--- a/Documents/designing.docx
+++ b/Documents/designing.docx
@@ -2414,7 +2414,7 @@
                                     <pic:cNvPicPr/>
                                   </pic:nvPicPr>
                                   <pic:blipFill rotWithShape="1">
-                                    <a:blip r:embed="rId10">
+                                    <a:blip r:embed="rId11">
                                       <a:extLst>
                                         <a:ext uri="{28A0092B-C50C-407E-A947-70E740481C1C}">
                                           <a14:useLocalDpi xmlns:a14="http://schemas.microsoft.com/office/drawing/2010/main" val="0"/>
@@ -4235,7 +4235,7 @@
                     <pic:cNvPicPr/>
                   </pic:nvPicPr>
                   <pic:blipFill>
-                    <a:blip r:embed="rId11">
+                    <a:blip r:embed="rId12">
                       <a:extLst>
                         <a:ext uri="{28A0092B-C50C-407E-A947-70E740481C1C}">
                           <a14:useLocalDpi xmlns:a14="http://schemas.microsoft.com/office/drawing/2010/main" val="0"/>
@@ -4636,7 +4636,7 @@
                     <pic:cNvPicPr/>
                   </pic:nvPicPr>
                   <pic:blipFill>
-                    <a:blip r:embed="rId12" cstate="print">
+                    <a:blip r:embed="rId13" cstate="print">
                       <a:extLst>
                         <a:ext uri="{28A0092B-C50C-407E-A947-70E740481C1C}">
                           <a14:useLocalDpi xmlns:a14="http://schemas.microsoft.com/office/drawing/2010/main" val="0"/>
@@ -5256,11 +5256,11 @@
                     <pic:cNvPicPr/>
                   </pic:nvPicPr>
                   <pic:blipFill>
-                    <a:blip r:embed="rId13">
+                    <a:blip r:embed="rId14">
                       <a:extLst>
                         <a:ext uri="{BEBA8EAE-BF5A-486C-A8C5-ECC9F3942E4B}">
                           <a14:imgProps xmlns:a14="http://schemas.microsoft.com/office/drawing/2010/main">
-                            <a14:imgLayer r:embed="rId14">
+                            <a14:imgLayer r:embed="rId15">
                               <a14:imgEffect>
                                 <a14:artisticBlur/>
                               </a14:imgEffect>
@@ -6193,7 +6193,7 @@
                     <pic:cNvPicPr/>
                   </pic:nvPicPr>
                   <pic:blipFill>
-                    <a:blip r:embed="rId15">
+                    <a:blip r:embed="rId16">
                       <a:extLst>
                         <a:ext uri="{28A0092B-C50C-407E-A947-70E740481C1C}">
                           <a14:useLocalDpi xmlns:a14="http://schemas.microsoft.com/office/drawing/2010/main" val="0"/>
@@ -7112,7 +7112,7 @@
                     <pic:cNvPicPr/>
                   </pic:nvPicPr>
                   <pic:blipFill>
-                    <a:blip r:embed="rId16">
+                    <a:blip r:embed="rId17">
                       <a:extLst>
                         <a:ext uri="{28A0092B-C50C-407E-A947-70E740481C1C}">
                           <a14:useLocalDpi xmlns:a14="http://schemas.microsoft.com/office/drawing/2010/main" val="0"/>
@@ -7584,19 +7584,19 @@
                   <o:lock v:ext="edit" aspectratio="t"/>
                 </v:shapetype>
                 <v:shape id="Picture 92" o:spid="_x0000_s1053" type="#_x0000_t75" style="position:absolute;left:41936;top:67161;width:8350;height:8350;rotation:90;visibility:visible;mso-wrap-style:square" o:gfxdata="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">
-                  <v:imagedata r:id="rId17" o:title=""/>
+                  <v:imagedata r:id="rId18" o:title=""/>
                   <v:path arrowok="t"/>
                 </v:shape>
                 <v:shape id="Picture 93" o:spid="_x0000_s1054" type="#_x0000_t75" style="position:absolute;left:42251;top:315;width:8350;height:8350;visibility:visible;mso-wrap-style:square" o:gfxdata="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">
-                  <v:imagedata r:id="rId17" o:title=""/>
+                  <v:imagedata r:id="rId18" o:title=""/>
                   <v:path arrowok="t"/>
                 </v:shape>
                 <v:shape id="Picture 94" o:spid="_x0000_s1055" type="#_x0000_t75" style="position:absolute;left:315;top:67161;width:8350;height:8350;rotation:180;visibility:visible;mso-wrap-style:square" o:gfxdata="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">
-                  <v:imagedata r:id="rId17" o:title=""/>
+                  <v:imagedata r:id="rId18" o:title=""/>
                   <v:path arrowok="t"/>
                 </v:shape>
                 <v:shape id="Picture 95" o:spid="_x0000_s1056" type="#_x0000_t75" style="position:absolute;top:157;width:8350;height:8350;rotation:-90;visibility:visible;mso-wrap-style:square" o:gfxdata="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">
-                  <v:imagedata r:id="rId17" o:title=""/>
+                  <v:imagedata r:id="rId18" o:title=""/>
                   <v:path arrowok="t"/>
                 </v:shape>
               </v:group>
@@ -7604,24 +7604,36 @@
           </mc:Fallback>
         </mc:AlternateContent>
       </w:r>
+    </w:p>
+    <w:p/>
+    <w:p/>
+    <w:p>
+      <w:pPr>
+        <w:jc w:val="right"/>
+      </w:pPr>
+    </w:p>
+    <w:p/>
+    <w:p/>
+    <w:p/>
+    <w:p>
       <w:r>
         <w:rPr>
           <w:noProof/>
           <w:lang w:eastAsia="en-PH"/>
         </w:rPr>
         <w:drawing>
-          <wp:anchor distT="0" distB="0" distL="114300" distR="114300" simplePos="0" relativeHeight="251791360" behindDoc="0" locked="0" layoutInCell="1" allowOverlap="1" wp14:anchorId="4C2BACE2" wp14:editId="429424CE">
+          <wp:anchor distT="0" distB="0" distL="114300" distR="114300" simplePos="0" relativeHeight="251832320" behindDoc="0" locked="0" layoutInCell="1" allowOverlap="1" wp14:anchorId="23BD4115" wp14:editId="2E769653">
             <wp:simplePos x="0" y="0"/>
-            <wp:positionH relativeFrom="column">
-              <wp:posOffset>993228</wp:posOffset>
+            <wp:positionH relativeFrom="margin">
+              <wp:posOffset>204951</wp:posOffset>
             </wp:positionH>
             <wp:positionV relativeFrom="paragraph">
-              <wp:posOffset>1324304</wp:posOffset>
+              <wp:posOffset>212835</wp:posOffset>
             </wp:positionV>
-            <wp:extent cx="2857500" cy="866775"/>
-            <wp:effectExtent l="0" t="0" r="0" b="9525"/>
+            <wp:extent cx="1655380" cy="1655380"/>
+            <wp:effectExtent l="0" t="0" r="0" b="2540"/>
             <wp:wrapNone/>
-            <wp:docPr id="96" name="Picture 96"/>
+            <wp:docPr id="114" name="Picture 114"/>
             <wp:cNvGraphicFramePr>
               <a:graphicFrameLocks xmlns:a="http://schemas.openxmlformats.org/drawingml/2006/main" noChangeAspect="1"/>
             </wp:cNvGraphicFramePr>
@@ -7629,11 +7641,11 @@
               <a:graphicData uri="http://schemas.openxmlformats.org/drawingml/2006/picture">
                 <pic:pic xmlns:pic="http://schemas.openxmlformats.org/drawingml/2006/picture">
                   <pic:nvPicPr>
-                    <pic:cNvPr id="96" name="dont give up.png"/>
+                    <pic:cNvPr id="48" name="baby-android.png"/>
                     <pic:cNvPicPr/>
                   </pic:nvPicPr>
                   <pic:blipFill>
-                    <a:blip r:embed="rId18">
+                    <a:blip r:embed="rId4">
                       <a:extLst>
                         <a:ext uri="{28A0092B-C50C-407E-A947-70E740481C1C}">
                           <a14:useLocalDpi xmlns:a14="http://schemas.microsoft.com/office/drawing/2010/main" val="0"/>
@@ -7647,7 +7659,7 @@
                   <pic:spPr>
                     <a:xfrm>
                       <a:off x="0" y="0"/>
-                      <a:ext cx="2857500" cy="866775"/>
+                      <a:ext cx="1655380" cy="1655380"/>
                     </a:xfrm>
                     <a:prstGeom prst="rect">
                       <a:avLst/>
@@ -7665,6 +7677,15 @@
           </wp:anchor>
         </w:drawing>
       </w:r>
+    </w:p>
+    <w:p/>
+    <w:p/>
+    <w:p/>
+    <w:p/>
+    <w:p/>
+    <w:p/>
+    <w:p/>
+    <w:p>
       <w:r>
         <w:rPr>
           <w:noProof/>
@@ -7673,18 +7694,18 @@
         <mc:AlternateContent>
           <mc:Choice Requires="wps">
             <w:drawing>
-              <wp:anchor distT="0" distB="0" distL="114300" distR="114300" simplePos="0" relativeHeight="251790336" behindDoc="0" locked="0" layoutInCell="1" allowOverlap="1" wp14:anchorId="7F146348" wp14:editId="4C31B2AC">
+              <wp:anchor distT="0" distB="0" distL="114300" distR="114300" simplePos="0" relativeHeight="251830272" behindDoc="0" locked="0" layoutInCell="1" allowOverlap="1" wp14:anchorId="699BB7E4" wp14:editId="15EA910E">
                 <wp:simplePos x="0" y="0"/>
                 <wp:positionH relativeFrom="margin">
-                  <wp:posOffset>0</wp:posOffset>
+                  <wp:posOffset>346841</wp:posOffset>
                 </wp:positionH>
                 <wp:positionV relativeFrom="paragraph">
-                  <wp:posOffset>4561840</wp:posOffset>
+                  <wp:posOffset>13094</wp:posOffset>
                 </wp:positionV>
-                <wp:extent cx="3736428" cy="1450428"/>
+                <wp:extent cx="4366260" cy="3090041"/>
                 <wp:effectExtent l="0" t="0" r="0" b="0"/>
                 <wp:wrapNone/>
-                <wp:docPr id="91" name="Text Box 91"/>
+                <wp:docPr id="37" name="Text Box 37"/>
                 <wp:cNvGraphicFramePr/>
                 <a:graphic xmlns:a="http://schemas.openxmlformats.org/drawingml/2006/main">
                   <a:graphicData uri="http://schemas.microsoft.com/office/word/2010/wordprocessingShape">
@@ -7693,7 +7714,7 @@
                       <wps:spPr>
                         <a:xfrm>
                           <a:off x="0" y="0"/>
-                          <a:ext cx="3736428" cy="1450428"/>
+                          <a:ext cx="4366260" cy="3090041"/>
                         </a:xfrm>
                         <a:prstGeom prst="rect">
                           <a:avLst/>
@@ -7707,48 +7728,89 @@
                         <w:txbxContent>
                           <w:p>
                             <w:pPr>
-                              <w:jc w:val="center"/>
                               <w:rPr>
-                                <w:rFonts w:ascii="Kristen ITC" w:hAnsi="Kristen ITC"/>
-                                <w:color w:val="000000" w:themeColor="text1"/>
-                                <w:sz w:val="120"/>
-                                <w:szCs w:val="120"/>
-                                <w14:glow w14:rad="63500">
-                                  <w14:srgbClr w14:val="BDFEBA">
-                                    <w14:alpha w14:val="60000"/>
-                                  </w14:srgbClr>
-                                </w14:glow>
-                                <w14:shadow w14:blurRad="50800" w14:dist="38100" w14:dir="0" w14:sx="100000" w14:sy="100000" w14:kx="0" w14:ky="0" w14:algn="l">
-                                  <w14:srgbClr w14:val="000000">
-                                    <w14:alpha w14:val="60000"/>
-                                  </w14:srgbClr>
-                                </w14:shadow>
-                                <w14:props3d w14:extrusionH="57150" w14:contourW="0" w14:prstMaterial="warmMatte">
-                                  <w14:bevelT w14:w="38100" w14:h="38100" w14:prst="circle"/>
-                                </w14:props3d>
+                                <w:rFonts w:ascii="Lucida Sans" w:hAnsi="Lucida Sans"/>
+                                <w:b/>
+                                <w:sz w:val="52"/>
+                                <w:szCs w:val="52"/>
                               </w:rPr>
                             </w:pPr>
                             <w:r>
                               <w:rPr>
-                                <w:rFonts w:ascii="Kristen ITC" w:hAnsi="Kristen ITC"/>
-                                <w:color w:val="000000" w:themeColor="text1"/>
-                                <w:sz w:val="120"/>
-                                <w:szCs w:val="120"/>
-                                <w14:glow w14:rad="63500">
-                                  <w14:srgbClr w14:val="BDFEBA">
-                                    <w14:alpha w14:val="60000"/>
-                                  </w14:srgbClr>
-                                </w14:glow>
-                                <w14:shadow w14:blurRad="50800" w14:dist="38100" w14:dir="0" w14:sx="100000" w14:sy="100000" w14:kx="0" w14:ky="0" w14:algn="l">
-                                  <w14:srgbClr w14:val="000000">
-                                    <w14:alpha w14:val="60000"/>
-                                  </w14:srgbClr>
-                                </w14:shadow>
-                                <w14:props3d w14:extrusionH="57150" w14:contourW="0" w14:prstMaterial="warmMatte">
-                                  <w14:bevelT w14:w="38100" w14:h="38100" w14:prst="circle"/>
-                                </w14:props3d>
+                                <w:rFonts w:ascii="Lucida Sans" w:hAnsi="Lucida Sans"/>
+                                <w:b/>
+                                <w:sz w:val="52"/>
+                                <w:szCs w:val="52"/>
                               </w:rPr>
-                              <w:t>SCORE:</w:t>
+                              <w:t>Instruction:</w:t>
+                            </w:r>
+                          </w:p>
+                          <w:p>
+                            <w:pPr>
+                              <w:rPr>
+                                <w:rFonts w:ascii="Lucida Sans" w:hAnsi="Lucida Sans"/>
+                                <w:sz w:val="52"/>
+                                <w:szCs w:val="52"/>
+                              </w:rPr>
+                            </w:pPr>
+                            <w:r>
+                              <w:rPr>
+                                <w:rFonts w:ascii="Lucida Sans" w:hAnsi="Lucida Sans"/>
+                                <w:sz w:val="52"/>
+                                <w:szCs w:val="52"/>
+                              </w:rPr>
+                              <w:tab/>
+                              <w:t>On</w:t>
+                            </w:r>
+                            <w:bookmarkStart w:id="0" w:name="_GoBack"/>
+                            <w:bookmarkEnd w:id="0"/>
+                            <w:r>
+                              <w:rPr>
+                                <w:rFonts w:ascii="Lucida Sans" w:hAnsi="Lucida Sans"/>
+                                <w:sz w:val="52"/>
+                                <w:szCs w:val="52"/>
+                              </w:rPr>
+                              <w:t xml:space="preserve"> </w:t>
+                            </w:r>
+                            <w:r>
+                              <w:rPr>
+                                <w:rFonts w:ascii="Lucida Sans" w:hAnsi="Lucida Sans"/>
+                                <w:sz w:val="52"/>
+                                <w:szCs w:val="52"/>
+                              </w:rPr>
+                              <w:t xml:space="preserve">this mini game, </w:t>
+                            </w:r>
+                            <w:r>
+                              <w:rPr>
+                                <w:rFonts w:ascii="Lucida Sans" w:hAnsi="Lucida Sans"/>
+                                <w:sz w:val="52"/>
+                                <w:szCs w:val="52"/>
+                              </w:rPr>
+                              <w:t xml:space="preserve"> </w:t>
+                            </w:r>
+                            <w:r>
+                              <w:rPr>
+                                <w:rFonts w:ascii="Lucida Sans" w:hAnsi="Lucida Sans"/>
+                                <w:sz w:val="52"/>
+                                <w:szCs w:val="52"/>
+                              </w:rPr>
+                              <w:sym w:font="Wingdings" w:char="F04A"/>
+                            </w:r>
+                            <w:r>
+                              <w:rPr>
+                                <w:rFonts w:ascii="Lucida Sans" w:hAnsi="Lucida Sans"/>
+                                <w:sz w:val="52"/>
+                                <w:szCs w:val="52"/>
+                              </w:rPr>
+                              <w:t xml:space="preserve"> you have to tap my favorite food, otherwise, the game is over </w:t>
+                            </w:r>
+                            <w:r>
+                              <w:rPr>
+                                <w:rFonts w:ascii="Lucida Sans" w:hAnsi="Lucida Sans"/>
+                                <w:sz w:val="52"/>
+                                <w:szCs w:val="52"/>
+                              </w:rPr>
+                              <w:sym w:font="Wingdings" w:char="F04C"/>
                             </w:r>
                           </w:p>
                         </w:txbxContent>
@@ -7758,69 +7820,113 @@
                           <a:avLst/>
                         </a:prstTxWarp>
                         <a:noAutofit/>
-                        <a:scene3d>
-                          <a:camera prst="orthographicFront"/>
-                          <a:lightRig rig="threePt" dir="t"/>
-                        </a:scene3d>
-                        <a:sp3d extrusionH="57150">
-                          <a:bevelT w="38100" h="38100"/>
-                        </a:sp3d>
                       </wps:bodyPr>
                     </wps:wsp>
                   </a:graphicData>
                 </a:graphic>
+                <wp14:sizeRelH relativeFrom="margin">
+                  <wp14:pctWidth>0</wp14:pctWidth>
+                </wp14:sizeRelH>
+                <wp14:sizeRelV relativeFrom="margin">
+                  <wp14:pctHeight>0</wp14:pctHeight>
+                </wp14:sizeRelV>
               </wp:anchor>
             </w:drawing>
           </mc:Choice>
           <mc:Fallback>
             <w:pict>
-              <v:shape w14:anchorId="7F146348" id="Text Box 91" o:spid="_x0000_s1057" type="#_x0000_t202" style="position:absolute;margin-left:0;margin-top:359.2pt;width:294.2pt;height:114.2pt;z-index:251790336;visibility:visible;mso-wrap-style:square;mso-wrap-distance-left:9pt;mso-wrap-distance-top:0;mso-wrap-distance-right:9pt;mso-wrap-distance-bottom:0;mso-position-horizontal:absolute;mso-position-horizontal-relative:margin;mso-position-vertical:absolute;mso-position-vertical-relative:text;v-text-anchor:top" o:gfxdata="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" filled="f" stroked="f" strokeweight=".5pt">
+              <v:shapetype w14:anchorId="699BB7E4" id="_x0000_t202" coordsize="21600,21600" o:spt="202" path="m,l,21600r21600,l21600,xe">
+                <v:stroke joinstyle="miter"/>
+                <v:path gradientshapeok="t" o:connecttype="rect"/>
+              </v:shapetype>
+              <v:shape id="Text Box 37" o:spid="_x0000_s1057" type="#_x0000_t202" style="position:absolute;margin-left:27.3pt;margin-top:1.05pt;width:343.8pt;height:243.3pt;z-index:251830272;visibility:visible;mso-wrap-style:square;mso-width-percent:0;mso-height-percent:0;mso-wrap-distance-left:9pt;mso-wrap-distance-top:0;mso-wrap-distance-right:9pt;mso-wrap-distance-bottom:0;mso-position-horizontal:absolute;mso-position-horizontal-relative:margin;mso-position-vertical:absolute;mso-position-vertical-relative:text;mso-width-percent:0;mso-height-percent:0;mso-width-relative:margin;mso-height-relative:margin;v-text-anchor:top" o:gfxdata="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" filled="f" stroked="f" strokeweight=".5pt">
                 <v:textbox>
                   <w:txbxContent>
                     <w:p>
                       <w:pPr>
-                        <w:jc w:val="center"/>
                         <w:rPr>
-                          <w:rFonts w:ascii="Kristen ITC" w:hAnsi="Kristen ITC"/>
-                          <w:color w:val="000000" w:themeColor="text1"/>
-                          <w:sz w:val="120"/>
-                          <w:szCs w:val="120"/>
-                          <w14:glow w14:rad="63500">
-                            <w14:srgbClr w14:val="BDFEBA">
-                              <w14:alpha w14:val="60000"/>
-                            </w14:srgbClr>
-                          </w14:glow>
-                          <w14:shadow w14:blurRad="50800" w14:dist="38100" w14:dir="0" w14:sx="100000" w14:sy="100000" w14:kx="0" w14:ky="0" w14:algn="l">
-                            <w14:srgbClr w14:val="000000">
-                              <w14:alpha w14:val="60000"/>
-                            </w14:srgbClr>
-                          </w14:shadow>
-                          <w14:props3d w14:extrusionH="57150" w14:contourW="0" w14:prstMaterial="warmMatte">
-                            <w14:bevelT w14:w="38100" w14:h="38100" w14:prst="circle"/>
-                          </w14:props3d>
+                          <w:rFonts w:ascii="Lucida Sans" w:hAnsi="Lucida Sans"/>
+                          <w:b/>
+                          <w:sz w:val="52"/>
+                          <w:szCs w:val="52"/>
                         </w:rPr>
                       </w:pPr>
                       <w:r>
                         <w:rPr>
-                          <w:rFonts w:ascii="Kristen ITC" w:hAnsi="Kristen ITC"/>
-                          <w:color w:val="000000" w:themeColor="text1"/>
-                          <w:sz w:val="120"/>
-                          <w:szCs w:val="120"/>
-                          <w14:glow w14:rad="63500">
-                            <w14:srgbClr w14:val="BDFEBA">
-                              <w14:alpha w14:val="60000"/>
-                            </w14:srgbClr>
-                          </w14:glow>
-                          <w14:shadow w14:blurRad="50800" w14:dist="38100" w14:dir="0" w14:sx="100000" w14:sy="100000" w14:kx="0" w14:ky="0" w14:algn="l">
-                            <w14:srgbClr w14:val="000000">
-                              <w14:alpha w14:val="60000"/>
-                            </w14:srgbClr>
-                          </w14:shadow>
-                          <w14:props3d w14:extrusionH="57150" w14:contourW="0" w14:prstMaterial="warmMatte">
-                            <w14:bevelT w14:w="38100" w14:h="38100" w14:prst="circle"/>
-                          </w14:props3d>
+                          <w:rFonts w:ascii="Lucida Sans" w:hAnsi="Lucida Sans"/>
+                          <w:b/>
+                          <w:sz w:val="52"/>
+                          <w:szCs w:val="52"/>
                         </w:rPr>
-                        <w:t>SCORE:</w:t>
+                        <w:t>Instruction:</w:t>
+                      </w:r>
+                    </w:p>
+                    <w:p>
+                      <w:pPr>
+                        <w:rPr>
+                          <w:rFonts w:ascii="Lucida Sans" w:hAnsi="Lucida Sans"/>
+                          <w:sz w:val="52"/>
+                          <w:szCs w:val="52"/>
+                        </w:rPr>
+                      </w:pPr>
+                      <w:r>
+                        <w:rPr>
+                          <w:rFonts w:ascii="Lucida Sans" w:hAnsi="Lucida Sans"/>
+                          <w:sz w:val="52"/>
+                          <w:szCs w:val="52"/>
+                        </w:rPr>
+                        <w:tab/>
+                        <w:t>On</w:t>
+                      </w:r>
+                      <w:bookmarkStart w:id="1" w:name="_GoBack"/>
+                      <w:bookmarkEnd w:id="1"/>
+                      <w:r>
+                        <w:rPr>
+                          <w:rFonts w:ascii="Lucida Sans" w:hAnsi="Lucida Sans"/>
+                          <w:sz w:val="52"/>
+                          <w:szCs w:val="52"/>
+                        </w:rPr>
+                        <w:t xml:space="preserve"> </w:t>
+                      </w:r>
+                      <w:r>
+                        <w:rPr>
+                          <w:rFonts w:ascii="Lucida Sans" w:hAnsi="Lucida Sans"/>
+                          <w:sz w:val="52"/>
+                          <w:szCs w:val="52"/>
+                        </w:rPr>
+                        <w:t xml:space="preserve">this mini game, </w:t>
+                      </w:r>
+                      <w:r>
+                        <w:rPr>
+                          <w:rFonts w:ascii="Lucida Sans" w:hAnsi="Lucida Sans"/>
+                          <w:sz w:val="52"/>
+                          <w:szCs w:val="52"/>
+                        </w:rPr>
+                        <w:t xml:space="preserve"> </w:t>
+                      </w:r>
+                      <w:r>
+                        <w:rPr>
+                          <w:rFonts w:ascii="Lucida Sans" w:hAnsi="Lucida Sans"/>
+                          <w:sz w:val="52"/>
+                          <w:szCs w:val="52"/>
+                        </w:rPr>
+                        <w:sym w:font="Wingdings" w:char="F04A"/>
+                      </w:r>
+                      <w:r>
+                        <w:rPr>
+                          <w:rFonts w:ascii="Lucida Sans" w:hAnsi="Lucida Sans"/>
+                          <w:sz w:val="52"/>
+                          <w:szCs w:val="52"/>
+                        </w:rPr>
+                        <w:t xml:space="preserve"> you have to tap my favorite food, otherwise, the game is over </w:t>
+                      </w:r>
+                      <w:r>
+                        <w:rPr>
+                          <w:rFonts w:ascii="Lucida Sans" w:hAnsi="Lucida Sans"/>
+                          <w:sz w:val="52"/>
+                          <w:szCs w:val="52"/>
+                        </w:rPr>
+                        <w:sym w:font="Wingdings" w:char="F04C"/>
                       </w:r>
                     </w:p>
                   </w:txbxContent>
@@ -7832,21 +7938,6 @@
         </mc:AlternateContent>
       </w:r>
     </w:p>
-    <w:p/>
-    <w:p/>
-    <w:p/>
-    <w:p/>
-    <w:p/>
-    <w:p/>
-    <w:p/>
-    <w:p/>
-    <w:p/>
-    <w:p/>
-    <w:p/>
-    <w:p/>
-    <w:p/>
-    <w:p/>
-    <w:p/>
     <w:p/>
     <w:p/>
     <w:p/>
@@ -8091,19 +8182,19 @@
                   </v:textbox>
                 </v:shape>
                 <v:shape id="Picture 100" o:spid="_x0000_s1060" type="#_x0000_t75" style="position:absolute;left:41936;top:67161;width:8350;height:8350;rotation:90;visibility:visible;mso-wrap-style:square" o:gfxdata="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">
-                  <v:imagedata r:id="rId17" o:title=""/>
+                  <v:imagedata r:id="rId18" o:title=""/>
                   <v:path arrowok="t"/>
                 </v:shape>
                 <v:shape id="Picture 101" o:spid="_x0000_s1061" type="#_x0000_t75" style="position:absolute;left:42251;top:315;width:8350;height:8350;visibility:visible;mso-wrap-style:square" o:gfxdata="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">
-                  <v:imagedata r:id="rId17" o:title=""/>
+                  <v:imagedata r:id="rId18" o:title=""/>
                   <v:path arrowok="t"/>
                 </v:shape>
                 <v:shape id="Picture 102" o:spid="_x0000_s1062" type="#_x0000_t75" style="position:absolute;left:315;top:67161;width:8350;height:8350;rotation:180;visibility:visible;mso-wrap-style:square" o:gfxdata="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">
-                  <v:imagedata r:id="rId17" o:title=""/>
+                  <v:imagedata r:id="rId18" o:title=""/>
                   <v:path arrowok="t"/>
                 </v:shape>
                 <v:shape id="Picture 103" o:spid="_x0000_s1063" type="#_x0000_t75" style="position:absolute;top:157;width:8350;height:8350;rotation:-90;visibility:visible;mso-wrap-style:square" o:gfxdata="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">
-                  <v:imagedata r:id="rId17" o:title=""/>
+                  <v:imagedata r:id="rId18" o:title=""/>
                   <v:path arrowok="t"/>
                 </v:shape>
               </v:group>
@@ -9157,6 +9248,10 @@
         </w:tabs>
       </w:pPr>
       <w:r>
+        <w:rPr>
+          <w:noProof/>
+          <w:lang w:eastAsia="en-PH"/>
+        </w:rPr>
         <w:lastRenderedPageBreak/>
         <w:drawing>
           <wp:anchor distT="0" distB="0" distL="114300" distR="114300" simplePos="0" relativeHeight="251815936" behindDoc="0" locked="0" layoutInCell="1" allowOverlap="1" wp14:anchorId="43F5C1CB" wp14:editId="46185267">
@@ -9215,6 +9310,10 @@
         </w:drawing>
       </w:r>
       <w:r>
+        <w:rPr>
+          <w:noProof/>
+          <w:lang w:eastAsia="en-PH"/>
+        </w:rPr>
         <w:drawing>
           <wp:anchor distT="0" distB="0" distL="114300" distR="114300" simplePos="0" relativeHeight="251816960" behindDoc="0" locked="0" layoutInCell="1" allowOverlap="1" wp14:anchorId="126680BA" wp14:editId="016525EF">
             <wp:simplePos x="0" y="0"/>
@@ -9272,6 +9371,10 @@
         </w:drawing>
       </w:r>
       <w:r>
+        <w:rPr>
+          <w:noProof/>
+          <w:lang w:eastAsia="en-PH"/>
+        </w:rPr>
         <mc:AlternateContent>
           <mc:Choice Requires="wps">
             <w:drawing>
@@ -9366,6 +9469,10 @@
         </mc:AlternateContent>
       </w:r>
       <w:r>
+        <w:rPr>
+          <w:noProof/>
+          <w:lang w:eastAsia="en-PH"/>
+        </w:rPr>
         <w:drawing>
           <wp:anchor distT="0" distB="0" distL="114300" distR="114300" simplePos="0" relativeHeight="251817984" behindDoc="0" locked="0" layoutInCell="1" allowOverlap="1" wp14:anchorId="6A30DAED" wp14:editId="6F4BA9EF">
             <wp:simplePos x="0" y="0"/>
@@ -9423,6 +9530,10 @@
         </w:drawing>
       </w:r>
       <w:r>
+        <w:rPr>
+          <w:noProof/>
+          <w:lang w:eastAsia="en-PH"/>
+        </w:rPr>
         <w:drawing>
           <wp:anchor distT="0" distB="0" distL="114300" distR="114300" simplePos="0" relativeHeight="251819008" behindDoc="0" locked="0" layoutInCell="1" allowOverlap="1" wp14:anchorId="44C32EFC" wp14:editId="0EEE4873">
             <wp:simplePos x="0" y="0"/>
@@ -9926,6 +10037,10 @@
         </w:tabs>
       </w:pPr>
       <w:r>
+        <w:rPr>
+          <w:noProof/>
+          <w:lang w:eastAsia="en-PH"/>
+        </w:rPr>
         <w:lastRenderedPageBreak/>
         <mc:AlternateContent>
           <mc:Choice Requires="wps">
@@ -9982,10 +10097,7 @@
                       </wps:spPr>
                       <wps:txbx>
                         <w:txbxContent>
-                          <w:p>
-                            <w:bookmarkStart w:id="0" w:name="_GoBack"/>
-                            <w:bookmarkEnd w:id="0"/>
-                          </w:p>
+                          <w:p/>
                         </w:txbxContent>
                       </wps:txbx>
                       <wps:bodyPr rot="0" spcFirstLastPara="0" vertOverflow="overflow" horzOverflow="overflow" vert="horz" wrap="square" lIns="91440" tIns="45720" rIns="91440" bIns="45720" numCol="1" spcCol="0" rtlCol="0" fromWordArt="0" anchor="t" anchorCtr="0" forceAA="0" compatLnSpc="1">
@@ -10027,6 +10139,10 @@
         </mc:AlternateContent>
       </w:r>
       <w:r>
+        <w:rPr>
+          <w:noProof/>
+          <w:lang w:eastAsia="en-PH"/>
+        </w:rPr>
         <w:drawing>
           <wp:anchor distT="0" distB="0" distL="114300" distR="114300" simplePos="0" relativeHeight="251825152" behindDoc="0" locked="0" layoutInCell="1" allowOverlap="1" wp14:anchorId="68052A80" wp14:editId="293C5009">
             <wp:simplePos x="0" y="0"/>
@@ -10084,6 +10200,10 @@
         </w:drawing>
       </w:r>
       <w:r>
+        <w:rPr>
+          <w:noProof/>
+          <w:lang w:eastAsia="en-PH"/>
+        </w:rPr>
         <w:drawing>
           <wp:anchor distT="0" distB="0" distL="114300" distR="114300" simplePos="0" relativeHeight="251826176" behindDoc="0" locked="0" layoutInCell="1" allowOverlap="1" wp14:anchorId="1FDD95E0" wp14:editId="12CB76B6">
             <wp:simplePos x="0" y="0"/>
@@ -10141,6 +10261,10 @@
         </w:drawing>
       </w:r>
       <w:r>
+        <w:rPr>
+          <w:noProof/>
+          <w:lang w:eastAsia="en-PH"/>
+        </w:rPr>
         <w:drawing>
           <wp:anchor distT="0" distB="0" distL="114300" distR="114300" simplePos="0" relativeHeight="251827200" behindDoc="0" locked="0" layoutInCell="1" allowOverlap="1" wp14:anchorId="6D42886F" wp14:editId="2C79067B">
             <wp:simplePos x="0" y="0"/>
@@ -10198,6 +10322,10 @@
         </w:drawing>
       </w:r>
       <w:r>
+        <w:rPr>
+          <w:noProof/>
+          <w:lang w:eastAsia="en-PH"/>
+        </w:rPr>
         <w:drawing>
           <wp:anchor distT="0" distB="0" distL="114300" distR="114300" simplePos="0" relativeHeight="251828224" behindDoc="0" locked="0" layoutInCell="1" allowOverlap="1" wp14:anchorId="588505A5" wp14:editId="0236672F">
             <wp:simplePos x="0" y="0"/>

--- a/Documents/designing.docx
+++ b/Documents/designing.docx
@@ -136,7 +136,7 @@
                     <pic:cNvPicPr/>
                   </pic:nvPicPr>
                   <pic:blipFill>
-                    <a:blip r:embed="rId4">
+                    <a:blip r:embed="rId6">
                       <a:extLst>
                         <a:ext uri="{28A0092B-C50C-407E-A947-70E740481C1C}">
                           <a14:useLocalDpi xmlns:a14="http://schemas.microsoft.com/office/drawing/2010/main" val="0"/>
@@ -197,7 +197,7 @@
                     <pic:cNvPicPr/>
                   </pic:nvPicPr>
                   <pic:blipFill>
-                    <a:blip r:embed="rId5" cstate="print">
+                    <a:blip r:embed="rId7" cstate="print">
                       <a:extLst>
                         <a:ext uri="{28A0092B-C50C-407E-A947-70E740481C1C}">
                           <a14:useLocalDpi xmlns:a14="http://schemas.microsoft.com/office/drawing/2010/main" val="0"/>
@@ -258,7 +258,7 @@
                     <pic:cNvPicPr/>
                   </pic:nvPicPr>
                   <pic:blipFill>
-                    <a:blip r:embed="rId5" cstate="print">
+                    <a:blip r:embed="rId7" cstate="print">
                       <a:extLst>
                         <a:ext uri="{28A0092B-C50C-407E-A947-70E740481C1C}">
                           <a14:useLocalDpi xmlns:a14="http://schemas.microsoft.com/office/drawing/2010/main" val="0"/>
@@ -511,7 +511,7 @@
                     <pic:cNvPicPr/>
                   </pic:nvPicPr>
                   <pic:blipFill>
-                    <a:blip r:embed="rId5" cstate="print">
+                    <a:blip r:embed="rId7" cstate="print">
                       <a:extLst>
                         <a:ext uri="{28A0092B-C50C-407E-A947-70E740481C1C}">
                           <a14:useLocalDpi xmlns:a14="http://schemas.microsoft.com/office/drawing/2010/main" val="0"/>
@@ -572,7 +572,7 @@
                     <pic:cNvPicPr/>
                   </pic:nvPicPr>
                   <pic:blipFill>
-                    <a:blip r:embed="rId5" cstate="print">
+                    <a:blip r:embed="rId7" cstate="print">
                       <a:extLst>
                         <a:ext uri="{28A0092B-C50C-407E-A947-70E740481C1C}">
                           <a14:useLocalDpi xmlns:a14="http://schemas.microsoft.com/office/drawing/2010/main" val="0"/>
@@ -852,7 +852,7 @@
                     <pic:cNvPicPr/>
                   </pic:nvPicPr>
                   <pic:blipFill>
-                    <a:blip r:embed="rId6" cstate="print">
+                    <a:blip r:embed="rId8" cstate="print">
                       <a:extLst>
                         <a:ext uri="{28A0092B-C50C-407E-A947-70E740481C1C}">
                           <a14:useLocalDpi xmlns:a14="http://schemas.microsoft.com/office/drawing/2010/main" val="0"/>
@@ -913,7 +913,7 @@
                     <pic:cNvPicPr/>
                   </pic:nvPicPr>
                   <pic:blipFill>
-                    <a:blip r:embed="rId6" cstate="print">
+                    <a:blip r:embed="rId8" cstate="print">
                       <a:extLst>
                         <a:ext uri="{28A0092B-C50C-407E-A947-70E740481C1C}">
                           <a14:useLocalDpi xmlns:a14="http://schemas.microsoft.com/office/drawing/2010/main" val="0"/>
@@ -1262,7 +1262,7 @@
                     <pic:cNvPicPr/>
                   </pic:nvPicPr>
                   <pic:blipFill>
-                    <a:blip r:embed="rId7">
+                    <a:blip r:embed="rId9">
                       <a:extLst>
                         <a:ext uri="{28A0092B-C50C-407E-A947-70E740481C1C}">
                           <a14:useLocalDpi xmlns:a14="http://schemas.microsoft.com/office/drawing/2010/main" val="0"/>
@@ -1392,7 +1392,7 @@
                     <pic:cNvPicPr/>
                   </pic:nvPicPr>
                   <pic:blipFill>
-                    <a:blip r:embed="rId8" cstate="print">
+                    <a:blip r:embed="rId10" cstate="print">
                       <a:extLst>
                         <a:ext uri="{28A0092B-C50C-407E-A947-70E740481C1C}">
                           <a14:useLocalDpi xmlns:a14="http://schemas.microsoft.com/office/drawing/2010/main" val="0"/>
@@ -1552,7 +1552,7 @@
                     <pic:cNvPicPr/>
                   </pic:nvPicPr>
                   <pic:blipFill>
-                    <a:blip r:embed="rId9">
+                    <a:blip r:embed="rId11">
                       <a:extLst>
                         <a:ext uri="{28A0092B-C50C-407E-A947-70E740481C1C}">
                           <a14:useLocalDpi xmlns:a14="http://schemas.microsoft.com/office/drawing/2010/main" val="0"/>
@@ -1882,7 +1882,7 @@
                     <pic:cNvPicPr/>
                   </pic:nvPicPr>
                   <pic:blipFill>
-                    <a:blip r:embed="rId8" cstate="print">
+                    <a:blip r:embed="rId10" cstate="print">
                       <a:extLst>
                         <a:ext uri="{28A0092B-C50C-407E-A947-70E740481C1C}">
                           <a14:useLocalDpi xmlns:a14="http://schemas.microsoft.com/office/drawing/2010/main" val="0"/>
@@ -2330,7 +2330,7 @@
                                           <pic:cNvPicPr/>
                                         </pic:nvPicPr>
                                         <pic:blipFill rotWithShape="1">
-                                          <a:blip r:embed="rId10">
+                                          <a:blip r:embed="rId12">
                                             <a:extLst>
                                               <a:ext uri="{28A0092B-C50C-407E-A947-70E740481C1C}">
                                                 <a14:useLocalDpi xmlns:a14="http://schemas.microsoft.com/office/drawing/2010/main" val="0"/>
@@ -2414,7 +2414,7 @@
                                     <pic:cNvPicPr/>
                                   </pic:nvPicPr>
                                   <pic:blipFill rotWithShape="1">
-                                    <a:blip r:embed="rId11">
+                                    <a:blip r:embed="rId12">
                                       <a:extLst>
                                         <a:ext uri="{28A0092B-C50C-407E-A947-70E740481C1C}">
                                           <a14:useLocalDpi xmlns:a14="http://schemas.microsoft.com/office/drawing/2010/main" val="0"/>
@@ -3989,7 +3989,7 @@
                     <pic:cNvPicPr/>
                   </pic:nvPicPr>
                   <pic:blipFill>
-                    <a:blip r:embed="rId5" cstate="print">
+                    <a:blip r:embed="rId7" cstate="print">
                       <a:extLst>
                         <a:ext uri="{28A0092B-C50C-407E-A947-70E740481C1C}">
                           <a14:useLocalDpi xmlns:a14="http://schemas.microsoft.com/office/drawing/2010/main" val="0"/>
@@ -4050,7 +4050,7 @@
                     <pic:cNvPicPr/>
                   </pic:nvPicPr>
                   <pic:blipFill>
-                    <a:blip r:embed="rId5" cstate="print">
+                    <a:blip r:embed="rId7" cstate="print">
                       <a:extLst>
                         <a:ext uri="{28A0092B-C50C-407E-A947-70E740481C1C}">
                           <a14:useLocalDpi xmlns:a14="http://schemas.microsoft.com/office/drawing/2010/main" val="0"/>
@@ -4111,7 +4111,7 @@
                     <pic:cNvPicPr/>
                   </pic:nvPicPr>
                   <pic:blipFill>
-                    <a:blip r:embed="rId5" cstate="print">
+                    <a:blip r:embed="rId7" cstate="print">
                       <a:extLst>
                         <a:ext uri="{28A0092B-C50C-407E-A947-70E740481C1C}">
                           <a14:useLocalDpi xmlns:a14="http://schemas.microsoft.com/office/drawing/2010/main" val="0"/>
@@ -4172,7 +4172,7 @@
                     <pic:cNvPicPr/>
                   </pic:nvPicPr>
                   <pic:blipFill>
-                    <a:blip r:embed="rId5" cstate="print">
+                    <a:blip r:embed="rId7" cstate="print">
                       <a:extLst>
                         <a:ext uri="{28A0092B-C50C-407E-A947-70E740481C1C}">
                           <a14:useLocalDpi xmlns:a14="http://schemas.microsoft.com/office/drawing/2010/main" val="0"/>
@@ -4235,7 +4235,7 @@
                     <pic:cNvPicPr/>
                   </pic:nvPicPr>
                   <pic:blipFill>
-                    <a:blip r:embed="rId12">
+                    <a:blip r:embed="rId13">
                       <a:extLst>
                         <a:ext uri="{28A0092B-C50C-407E-A947-70E740481C1C}">
                           <a14:useLocalDpi xmlns:a14="http://schemas.microsoft.com/office/drawing/2010/main" val="0"/>
@@ -4540,7 +4540,7 @@
                     <pic:cNvPicPr/>
                   </pic:nvPicPr>
                   <pic:blipFill>
-                    <a:blip r:embed="rId4">
+                    <a:blip r:embed="rId6">
                       <a:extLst>
                         <a:ext uri="{28A0092B-C50C-407E-A947-70E740481C1C}">
                           <a14:useLocalDpi xmlns:a14="http://schemas.microsoft.com/office/drawing/2010/main" val="0"/>
@@ -4636,7 +4636,7 @@
                     <pic:cNvPicPr/>
                   </pic:nvPicPr>
                   <pic:blipFill>
-                    <a:blip r:embed="rId13" cstate="print">
+                    <a:blip r:embed="rId14" cstate="print">
                       <a:extLst>
                         <a:ext uri="{28A0092B-C50C-407E-A947-70E740481C1C}">
                           <a14:useLocalDpi xmlns:a14="http://schemas.microsoft.com/office/drawing/2010/main" val="0"/>
@@ -4795,7 +4795,7 @@
                     <pic:cNvPicPr/>
                   </pic:nvPicPr>
                   <pic:blipFill>
-                    <a:blip r:embed="rId5" cstate="print">
+                    <a:blip r:embed="rId7" cstate="print">
                       <a:extLst>
                         <a:ext uri="{28A0092B-C50C-407E-A947-70E740481C1C}">
                           <a14:useLocalDpi xmlns:a14="http://schemas.microsoft.com/office/drawing/2010/main" val="0"/>
@@ -4856,7 +4856,7 @@
                     <pic:cNvPicPr/>
                   </pic:nvPicPr>
                   <pic:blipFill>
-                    <a:blip r:embed="rId5" cstate="print">
+                    <a:blip r:embed="rId7" cstate="print">
                       <a:extLst>
                         <a:ext uri="{28A0092B-C50C-407E-A947-70E740481C1C}">
                           <a14:useLocalDpi xmlns:a14="http://schemas.microsoft.com/office/drawing/2010/main" val="0"/>
@@ -4917,7 +4917,7 @@
                     <pic:cNvPicPr/>
                   </pic:nvPicPr>
                   <pic:blipFill>
-                    <a:blip r:embed="rId5" cstate="print">
+                    <a:blip r:embed="rId7" cstate="print">
                       <a:extLst>
                         <a:ext uri="{28A0092B-C50C-407E-A947-70E740481C1C}">
                           <a14:useLocalDpi xmlns:a14="http://schemas.microsoft.com/office/drawing/2010/main" val="0"/>
@@ -4978,7 +4978,7 @@
                     <pic:cNvPicPr/>
                   </pic:nvPicPr>
                   <pic:blipFill>
-                    <a:blip r:embed="rId5" cstate="print">
+                    <a:blip r:embed="rId7" cstate="print">
                       <a:extLst>
                         <a:ext uri="{28A0092B-C50C-407E-A947-70E740481C1C}">
                           <a14:useLocalDpi xmlns:a14="http://schemas.microsoft.com/office/drawing/2010/main" val="0"/>
@@ -5256,11 +5256,11 @@
                     <pic:cNvPicPr/>
                   </pic:nvPicPr>
                   <pic:blipFill>
-                    <a:blip r:embed="rId14">
+                    <a:blip r:embed="rId15">
                       <a:extLst>
                         <a:ext uri="{BEBA8EAE-BF5A-486C-A8C5-ECC9F3942E4B}">
                           <a14:imgProps xmlns:a14="http://schemas.microsoft.com/office/drawing/2010/main">
-                            <a14:imgLayer r:embed="rId15">
+                            <a14:imgLayer r:embed="rId16">
                               <a14:imgEffect>
                                 <a14:artisticBlur/>
                               </a14:imgEffect>
@@ -5486,7 +5486,7 @@
                     <pic:cNvPicPr/>
                   </pic:nvPicPr>
                   <pic:blipFill>
-                    <a:blip r:embed="rId5" cstate="print">
+                    <a:blip r:embed="rId7" cstate="print">
                       <a:extLst>
                         <a:ext uri="{28A0092B-C50C-407E-A947-70E740481C1C}">
                           <a14:useLocalDpi xmlns:a14="http://schemas.microsoft.com/office/drawing/2010/main" val="0"/>
@@ -5547,7 +5547,7 @@
                     <pic:cNvPicPr/>
                   </pic:nvPicPr>
                   <pic:blipFill>
-                    <a:blip r:embed="rId5" cstate="print">
+                    <a:blip r:embed="rId7" cstate="print">
                       <a:extLst>
                         <a:ext uri="{28A0092B-C50C-407E-A947-70E740481C1C}">
                           <a14:useLocalDpi xmlns:a14="http://schemas.microsoft.com/office/drawing/2010/main" val="0"/>
@@ -5608,7 +5608,7 @@
                     <pic:cNvPicPr/>
                   </pic:nvPicPr>
                   <pic:blipFill>
-                    <a:blip r:embed="rId5" cstate="print">
+                    <a:blip r:embed="rId7" cstate="print">
                       <a:extLst>
                         <a:ext uri="{28A0092B-C50C-407E-A947-70E740481C1C}">
                           <a14:useLocalDpi xmlns:a14="http://schemas.microsoft.com/office/drawing/2010/main" val="0"/>
@@ -5669,7 +5669,7 @@
                     <pic:cNvPicPr/>
                   </pic:nvPicPr>
                   <pic:blipFill>
-                    <a:blip r:embed="rId5" cstate="print">
+                    <a:blip r:embed="rId7" cstate="print">
                       <a:extLst>
                         <a:ext uri="{28A0092B-C50C-407E-A947-70E740481C1C}">
                           <a14:useLocalDpi xmlns:a14="http://schemas.microsoft.com/office/drawing/2010/main" val="0"/>
@@ -5846,7 +5846,7 @@
                     <pic:cNvPicPr/>
                   </pic:nvPicPr>
                   <pic:blipFill>
-                    <a:blip r:embed="rId4">
+                    <a:blip r:embed="rId6">
                       <a:extLst>
                         <a:ext uri="{28A0092B-C50C-407E-A947-70E740481C1C}">
                           <a14:useLocalDpi xmlns:a14="http://schemas.microsoft.com/office/drawing/2010/main" val="0"/>
@@ -6193,7 +6193,7 @@
                     <pic:cNvPicPr/>
                   </pic:nvPicPr>
                   <pic:blipFill>
-                    <a:blip r:embed="rId16">
+                    <a:blip r:embed="rId17">
                       <a:extLst>
                         <a:ext uri="{28A0092B-C50C-407E-A947-70E740481C1C}">
                           <a14:useLocalDpi xmlns:a14="http://schemas.microsoft.com/office/drawing/2010/main" val="0"/>
@@ -6352,7 +6352,7 @@
                     <pic:cNvPicPr/>
                   </pic:nvPicPr>
                   <pic:blipFill>
-                    <a:blip r:embed="rId5" cstate="print">
+                    <a:blip r:embed="rId7" cstate="print">
                       <a:extLst>
                         <a:ext uri="{28A0092B-C50C-407E-A947-70E740481C1C}">
                           <a14:useLocalDpi xmlns:a14="http://schemas.microsoft.com/office/drawing/2010/main" val="0"/>
@@ -6413,7 +6413,7 @@
                     <pic:cNvPicPr/>
                   </pic:nvPicPr>
                   <pic:blipFill>
-                    <a:blip r:embed="rId5" cstate="print">
+                    <a:blip r:embed="rId7" cstate="print">
                       <a:extLst>
                         <a:ext uri="{28A0092B-C50C-407E-A947-70E740481C1C}">
                           <a14:useLocalDpi xmlns:a14="http://schemas.microsoft.com/office/drawing/2010/main" val="0"/>
@@ -6474,7 +6474,7 @@
                     <pic:cNvPicPr/>
                   </pic:nvPicPr>
                   <pic:blipFill>
-                    <a:blip r:embed="rId5" cstate="print">
+                    <a:blip r:embed="rId7" cstate="print">
                       <a:extLst>
                         <a:ext uri="{28A0092B-C50C-407E-A947-70E740481C1C}">
                           <a14:useLocalDpi xmlns:a14="http://schemas.microsoft.com/office/drawing/2010/main" val="0"/>
@@ -6535,7 +6535,7 @@
                     <pic:cNvPicPr/>
                   </pic:nvPicPr>
                   <pic:blipFill>
-                    <a:blip r:embed="rId5" cstate="print">
+                    <a:blip r:embed="rId7" cstate="print">
                       <a:extLst>
                         <a:ext uri="{28A0092B-C50C-407E-A947-70E740481C1C}">
                           <a14:useLocalDpi xmlns:a14="http://schemas.microsoft.com/office/drawing/2010/main" val="0"/>
@@ -6859,7 +6859,7 @@
                     <pic:cNvPicPr/>
                   </pic:nvPicPr>
                   <pic:blipFill>
-                    <a:blip r:embed="rId5" cstate="print">
+                    <a:blip r:embed="rId7" cstate="print">
                       <a:extLst>
                         <a:ext uri="{28A0092B-C50C-407E-A947-70E740481C1C}">
                           <a14:useLocalDpi xmlns:a14="http://schemas.microsoft.com/office/drawing/2010/main" val="0"/>
@@ -6920,7 +6920,7 @@
                     <pic:cNvPicPr/>
                   </pic:nvPicPr>
                   <pic:blipFill>
-                    <a:blip r:embed="rId5" cstate="print">
+                    <a:blip r:embed="rId7" cstate="print">
                       <a:extLst>
                         <a:ext uri="{28A0092B-C50C-407E-A947-70E740481C1C}">
                           <a14:useLocalDpi xmlns:a14="http://schemas.microsoft.com/office/drawing/2010/main" val="0"/>
@@ -6981,7 +6981,7 @@
                     <pic:cNvPicPr/>
                   </pic:nvPicPr>
                   <pic:blipFill>
-                    <a:blip r:embed="rId5" cstate="print">
+                    <a:blip r:embed="rId7" cstate="print">
                       <a:extLst>
                         <a:ext uri="{28A0092B-C50C-407E-A947-70E740481C1C}">
                           <a14:useLocalDpi xmlns:a14="http://schemas.microsoft.com/office/drawing/2010/main" val="0"/>
@@ -7042,7 +7042,7 @@
                     <pic:cNvPicPr/>
                   </pic:nvPicPr>
                   <pic:blipFill>
-                    <a:blip r:embed="rId5" cstate="print">
+                    <a:blip r:embed="rId7" cstate="print">
                       <a:extLst>
                         <a:ext uri="{28A0092B-C50C-407E-A947-70E740481C1C}">
                           <a14:useLocalDpi xmlns:a14="http://schemas.microsoft.com/office/drawing/2010/main" val="0"/>
@@ -7112,7 +7112,7 @@
                     <pic:cNvPicPr/>
                   </pic:nvPicPr>
                   <pic:blipFill>
-                    <a:blip r:embed="rId17">
+                    <a:blip r:embed="rId18">
                       <a:extLst>
                         <a:ext uri="{28A0092B-C50C-407E-A947-70E740481C1C}">
                           <a14:useLocalDpi xmlns:a14="http://schemas.microsoft.com/office/drawing/2010/main" val="0"/>
@@ -7358,7 +7358,7 @@
         <mc:AlternateContent>
           <mc:Choice Requires="wpg">
             <w:drawing>
-              <wp:anchor distT="0" distB="0" distL="114300" distR="114300" simplePos="0" relativeHeight="251789312" behindDoc="0" locked="0" layoutInCell="1" allowOverlap="1">
+              <wp:anchor distT="0" distB="0" distL="114300" distR="114300" simplePos="0" relativeHeight="251789312" behindDoc="0" locked="0" layoutInCell="1" allowOverlap="1" wp14:anchorId="2564D253" wp14:editId="27E58C6D">
                 <wp:simplePos x="0" y="0"/>
                 <wp:positionH relativeFrom="column">
                   <wp:posOffset>0</wp:posOffset>
@@ -7437,7 +7437,7 @@
                           </pic:cNvPicPr>
                         </pic:nvPicPr>
                         <pic:blipFill>
-                          <a:blip r:embed="rId5" cstate="print">
+                          <a:blip r:embed="rId7" cstate="print">
                             <a:extLst>
                               <a:ext uri="{28A0092B-C50C-407E-A947-70E740481C1C}">
                                 <a14:useLocalDpi xmlns:a14="http://schemas.microsoft.com/office/drawing/2010/main" val="0"/>
@@ -7466,7 +7466,7 @@
                           </pic:cNvPicPr>
                         </pic:nvPicPr>
                         <pic:blipFill>
-                          <a:blip r:embed="rId5" cstate="print">
+                          <a:blip r:embed="rId7" cstate="print">
                             <a:extLst>
                               <a:ext uri="{28A0092B-C50C-407E-A947-70E740481C1C}">
                                 <a14:useLocalDpi xmlns:a14="http://schemas.microsoft.com/office/drawing/2010/main" val="0"/>
@@ -7495,7 +7495,7 @@
                           </pic:cNvPicPr>
                         </pic:nvPicPr>
                         <pic:blipFill>
-                          <a:blip r:embed="rId5" cstate="print">
+                          <a:blip r:embed="rId7" cstate="print">
                             <a:extLst>
                               <a:ext uri="{28A0092B-C50C-407E-A947-70E740481C1C}">
                                 <a14:useLocalDpi xmlns:a14="http://schemas.microsoft.com/office/drawing/2010/main" val="0"/>
@@ -7524,7 +7524,7 @@
                           </pic:cNvPicPr>
                         </pic:nvPicPr>
                         <pic:blipFill>
-                          <a:blip r:embed="rId5" cstate="print">
+                          <a:blip r:embed="rId7" cstate="print">
                             <a:extLst>
                               <a:ext uri="{28A0092B-C50C-407E-A947-70E740481C1C}">
                                 <a14:useLocalDpi xmlns:a14="http://schemas.microsoft.com/office/drawing/2010/main" val="0"/>
@@ -7553,7 +7553,7 @@
           </mc:Choice>
           <mc:Fallback>
             <w:pict>
-              <v:group id="Group 97" o:spid="_x0000_s1051" style="position:absolute;margin-left:0;margin-top:0;width:398.45pt;height:595.25pt;z-index:251789312" coordsize="50601,75596" o:gfxdata="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">
+              <v:group w14:anchorId="2564D253" id="Group 97" o:spid="_x0000_s1051" style="position:absolute;margin-left:0;margin-top:0;width:398.45pt;height:595.25pt;z-index:251789312" coordsize="50601,75596" o:gfxdata="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">
                 <v:shape id="Text Box 90" o:spid="_x0000_s1052" type="#_x0000_t202" style="position:absolute;width:50399;height:75596;visibility:visible;mso-wrap-style:square;v-text-anchor:top" o:gfxdata="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" fillcolor="#ffffb3" strokeweight=".5pt">
                   <v:fill color2="#7eb0de" rotate="t" colors="0 #ffffb3;52429f #afceeb;1 #7eb0de" focus="100%" type="gradient"/>
                   <v:path arrowok="t"/>
@@ -7584,19 +7584,19 @@
                   <o:lock v:ext="edit" aspectratio="t"/>
                 </v:shapetype>
                 <v:shape id="Picture 92" o:spid="_x0000_s1053" type="#_x0000_t75" style="position:absolute;left:41936;top:67161;width:8350;height:8350;rotation:90;visibility:visible;mso-wrap-style:square" o:gfxdata="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">
-                  <v:imagedata r:id="rId18" o:title=""/>
+                  <v:imagedata r:id="rId19" o:title=""/>
                   <v:path arrowok="t"/>
                 </v:shape>
                 <v:shape id="Picture 93" o:spid="_x0000_s1054" type="#_x0000_t75" style="position:absolute;left:42251;top:315;width:8350;height:8350;visibility:visible;mso-wrap-style:square" o:gfxdata="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">
-                  <v:imagedata r:id="rId18" o:title=""/>
+                  <v:imagedata r:id="rId19" o:title=""/>
                   <v:path arrowok="t"/>
                 </v:shape>
                 <v:shape id="Picture 94" o:spid="_x0000_s1055" type="#_x0000_t75" style="position:absolute;left:315;top:67161;width:8350;height:8350;rotation:180;visibility:visible;mso-wrap-style:square" o:gfxdata="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">
-                  <v:imagedata r:id="rId18" o:title=""/>
+                  <v:imagedata r:id="rId19" o:title=""/>
                   <v:path arrowok="t"/>
                 </v:shape>
                 <v:shape id="Picture 95" o:spid="_x0000_s1056" type="#_x0000_t75" style="position:absolute;top:157;width:8350;height:8350;rotation:-90;visibility:visible;mso-wrap-style:square" o:gfxdata="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">
-                  <v:imagedata r:id="rId18" o:title=""/>
+                  <v:imagedata r:id="rId19" o:title=""/>
                   <v:path arrowok="t"/>
                 </v:shape>
               </v:group>
@@ -7605,7 +7605,135 @@
         </mc:AlternateContent>
       </w:r>
     </w:p>
-    <w:p/>
+    <w:p>
+      <w:r>
+        <w:rPr>
+          <w:noProof/>
+          <w:lang w:eastAsia="en-PH"/>
+        </w:rPr>
+        <mc:AlternateContent>
+          <mc:Choice Requires="wps">
+            <w:drawing>
+              <wp:anchor distT="0" distB="0" distL="114300" distR="114300" simplePos="0" relativeHeight="251836416" behindDoc="0" locked="0" layoutInCell="1" allowOverlap="1" wp14:anchorId="2500E0E8" wp14:editId="2DC0E612">
+                <wp:simplePos x="0" y="0"/>
+                <wp:positionH relativeFrom="margin">
+                  <wp:posOffset>536028</wp:posOffset>
+                </wp:positionH>
+                <wp:positionV relativeFrom="paragraph">
+                  <wp:posOffset>266043</wp:posOffset>
+                </wp:positionV>
+                <wp:extent cx="2191406" cy="2364740"/>
+                <wp:effectExtent l="0" t="0" r="0" b="0"/>
+                <wp:wrapNone/>
+                <wp:docPr id="123" name="Text Box 123"/>
+                <wp:cNvGraphicFramePr/>
+                <a:graphic xmlns:a="http://schemas.openxmlformats.org/drawingml/2006/main">
+                  <a:graphicData uri="http://schemas.microsoft.com/office/word/2010/wordprocessingShape">
+                    <wps:wsp>
+                      <wps:cNvSpPr txBox="1"/>
+                      <wps:spPr>
+                        <a:xfrm>
+                          <a:off x="0" y="0"/>
+                          <a:ext cx="2191406" cy="2364740"/>
+                        </a:xfrm>
+                        <a:prstGeom prst="rect">
+                          <a:avLst/>
+                        </a:prstGeom>
+                        <a:noFill/>
+                        <a:ln w="6350">
+                          <a:noFill/>
+                        </a:ln>
+                      </wps:spPr>
+                      <wps:txbx>
+                        <w:txbxContent>
+                          <w:p>
+                            <w:pPr>
+                              <w:jc w:val="center"/>
+                              <w:rPr>
+                                <w:rFonts w:ascii="Lucida Sans" w:hAnsi="Lucida Sans"/>
+                                <w:sz w:val="40"/>
+                                <w:szCs w:val="52"/>
+                              </w:rPr>
+                            </w:pPr>
+                            <w:r>
+                              <w:rPr>
+                                <w:rFonts w:ascii="Lucida Sans" w:hAnsi="Lucida Sans"/>
+                                <w:i/>
+                                <w:sz w:val="40"/>
+                                <w:szCs w:val="52"/>
+                              </w:rPr>
+                              <w:t xml:space="preserve">Touch </w:t>
+                            </w:r>
+                            <w:r>
+                              <w:rPr>
+                                <w:rFonts w:ascii="Lucida Sans" w:hAnsi="Lucida Sans"/>
+                                <w:sz w:val="40"/>
+                                <w:szCs w:val="52"/>
+                              </w:rPr>
+                              <w:t>the screen where the food Is placed.</w:t>
+                            </w:r>
+                          </w:p>
+                        </w:txbxContent>
+                      </wps:txbx>
+                      <wps:bodyPr rot="0" spcFirstLastPara="0" vertOverflow="overflow" horzOverflow="overflow" vert="horz" wrap="square" lIns="91440" tIns="45720" rIns="91440" bIns="45720" numCol="1" spcCol="0" rtlCol="0" fromWordArt="0" anchor="t" anchorCtr="0" forceAA="0" compatLnSpc="1">
+                        <a:prstTxWarp prst="textNoShape">
+                          <a:avLst/>
+                        </a:prstTxWarp>
+                        <a:noAutofit/>
+                      </wps:bodyPr>
+                    </wps:wsp>
+                  </a:graphicData>
+                </a:graphic>
+                <wp14:sizeRelH relativeFrom="margin">
+                  <wp14:pctWidth>0</wp14:pctWidth>
+                </wp14:sizeRelH>
+                <wp14:sizeRelV relativeFrom="margin">
+                  <wp14:pctHeight>0</wp14:pctHeight>
+                </wp14:sizeRelV>
+              </wp:anchor>
+            </w:drawing>
+          </mc:Choice>
+          <mc:Fallback>
+            <w:pict>
+              <v:shape w14:anchorId="2500E0E8" id="Text Box 123" o:spid="_x0000_s1057" type="#_x0000_t202" style="position:absolute;margin-left:42.2pt;margin-top:20.95pt;width:172.55pt;height:186.2pt;z-index:251836416;visibility:visible;mso-wrap-style:square;mso-width-percent:0;mso-height-percent:0;mso-wrap-distance-left:9pt;mso-wrap-distance-top:0;mso-wrap-distance-right:9pt;mso-wrap-distance-bottom:0;mso-position-horizontal:absolute;mso-position-horizontal-relative:margin;mso-position-vertical:absolute;mso-position-vertical-relative:text;mso-width-percent:0;mso-height-percent:0;mso-width-relative:margin;mso-height-relative:margin;v-text-anchor:top" o:gfxdata="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" filled="f" stroked="f" strokeweight=".5pt">
+                <v:textbox>
+                  <w:txbxContent>
+                    <w:p>
+                      <w:pPr>
+                        <w:jc w:val="center"/>
+                        <w:rPr>
+                          <w:rFonts w:ascii="Lucida Sans" w:hAnsi="Lucida Sans"/>
+                          <w:sz w:val="40"/>
+                          <w:szCs w:val="52"/>
+                        </w:rPr>
+                      </w:pPr>
+                      <w:r>
+                        <w:rPr>
+                          <w:rFonts w:ascii="Lucida Sans" w:hAnsi="Lucida Sans"/>
+                          <w:i/>
+                          <w:sz w:val="40"/>
+                          <w:szCs w:val="52"/>
+                        </w:rPr>
+                        <w:t xml:space="preserve">Touch </w:t>
+                      </w:r>
+                      <w:r>
+                        <w:rPr>
+                          <w:rFonts w:ascii="Lucida Sans" w:hAnsi="Lucida Sans"/>
+                          <w:sz w:val="40"/>
+                          <w:szCs w:val="52"/>
+                        </w:rPr>
+                        <w:t>the screen where the food Is placed.</w:t>
+                      </w:r>
+                    </w:p>
+                  </w:txbxContent>
+                </v:textbox>
+                <w10:wrap anchorx="margin"/>
+              </v:shape>
+            </w:pict>
+          </mc:Fallback>
+        </mc:AlternateContent>
+      </w:r>
+    </w:p>
     <w:p/>
     <w:p>
       <w:pPr>
@@ -7614,24 +7742,29 @@
     </w:p>
     <w:p/>
     <w:p/>
-    <w:p/>
     <w:p>
+      <w:pPr>
+        <w:tabs>
+          <w:tab w:val="left" w:pos="8541"/>
+          <w:tab w:val="left" w:pos="8615"/>
+        </w:tabs>
+      </w:pPr>
       <w:r>
         <w:rPr>
           <w:noProof/>
           <w:lang w:eastAsia="en-PH"/>
         </w:rPr>
         <w:drawing>
-          <wp:anchor distT="0" distB="0" distL="114300" distR="114300" simplePos="0" relativeHeight="251832320" behindDoc="0" locked="0" layoutInCell="1" allowOverlap="1" wp14:anchorId="23BD4115" wp14:editId="2E769653">
+          <wp:anchor distT="0" distB="0" distL="114300" distR="114300" simplePos="0" relativeHeight="251832320" behindDoc="0" locked="0" layoutInCell="1" allowOverlap="1" wp14:anchorId="6D7E595A" wp14:editId="2336D01A">
             <wp:simplePos x="0" y="0"/>
             <wp:positionH relativeFrom="margin">
-              <wp:posOffset>204951</wp:posOffset>
+              <wp:posOffset>2301284</wp:posOffset>
             </wp:positionH>
             <wp:positionV relativeFrom="paragraph">
-              <wp:posOffset>212835</wp:posOffset>
+              <wp:posOffset>193215</wp:posOffset>
             </wp:positionV>
-            <wp:extent cx="1655380" cy="1655380"/>
-            <wp:effectExtent l="0" t="0" r="0" b="2540"/>
+            <wp:extent cx="2380593" cy="2380593"/>
+            <wp:effectExtent l="0" t="0" r="0" b="1270"/>
             <wp:wrapNone/>
             <wp:docPr id="114" name="Picture 114"/>
             <wp:cNvGraphicFramePr>
@@ -7645,7 +7778,7 @@
                     <pic:cNvPicPr/>
                   </pic:nvPicPr>
                   <pic:blipFill>
-                    <a:blip r:embed="rId4">
+                    <a:blip r:embed="rId6">
                       <a:extLst>
                         <a:ext uri="{28A0092B-C50C-407E-A947-70E740481C1C}">
                           <a14:useLocalDpi xmlns:a14="http://schemas.microsoft.com/office/drawing/2010/main" val="0"/>
@@ -7659,7 +7792,7 @@
                   <pic:spPr>
                     <a:xfrm>
                       <a:off x="0" y="0"/>
-                      <a:ext cx="1655380" cy="1655380"/>
+                      <a:ext cx="2380593" cy="2380593"/>
                     </a:xfrm>
                     <a:prstGeom prst="rect">
                       <a:avLst/>
@@ -7677,11 +7810,80 @@
           </wp:anchor>
         </w:drawing>
       </w:r>
+      <w:r>
+        <w:tab/>
+      </w:r>
+      <w:r>
+        <w:tab/>
+      </w:r>
     </w:p>
     <w:p/>
     <w:p/>
     <w:p/>
     <w:p/>
+    <w:p>
+      <w:r>
+        <w:rPr>
+          <w:noProof/>
+          <w:lang w:eastAsia="en-PH"/>
+        </w:rPr>
+        <w:drawing>
+          <wp:anchor distT="0" distB="0" distL="114300" distR="114300" simplePos="0" relativeHeight="251834368" behindDoc="0" locked="0" layoutInCell="1" allowOverlap="1" wp14:anchorId="566951FF" wp14:editId="217B92AF">
+            <wp:simplePos x="0" y="0"/>
+            <wp:positionH relativeFrom="margin">
+              <wp:posOffset>2406541</wp:posOffset>
+            </wp:positionH>
+            <wp:positionV relativeFrom="paragraph">
+              <wp:posOffset>198755</wp:posOffset>
+            </wp:positionV>
+            <wp:extent cx="598805" cy="598805"/>
+            <wp:effectExtent l="0" t="0" r="0" b="0"/>
+            <wp:wrapNone/>
+            <wp:docPr id="117" name="Picture 117"/>
+            <wp:cNvGraphicFramePr>
+              <a:graphicFrameLocks xmlns:a="http://schemas.openxmlformats.org/drawingml/2006/main" noChangeAspect="1"/>
+            </wp:cNvGraphicFramePr>
+            <a:graphic xmlns:a="http://schemas.openxmlformats.org/drawingml/2006/main">
+              <a:graphicData uri="http://schemas.openxmlformats.org/drawingml/2006/picture">
+                <pic:pic xmlns:pic="http://schemas.openxmlformats.org/drawingml/2006/picture">
+                  <pic:nvPicPr>
+                    <pic:cNvPr id="76" name="large_valentine-cupcake.png"/>
+                    <pic:cNvPicPr/>
+                  </pic:nvPicPr>
+                  <pic:blipFill>
+                    <a:blip r:embed="rId20" cstate="print">
+                      <a:extLst>
+                        <a:ext uri="{28A0092B-C50C-407E-A947-70E740481C1C}">
+                          <a14:useLocalDpi xmlns:a14="http://schemas.microsoft.com/office/drawing/2010/main" val="0"/>
+                        </a:ext>
+                      </a:extLst>
+                    </a:blip>
+                    <a:stretch>
+                      <a:fillRect/>
+                    </a:stretch>
+                  </pic:blipFill>
+                  <pic:spPr>
+                    <a:xfrm>
+                      <a:off x="0" y="0"/>
+                      <a:ext cx="598805" cy="598805"/>
+                    </a:xfrm>
+                    <a:prstGeom prst="rect">
+                      <a:avLst/>
+                    </a:prstGeom>
+                  </pic:spPr>
+                </pic:pic>
+              </a:graphicData>
+            </a:graphic>
+            <wp14:sizeRelH relativeFrom="page">
+              <wp14:pctWidth>0</wp14:pctWidth>
+            </wp14:sizeRelH>
+            <wp14:sizeRelV relativeFrom="page">
+              <wp14:pctHeight>0</wp14:pctHeight>
+            </wp14:sizeRelV>
+          </wp:anchor>
+        </w:drawing>
+      </w:r>
+    </w:p>
     <w:p/>
     <w:p/>
     <w:p/>
@@ -7762,8 +7964,6 @@
                               <w:tab/>
                               <w:t>On</w:t>
                             </w:r>
-                            <w:bookmarkStart w:id="0" w:name="_GoBack"/>
-                            <w:bookmarkEnd w:id="0"/>
                             <w:r>
                               <w:rPr>
                                 <w:rFonts w:ascii="Lucida Sans" w:hAnsi="Lucida Sans"/>
@@ -7835,11 +8035,7 @@
           </mc:Choice>
           <mc:Fallback>
             <w:pict>
-              <v:shapetype w14:anchorId="699BB7E4" id="_x0000_t202" coordsize="21600,21600" o:spt="202" path="m,l,21600r21600,l21600,xe">
-                <v:stroke joinstyle="miter"/>
-                <v:path gradientshapeok="t" o:connecttype="rect"/>
-              </v:shapetype>
-              <v:shape id="Text Box 37" o:spid="_x0000_s1057" type="#_x0000_t202" style="position:absolute;margin-left:27.3pt;margin-top:1.05pt;width:343.8pt;height:243.3pt;z-index:251830272;visibility:visible;mso-wrap-style:square;mso-width-percent:0;mso-height-percent:0;mso-wrap-distance-left:9pt;mso-wrap-distance-top:0;mso-wrap-distance-right:9pt;mso-wrap-distance-bottom:0;mso-position-horizontal:absolute;mso-position-horizontal-relative:margin;mso-position-vertical:absolute;mso-position-vertical-relative:text;mso-width-percent:0;mso-height-percent:0;mso-width-relative:margin;mso-height-relative:margin;v-text-anchor:top" o:gfxdata="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" filled="f" stroked="f" strokeweight=".5pt">
+              <v:shape w14:anchorId="699BB7E4" id="Text Box 37" o:spid="_x0000_s1058" type="#_x0000_t202" style="position:absolute;margin-left:27.3pt;margin-top:1.05pt;width:343.8pt;height:243.3pt;z-index:251830272;visibility:visible;mso-wrap-style:square;mso-width-percent:0;mso-height-percent:0;mso-wrap-distance-left:9pt;mso-wrap-distance-top:0;mso-wrap-distance-right:9pt;mso-wrap-distance-bottom:0;mso-position-horizontal:absolute;mso-position-horizontal-relative:margin;mso-position-vertical:absolute;mso-position-vertical-relative:text;mso-width-percent:0;mso-height-percent:0;mso-width-relative:margin;mso-height-relative:margin;v-text-anchor:top" o:gfxdata="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" filled="f" stroked="f" strokeweight=".5pt">
                 <v:textbox>
                   <w:txbxContent>
                     <w:p>
@@ -7878,8 +8074,6 @@
                         <w:tab/>
                         <w:t>On</w:t>
                       </w:r>
-                      <w:bookmarkStart w:id="1" w:name="_GoBack"/>
-                      <w:bookmarkEnd w:id="1"/>
                       <w:r>
                         <w:rPr>
                           <w:rFonts w:ascii="Lucida Sans" w:hAnsi="Lucida Sans"/>
@@ -8054,7 +8248,7 @@
                           </pic:cNvPicPr>
                         </pic:nvPicPr>
                         <pic:blipFill>
-                          <a:blip r:embed="rId5" cstate="print">
+                          <a:blip r:embed="rId7" cstate="print">
                             <a:extLst>
                               <a:ext uri="{28A0092B-C50C-407E-A947-70E740481C1C}">
                                 <a14:useLocalDpi xmlns:a14="http://schemas.microsoft.com/office/drawing/2010/main" val="0"/>
@@ -8083,7 +8277,7 @@
                           </pic:cNvPicPr>
                         </pic:nvPicPr>
                         <pic:blipFill>
-                          <a:blip r:embed="rId5" cstate="print">
+                          <a:blip r:embed="rId7" cstate="print">
                             <a:extLst>
                               <a:ext uri="{28A0092B-C50C-407E-A947-70E740481C1C}">
                                 <a14:useLocalDpi xmlns:a14="http://schemas.microsoft.com/office/drawing/2010/main" val="0"/>
@@ -8112,7 +8306,7 @@
                           </pic:cNvPicPr>
                         </pic:nvPicPr>
                         <pic:blipFill>
-                          <a:blip r:embed="rId5" cstate="print">
+                          <a:blip r:embed="rId7" cstate="print">
                             <a:extLst>
                               <a:ext uri="{28A0092B-C50C-407E-A947-70E740481C1C}">
                                 <a14:useLocalDpi xmlns:a14="http://schemas.microsoft.com/office/drawing/2010/main" val="0"/>
@@ -8141,7 +8335,7 @@
                           </pic:cNvPicPr>
                         </pic:nvPicPr>
                         <pic:blipFill>
-                          <a:blip r:embed="rId5" cstate="print">
+                          <a:blip r:embed="rId7" cstate="print">
                             <a:extLst>
                               <a:ext uri="{28A0092B-C50C-407E-A947-70E740481C1C}">
                                 <a14:useLocalDpi xmlns:a14="http://schemas.microsoft.com/office/drawing/2010/main" val="0"/>
@@ -8170,8 +8364,8 @@
           </mc:Choice>
           <mc:Fallback>
             <w:pict>
-              <v:group w14:anchorId="7D4C12B6" id="Group 98" o:spid="_x0000_s1058" style="position:absolute;margin-left:0;margin-top:0;width:398.45pt;height:595.25pt;z-index:251793408" coordsize="50601,75596" o:gfxdata="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">
-                <v:shape id="Text Box 99" o:spid="_x0000_s1059" type="#_x0000_t202" style="position:absolute;width:50399;height:75596;visibility:visible;mso-wrap-style:square;v-text-anchor:top" o:gfxdata="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" fillcolor="#ffffb3" strokeweight=".5pt">
+              <v:group w14:anchorId="7D4C12B6" id="Group 98" o:spid="_x0000_s1059" style="position:absolute;margin-left:0;margin-top:0;width:398.45pt;height:595.25pt;z-index:251793408" coordsize="50601,75596" o:gfxdata="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">
+                <v:shape id="Text Box 99" o:spid="_x0000_s1060" type="#_x0000_t202" style="position:absolute;width:50399;height:75596;visibility:visible;mso-wrap-style:square;v-text-anchor:top" o:gfxdata="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" fillcolor="#ffffb3" strokeweight=".5pt">
                   <v:fill color2="#7eb0de" rotate="t" colors="0 #ffffb3;52429f #afceeb;1 #7eb0de" focus="100%" type="gradient"/>
                   <v:path arrowok="t"/>
                   <o:lock v:ext="edit" aspectratio="t"/>
@@ -8181,20 +8375,20 @@
                     </w:txbxContent>
                   </v:textbox>
                 </v:shape>
-                <v:shape id="Picture 100" o:spid="_x0000_s1060" type="#_x0000_t75" style="position:absolute;left:41936;top:67161;width:8350;height:8350;rotation:90;visibility:visible;mso-wrap-style:square" o:gfxdata="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">
-                  <v:imagedata r:id="rId18" o:title=""/>
+                <v:shape id="Picture 100" o:spid="_x0000_s1061" type="#_x0000_t75" style="position:absolute;left:41936;top:67161;width:8350;height:8350;rotation:90;visibility:visible;mso-wrap-style:square" o:gfxdata="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">
+                  <v:imagedata r:id="rId19" o:title=""/>
                   <v:path arrowok="t"/>
                 </v:shape>
-                <v:shape id="Picture 101" o:spid="_x0000_s1061" type="#_x0000_t75" style="position:absolute;left:42251;top:315;width:8350;height:8350;visibility:visible;mso-wrap-style:square" o:gfxdata="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">
-                  <v:imagedata r:id="rId18" o:title=""/>
+                <v:shape id="Picture 101" o:spid="_x0000_s1062" type="#_x0000_t75" style="position:absolute;left:42251;top:315;width:8350;height:8350;visibility:visible;mso-wrap-style:square" o:gfxdata="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">
+                  <v:imagedata r:id="rId19" o:title=""/>
                   <v:path arrowok="t"/>
                 </v:shape>
-                <v:shape id="Picture 102" o:spid="_x0000_s1062" type="#_x0000_t75" style="position:absolute;left:315;top:67161;width:8350;height:8350;rotation:180;visibility:visible;mso-wrap-style:square" o:gfxdata="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">
-                  <v:imagedata r:id="rId18" o:title=""/>
+                <v:shape id="Picture 102" o:spid="_x0000_s1063" type="#_x0000_t75" style="position:absolute;left:315;top:67161;width:8350;height:8350;rotation:180;visibility:visible;mso-wrap-style:square" o:gfxdata="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">
+                  <v:imagedata r:id="rId19" o:title=""/>
                   <v:path arrowok="t"/>
                 </v:shape>
-                <v:shape id="Picture 103" o:spid="_x0000_s1063" type="#_x0000_t75" style="position:absolute;top:157;width:8350;height:8350;rotation:-90;visibility:visible;mso-wrap-style:square" o:gfxdata="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">
-                  <v:imagedata r:id="rId18" o:title=""/>
+                <v:shape id="Picture 103" o:spid="_x0000_s1064" type="#_x0000_t75" style="position:absolute;top:157;width:8350;height:8350;rotation:-90;visibility:visible;mso-wrap-style:square" o:gfxdata="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">
+                  <v:imagedata r:id="rId19" o:title=""/>
                   <v:path arrowok="t"/>
                 </v:shape>
               </v:group>
@@ -8234,7 +8428,7 @@
                     <pic:cNvPicPr/>
                   </pic:nvPicPr>
                   <pic:blipFill>
-                    <a:blip r:embed="rId9">
+                    <a:blip r:embed="rId11">
                       <a:extLst>
                         <a:ext uri="{28A0092B-C50C-407E-A947-70E740481C1C}">
                           <a14:useLocalDpi xmlns:a14="http://schemas.microsoft.com/office/drawing/2010/main" val="0"/>
@@ -8354,7 +8548,7 @@
           </mc:Choice>
           <mc:Fallback>
             <w:pict>
-              <v:shape w14:anchorId="0E6E3159" id="Text Box 106" o:spid="_x0000_s1064" type="#_x0000_t202" style="position:absolute;left:0;text-align:left;margin-left:25.65pt;margin-top:188.3pt;width:347.6pt;height:50.9pt;z-index:251797504;visibility:visible;mso-wrap-style:square;mso-width-percent:0;mso-height-percent:0;mso-wrap-distance-left:9pt;mso-wrap-distance-top:0;mso-wrap-distance-right:9pt;mso-wrap-distance-bottom:0;mso-position-horizontal:absolute;mso-position-horizontal-relative:margin;mso-position-vertical:absolute;mso-position-vertical-relative:text;mso-width-percent:0;mso-height-percent:0;mso-width-relative:margin;mso-height-relative:margin;v-text-anchor:top" o:gfxdata="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" filled="f" stroked="f" strokeweight=".5pt">
+              <v:shape w14:anchorId="0E6E3159" id="Text Box 106" o:spid="_x0000_s1065" type="#_x0000_t202" style="position:absolute;left:0;text-align:left;margin-left:25.65pt;margin-top:188.3pt;width:347.6pt;height:50.9pt;z-index:251797504;visibility:visible;mso-wrap-style:square;mso-width-percent:0;mso-height-percent:0;mso-wrap-distance-left:9pt;mso-wrap-distance-top:0;mso-wrap-distance-right:9pt;mso-wrap-distance-bottom:0;mso-position-horizontal:absolute;mso-position-horizontal-relative:margin;mso-position-vertical:absolute;mso-position-vertical-relative:text;mso-width-percent:0;mso-height-percent:0;mso-width-relative:margin;mso-height-relative:margin;v-text-anchor:top" o:gfxdata="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" filled="f" stroked="f" strokeweight=".5pt">
                 <v:textbox>
                   <w:txbxContent>
                     <w:p>
@@ -8466,7 +8660,7 @@
           </mc:Choice>
           <mc:Fallback>
             <w:pict>
-              <v:shape w14:anchorId="0DBCDF7B" id="Text Box 105" o:spid="_x0000_s1065" type="#_x0000_t202" style="position:absolute;left:0;text-align:left;margin-left:18.6pt;margin-top:147.75pt;width:347.6pt;height:50.9pt;z-index:251795456;visibility:visible;mso-wrap-style:square;mso-width-percent:0;mso-height-percent:0;mso-wrap-distance-left:9pt;mso-wrap-distance-top:0;mso-wrap-distance-right:9pt;mso-wrap-distance-bottom:0;mso-position-horizontal:absolute;mso-position-horizontal-relative:margin;mso-position-vertical:absolute;mso-position-vertical-relative:text;mso-width-percent:0;mso-height-percent:0;mso-width-relative:margin;mso-height-relative:margin;v-text-anchor:top" o:gfxdata="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" filled="f" stroked="f" strokeweight=".5pt">
+              <v:shape w14:anchorId="0DBCDF7B" id="Text Box 105" o:spid="_x0000_s1066" type="#_x0000_t202" style="position:absolute;left:0;text-align:left;margin-left:18.6pt;margin-top:147.75pt;width:347.6pt;height:50.9pt;z-index:251795456;visibility:visible;mso-wrap-style:square;mso-width-percent:0;mso-height-percent:0;mso-wrap-distance-left:9pt;mso-wrap-distance-top:0;mso-wrap-distance-right:9pt;mso-wrap-distance-bottom:0;mso-position-horizontal:absolute;mso-position-horizontal-relative:margin;mso-position-vertical:absolute;mso-position-vertical-relative:text;mso-width-percent:0;mso-height-percent:0;mso-width-relative:margin;mso-height-relative:margin;v-text-anchor:top" o:gfxdata="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" filled="f" stroked="f" strokeweight=".5pt">
                 <v:textbox>
                   <w:txbxContent>
                     <w:p>
@@ -8564,7 +8758,7 @@
                     <pic:cNvPicPr/>
                   </pic:nvPicPr>
                   <pic:blipFill>
-                    <a:blip r:embed="rId19">
+                    <a:blip r:embed="rId21">
                       <a:extLst>
                         <a:ext uri="{28A0092B-C50C-407E-A947-70E740481C1C}">
                           <a14:useLocalDpi xmlns:a14="http://schemas.microsoft.com/office/drawing/2010/main" val="0"/>
@@ -8625,7 +8819,7 @@
                     <pic:cNvPicPr/>
                   </pic:nvPicPr>
                   <pic:blipFill>
-                    <a:blip r:embed="rId20" cstate="print">
+                    <a:blip r:embed="rId22" cstate="print">
                       <a:extLst>
                         <a:ext uri="{28A0092B-C50C-407E-A947-70E740481C1C}">
                           <a14:useLocalDpi xmlns:a14="http://schemas.microsoft.com/office/drawing/2010/main" val="0"/>
@@ -8740,7 +8934,7 @@
           </mc:Choice>
           <mc:Fallback>
             <w:pict>
-              <v:shape w14:anchorId="353949B2" id="Text Box 107" o:spid="_x0000_s1066" type="#_x0000_t202" style="position:absolute;margin-left:0;margin-top:0;width:396.85pt;height:595.25pt;z-index:251799552;visibility:visible;mso-wrap-style:square;mso-width-percent:0;mso-height-percent:0;mso-wrap-distance-left:9pt;mso-wrap-distance-top:0;mso-wrap-distance-right:9pt;mso-wrap-distance-bottom:0;mso-position-horizontal:absolute;mso-position-horizontal-relative:margin;mso-position-vertical:absolute;mso-position-vertical-relative:text;mso-width-percent:0;mso-height-percent:0;mso-width-relative:margin;mso-height-relative:margin;v-text-anchor:top" o:gfxdata="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" fillcolor="#ffffb3" strokeweight=".5pt">
+              <v:shape w14:anchorId="353949B2" id="Text Box 107" o:spid="_x0000_s1067" type="#_x0000_t202" style="position:absolute;margin-left:0;margin-top:0;width:396.85pt;height:595.25pt;z-index:251799552;visibility:visible;mso-wrap-style:square;mso-width-percent:0;mso-height-percent:0;mso-wrap-distance-left:9pt;mso-wrap-distance-top:0;mso-wrap-distance-right:9pt;mso-wrap-distance-bottom:0;mso-position-horizontal:absolute;mso-position-horizontal-relative:margin;mso-position-vertical:absolute;mso-position-vertical-relative:text;mso-width-percent:0;mso-height-percent:0;mso-width-relative:margin;mso-height-relative:margin;v-text-anchor:top" o:gfxdata="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" fillcolor="#ffffb3" strokeweight=".5pt">
                 <v:fill color2="#e377a8" rotate="t" colors="0 #ffffb3;37683f #f1b9b2;1 #e377a8" focus="100%" type="gradient"/>
                 <v:path arrowok="t"/>
                 <o:lock v:ext="edit" aspectratio="t"/>
@@ -8788,7 +8982,7 @@
                     <pic:cNvPicPr/>
                   </pic:nvPicPr>
                   <pic:blipFill>
-                    <a:blip r:embed="rId9">
+                    <a:blip r:embed="rId11">
                       <a:extLst>
                         <a:ext uri="{28A0092B-C50C-407E-A947-70E740481C1C}">
                           <a14:useLocalDpi xmlns:a14="http://schemas.microsoft.com/office/drawing/2010/main" val="0"/>
@@ -8867,7 +9061,7 @@
                     <pic:cNvPicPr/>
                   </pic:nvPicPr>
                   <pic:blipFill>
-                    <a:blip r:embed="rId21" cstate="print">
+                    <a:blip r:embed="rId23" cstate="print">
                       <a:extLst>
                         <a:ext uri="{28A0092B-C50C-407E-A947-70E740481C1C}">
                           <a14:useLocalDpi xmlns:a14="http://schemas.microsoft.com/office/drawing/2010/main" val="0"/>
@@ -8928,7 +9122,7 @@
                     <pic:cNvPicPr/>
                   </pic:nvPicPr>
                   <pic:blipFill>
-                    <a:blip r:embed="rId19" cstate="print">
+                    <a:blip r:embed="rId21" cstate="print">
                       <a:extLst>
                         <a:ext uri="{28A0092B-C50C-407E-A947-70E740481C1C}">
                           <a14:useLocalDpi xmlns:a14="http://schemas.microsoft.com/office/drawing/2010/main" val="0"/>
@@ -9047,7 +9241,7 @@
           </mc:Choice>
           <mc:Fallback>
             <w:pict>
-              <v:shape w14:anchorId="61F63181" id="Text Box 115" o:spid="_x0000_s1067" type="#_x0000_t202" style="position:absolute;margin-left:56.45pt;margin-top:7.35pt;width:347.6pt;height:109.25pt;z-index:251810816;visibility:visible;mso-wrap-style:square;mso-width-percent:0;mso-height-percent:0;mso-wrap-distance-left:9pt;mso-wrap-distance-top:0;mso-wrap-distance-right:9pt;mso-wrap-distance-bottom:0;mso-position-horizontal:absolute;mso-position-horizontal-relative:margin;mso-position-vertical:absolute;mso-position-vertical-relative:text;mso-width-percent:0;mso-height-percent:0;mso-width-relative:margin;mso-height-relative:margin;v-text-anchor:top" o:gfxdata="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" filled="f" stroked="f" strokeweight=".5pt">
+              <v:shape w14:anchorId="61F63181" id="Text Box 115" o:spid="_x0000_s1068" type="#_x0000_t202" style="position:absolute;margin-left:56.45pt;margin-top:7.35pt;width:347.6pt;height:109.25pt;z-index:251810816;visibility:visible;mso-wrap-style:square;mso-width-percent:0;mso-height-percent:0;mso-wrap-distance-left:9pt;mso-wrap-distance-top:0;mso-wrap-distance-right:9pt;mso-wrap-distance-bottom:0;mso-position-horizontal:absolute;mso-position-horizontal-relative:margin;mso-position-vertical:absolute;mso-position-vertical-relative:text;mso-width-percent:0;mso-height-percent:0;mso-width-relative:margin;mso-height-relative:margin;v-text-anchor:top" o:gfxdata="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" filled="f" stroked="f" strokeweight=".5pt">
                 <v:textbox>
                   <w:txbxContent>
                     <w:p>
@@ -9185,7 +9379,7 @@
           </mc:Choice>
           <mc:Fallback>
             <w:pict>
-              <v:shape w14:anchorId="3865BCA5" id="Text Box 116" o:spid="_x0000_s1068" type="#_x0000_t202" style="position:absolute;margin-left:25.65pt;margin-top:8.8pt;width:347.6pt;height:50.9pt;z-index:251812864;visibility:visible;mso-wrap-style:square;mso-width-percent:0;mso-height-percent:0;mso-wrap-distance-left:9pt;mso-wrap-distance-top:0;mso-wrap-distance-right:9pt;mso-wrap-distance-bottom:0;mso-position-horizontal:absolute;mso-position-horizontal-relative:margin;mso-position-vertical:absolute;mso-position-vertical-relative:text;mso-width-percent:0;mso-height-percent:0;mso-width-relative:margin;mso-height-relative:margin;v-text-anchor:top" o:gfxdata="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" filled="f" stroked="f" strokeweight=".5pt">
+              <v:shape w14:anchorId="3865BCA5" id="Text Box 116" o:spid="_x0000_s1069" type="#_x0000_t202" style="position:absolute;margin-left:25.65pt;margin-top:8.8pt;width:347.6pt;height:50.9pt;z-index:251812864;visibility:visible;mso-wrap-style:square;mso-width-percent:0;mso-height-percent:0;mso-wrap-distance-left:9pt;mso-wrap-distance-top:0;mso-wrap-distance-right:9pt;mso-wrap-distance-bottom:0;mso-position-horizontal:absolute;mso-position-horizontal-relative:margin;mso-position-vertical:absolute;mso-position-vertical-relative:text;mso-width-percent:0;mso-height-percent:0;mso-width-relative:margin;mso-height-relative:margin;v-text-anchor:top" o:gfxdata="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" filled="f" stroked="f" strokeweight=".5pt">
                 <v:textbox>
                   <w:txbxContent>
                     <w:p>
@@ -9277,7 +9471,7 @@
                     <pic:cNvPicPr/>
                   </pic:nvPicPr>
                   <pic:blipFill>
-                    <a:blip r:embed="rId19" cstate="print">
+                    <a:blip r:embed="rId21" cstate="print">
                       <a:extLst>
                         <a:ext uri="{28A0092B-C50C-407E-A947-70E740481C1C}">
                           <a14:useLocalDpi xmlns:a14="http://schemas.microsoft.com/office/drawing/2010/main" val="0"/>
@@ -9338,7 +9532,7 @@
                     <pic:cNvPicPr/>
                   </pic:nvPicPr>
                   <pic:blipFill>
-                    <a:blip r:embed="rId22" cstate="print">
+                    <a:blip r:embed="rId24" cstate="print">
                       <a:extLst>
                         <a:ext uri="{28A0092B-C50C-407E-A947-70E740481C1C}">
                           <a14:useLocalDpi xmlns:a14="http://schemas.microsoft.com/office/drawing/2010/main" val="0"/>
@@ -9453,7 +9647,7 @@
           </mc:Choice>
           <mc:Fallback>
             <w:pict>
-              <v:shape w14:anchorId="17DA52E7" id="Text Box 18" o:spid="_x0000_s1069" type="#_x0000_t202" style="position:absolute;margin-left:16.1pt;margin-top:0;width:396.85pt;height:595.25pt;z-index:251814912;visibility:visible;mso-wrap-style:square;mso-width-percent:0;mso-height-percent:0;mso-wrap-distance-left:9pt;mso-wrap-distance-top:0;mso-wrap-distance-right:9pt;mso-wrap-distance-bottom:0;mso-position-horizontal:absolute;mso-position-horizontal-relative:margin;mso-position-vertical:absolute;mso-position-vertical-relative:text;mso-width-percent:0;mso-height-percent:0;mso-width-relative:margin;mso-height-relative:margin;v-text-anchor:top" o:gfxdata="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" fillcolor="#ffffb3" strokeweight=".5pt">
+              <v:shape w14:anchorId="17DA52E7" id="Text Box 18" o:spid="_x0000_s1070" type="#_x0000_t202" style="position:absolute;margin-left:16.1pt;margin-top:0;width:396.85pt;height:595.25pt;z-index:251814912;visibility:visible;mso-wrap-style:square;mso-width-percent:0;mso-height-percent:0;mso-wrap-distance-left:9pt;mso-wrap-distance-top:0;mso-wrap-distance-right:9pt;mso-wrap-distance-bottom:0;mso-position-horizontal:absolute;mso-position-horizontal-relative:margin;mso-position-vertical:absolute;mso-position-vertical-relative:text;mso-width-percent:0;mso-height-percent:0;mso-width-relative:margin;mso-height-relative:margin;v-text-anchor:top" o:gfxdata="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" fillcolor="#ffffb3" strokeweight=".5pt">
                 <v:fill color2="#e377a8" rotate="t" colors="0 #ffffb3;37683f #f1b9b2;1 #e377a8" focus="100%" type="gradient"/>
                 <v:path arrowok="t"/>
                 <o:lock v:ext="edit" aspectratio="t"/>
@@ -9497,7 +9691,7 @@
                     <pic:cNvPicPr/>
                   </pic:nvPicPr>
                   <pic:blipFill>
-                    <a:blip r:embed="rId19" cstate="print">
+                    <a:blip r:embed="rId21" cstate="print">
                       <a:extLst>
                         <a:ext uri="{28A0092B-C50C-407E-A947-70E740481C1C}">
                           <a14:useLocalDpi xmlns:a14="http://schemas.microsoft.com/office/drawing/2010/main" val="0"/>
@@ -9558,7 +9752,7 @@
                     <pic:cNvPicPr/>
                   </pic:nvPicPr>
                   <pic:blipFill>
-                    <a:blip r:embed="rId21" cstate="print">
+                    <a:blip r:embed="rId23" cstate="print">
                       <a:extLst>
                         <a:ext uri="{28A0092B-C50C-407E-A947-70E740481C1C}">
                           <a14:useLocalDpi xmlns:a14="http://schemas.microsoft.com/office/drawing/2010/main" val="0"/>
@@ -9745,7 +9939,7 @@
                 </v:handles>
                 <o:complex v:ext="view"/>
               </v:shapetype>
-              <v:shape id="Cloud Callout 75" o:spid="_x0000_s1070" type="#_x0000_t106" style="position:absolute;margin-left:24.85pt;margin-top:39.55pt;width:383.6pt;height:358.75pt;z-index:251821056;visibility:visible;mso-wrap-style:square;mso-width-percent:0;mso-height-percent:0;mso-wrap-distance-left:9pt;mso-wrap-distance-top:0;mso-wrap-distance-right:9pt;mso-wrap-distance-bottom:0;mso-position-horizontal:absolute;mso-position-horizontal-relative:text;mso-position-vertical:absolute;mso-position-vertical-relative:text;mso-width-percent:0;mso-height-percent:0;mso-width-relative:margin;mso-height-relative:margin;v-text-anchor:middle" o:gfxdata="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" adj="6300,24300" fillcolor="#be2067" stroked="f" strokeweight="1pt">
+              <v:shape id="Cloud Callout 75" o:spid="_x0000_s1071" type="#_x0000_t106" style="position:absolute;margin-left:24.85pt;margin-top:39.55pt;width:383.6pt;height:358.75pt;z-index:251821056;visibility:visible;mso-wrap-style:square;mso-width-percent:0;mso-height-percent:0;mso-wrap-distance-left:9pt;mso-wrap-distance-top:0;mso-wrap-distance-right:9pt;mso-wrap-distance-bottom:0;mso-position-horizontal:absolute;mso-position-horizontal-relative:text;mso-position-vertical:absolute;mso-position-vertical-relative:text;mso-width-percent:0;mso-height-percent:0;mso-width-relative:margin;mso-height-relative:margin;v-text-anchor:middle" o:gfxdata="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" adj="6300,24300" fillcolor="#be2067" stroked="f" strokeweight="1pt">
                 <v:stroke joinstyle="miter"/>
                 <v:shadow on="t" color="black" offset="0,1pt"/>
                 <v:textbox>
@@ -9889,7 +10083,7 @@
           </mc:Choice>
           <mc:Fallback>
             <w:pict>
-              <v:shape w14:anchorId="2B25674F" id="Text Box 85" o:spid="_x0000_s1071" type="#_x0000_t202" style="position:absolute;margin-left:0;margin-top:85.5pt;width:306.6pt;height:341.4pt;z-index:251822080;visibility:visible;mso-wrap-style:square;mso-width-percent:0;mso-height-percent:0;mso-wrap-distance-left:9pt;mso-wrap-distance-top:0;mso-wrap-distance-right:9pt;mso-wrap-distance-bottom:0;mso-position-horizontal:center;mso-position-horizontal-relative:margin;mso-position-vertical:absolute;mso-position-vertical-relative:text;mso-width-percent:0;mso-height-percent:0;mso-width-relative:margin;mso-height-relative:margin;v-text-anchor:top" o:gfxdata="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" filled="f" stroked="f" strokeweight=".5pt">
+              <v:shape w14:anchorId="2B25674F" id="Text Box 85" o:spid="_x0000_s1072" type="#_x0000_t202" style="position:absolute;margin-left:0;margin-top:85.5pt;width:306.6pt;height:341.4pt;z-index:251822080;visibility:visible;mso-wrap-style:square;mso-width-percent:0;mso-height-percent:0;mso-wrap-distance-left:9pt;mso-wrap-distance-top:0;mso-wrap-distance-right:9pt;mso-wrap-distance-bottom:0;mso-position-horizontal:center;mso-position-horizontal-relative:margin;mso-position-vertical:absolute;mso-position-vertical-relative:text;mso-width-percent:0;mso-height-percent:0;mso-width-relative:margin;mso-height-relative:margin;v-text-anchor:top" o:gfxdata="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" filled="f" stroked="f" strokeweight=".5pt">
                 <v:textbox>
                   <w:txbxContent>
                     <w:p>
@@ -9994,7 +10188,7 @@
                     <pic:cNvPicPr/>
                   </pic:nvPicPr>
                   <pic:blipFill>
-                    <a:blip r:embed="rId23" cstate="print">
+                    <a:blip r:embed="rId25" cstate="print">
                       <a:extLst>
                         <a:ext uri="{28A0092B-C50C-407E-A947-70E740481C1C}">
                           <a14:useLocalDpi xmlns:a14="http://schemas.microsoft.com/office/drawing/2010/main" val="0"/>
@@ -10120,16 +10314,13 @@
           </mc:Choice>
           <mc:Fallback>
             <w:pict>
-              <v:shape w14:anchorId="2190402F" id="Text Box 86" o:spid="_x0000_s1072" type="#_x0000_t202" style="position:absolute;margin-left:12.4pt;margin-top:4.95pt;width:396.85pt;height:595.25pt;z-index:251824128;visibility:visible;mso-wrap-style:square;mso-width-percent:0;mso-height-percent:0;mso-wrap-distance-left:9pt;mso-wrap-distance-top:0;mso-wrap-distance-right:9pt;mso-wrap-distance-bottom:0;mso-position-horizontal:absolute;mso-position-horizontal-relative:margin;mso-position-vertical:absolute;mso-position-vertical-relative:text;mso-width-percent:0;mso-height-percent:0;mso-width-relative:margin;mso-height-relative:margin;v-text-anchor:top" o:gfxdata="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" fillcolor="#ffffb3" strokeweight=".5pt">
+              <v:shape w14:anchorId="2190402F" id="Text Box 86" o:spid="_x0000_s1073" type="#_x0000_t202" style="position:absolute;margin-left:12.4pt;margin-top:4.95pt;width:396.85pt;height:595.25pt;z-index:251824128;visibility:visible;mso-wrap-style:square;mso-width-percent:0;mso-height-percent:0;mso-wrap-distance-left:9pt;mso-wrap-distance-top:0;mso-wrap-distance-right:9pt;mso-wrap-distance-bottom:0;mso-position-horizontal:absolute;mso-position-horizontal-relative:margin;mso-position-vertical:absolute;mso-position-vertical-relative:text;mso-width-percent:0;mso-height-percent:0;mso-width-relative:margin;mso-height-relative:margin;v-text-anchor:top" o:gfxdata="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" fillcolor="#ffffb3" strokeweight=".5pt">
                 <v:fill color2="#e377a8" rotate="t" colors="0 #ffffb3;37683f #f1b9b2;1 #e377a8" focus="100%" type="gradient"/>
                 <v:path arrowok="t"/>
                 <o:lock v:ext="edit" aspectratio="t"/>
                 <v:textbox>
                   <w:txbxContent>
-                    <w:p>
-                      <w:bookmarkStart w:id="1" w:name="_GoBack"/>
-                      <w:bookmarkEnd w:id="1"/>
-                    </w:p>
+                    <w:p/>
                   </w:txbxContent>
                 </v:textbox>
                 <w10:wrap anchorx="margin"/>
@@ -10167,7 +10358,7 @@
                     <pic:cNvPicPr/>
                   </pic:nvPicPr>
                   <pic:blipFill>
-                    <a:blip r:embed="rId19" cstate="print">
+                    <a:blip r:embed="rId21" cstate="print">
                       <a:extLst>
                         <a:ext uri="{28A0092B-C50C-407E-A947-70E740481C1C}">
                           <a14:useLocalDpi xmlns:a14="http://schemas.microsoft.com/office/drawing/2010/main" val="0"/>
@@ -10228,7 +10419,7 @@
                     <pic:cNvPicPr/>
                   </pic:nvPicPr>
                   <pic:blipFill>
-                    <a:blip r:embed="rId22" cstate="print">
+                    <a:blip r:embed="rId24" cstate="print">
                       <a:extLst>
                         <a:ext uri="{28A0092B-C50C-407E-A947-70E740481C1C}">
                           <a14:useLocalDpi xmlns:a14="http://schemas.microsoft.com/office/drawing/2010/main" val="0"/>
@@ -10289,7 +10480,7 @@
                     <pic:cNvPicPr/>
                   </pic:nvPicPr>
                   <pic:blipFill>
-                    <a:blip r:embed="rId19" cstate="print">
+                    <a:blip r:embed="rId21" cstate="print">
                       <a:extLst>
                         <a:ext uri="{28A0092B-C50C-407E-A947-70E740481C1C}">
                           <a14:useLocalDpi xmlns:a14="http://schemas.microsoft.com/office/drawing/2010/main" val="0"/>
@@ -10350,7 +10541,7 @@
                     <pic:cNvPicPr/>
                   </pic:nvPicPr>
                   <pic:blipFill>
-                    <a:blip r:embed="rId21" cstate="print">
+                    <a:blip r:embed="rId23" cstate="print">
                       <a:extLst>
                         <a:ext uri="{28A0092B-C50C-407E-A947-70E740481C1C}">
                           <a14:useLocalDpi xmlns:a14="http://schemas.microsoft.com/office/drawing/2010/main" val="0"/>
@@ -10389,13 +10580,282 @@
           <w:tab w:val="left" w:pos="8268"/>
         </w:tabs>
       </w:pPr>
-      <w:r>
-        <w:br w:type="page"/>
-      </w:r>
-      <w:r>
-        <w:lastRenderedPageBreak/>
-        <w:tab/>
-      </w:r>
+    </w:p>
+    <w:p/>
+    <w:p/>
+    <w:p>
+      <w:r>
+        <w:rPr>
+          <w:noProof/>
+          <w:lang w:eastAsia="en-PH"/>
+        </w:rPr>
+        <mc:AlternateContent>
+          <mc:Choice Requires="wps">
+            <w:drawing>
+              <wp:anchor distT="0" distB="0" distL="114300" distR="114300" simplePos="0" relativeHeight="251838464" behindDoc="0" locked="0" layoutInCell="1" allowOverlap="1" wp14:anchorId="500EA1FE" wp14:editId="5C696F6E">
+                <wp:simplePos x="0" y="0"/>
+                <wp:positionH relativeFrom="margin">
+                  <wp:posOffset>882344</wp:posOffset>
+                </wp:positionH>
+                <wp:positionV relativeFrom="paragraph">
+                  <wp:posOffset>8496</wp:posOffset>
+                </wp:positionV>
+                <wp:extent cx="3736428" cy="2900855"/>
+                <wp:effectExtent l="0" t="0" r="0" b="0"/>
+                <wp:wrapNone/>
+                <wp:docPr id="125" name="Text Box 125"/>
+                <wp:cNvGraphicFramePr/>
+                <a:graphic xmlns:a="http://schemas.openxmlformats.org/drawingml/2006/main">
+                  <a:graphicData uri="http://schemas.microsoft.com/office/word/2010/wordprocessingShape">
+                    <wps:wsp>
+                      <wps:cNvSpPr txBox="1"/>
+                      <wps:spPr>
+                        <a:xfrm>
+                          <a:off x="0" y="0"/>
+                          <a:ext cx="3736428" cy="2900855"/>
+                        </a:xfrm>
+                        <a:prstGeom prst="rect">
+                          <a:avLst/>
+                        </a:prstGeom>
+                        <a:noFill/>
+                        <a:ln w="6350">
+                          <a:noFill/>
+                        </a:ln>
+                      </wps:spPr>
+                      <wps:txbx>
+                        <w:txbxContent>
+                          <w:p>
+                            <w:pPr>
+                              <w:jc w:val="center"/>
+                              <w:rPr>
+                                <w:rFonts w:ascii="Kristen ITC" w:hAnsi="Kristen ITC"/>
+                                <w:color w:val="000000" w:themeColor="text1"/>
+                                <w:sz w:val="120"/>
+                                <w:szCs w:val="120"/>
+                                <w14:glow w14:rad="63500">
+                                  <w14:srgbClr w14:val="BDFEBA">
+                                    <w14:alpha w14:val="60000"/>
+                                  </w14:srgbClr>
+                                </w14:glow>
+                                <w14:shadow w14:blurRad="50800" w14:dist="38100" w14:dir="0" w14:sx="100000" w14:sy="100000" w14:kx="0" w14:ky="0" w14:algn="l">
+                                  <w14:srgbClr w14:val="000000">
+                                    <w14:alpha w14:val="60000"/>
+                                  </w14:srgbClr>
+                                </w14:shadow>
+                                <w14:props3d w14:extrusionH="57150" w14:contourW="0" w14:prstMaterial="warmMatte">
+                                  <w14:bevelT w14:w="38100" w14:h="38100" w14:prst="circle"/>
+                                </w14:props3d>
+                              </w:rPr>
+                            </w:pPr>
+                            <w:r>
+                              <w:rPr>
+                                <w:rFonts w:ascii="Kristen ITC" w:hAnsi="Kristen ITC"/>
+                                <w:color w:val="000000" w:themeColor="text1"/>
+                                <w:sz w:val="120"/>
+                                <w:szCs w:val="120"/>
+                                <w14:glow w14:rad="63500">
+                                  <w14:srgbClr w14:val="BDFEBA">
+                                    <w14:alpha w14:val="60000"/>
+                                  </w14:srgbClr>
+                                </w14:glow>
+                                <w14:shadow w14:blurRad="50800" w14:dist="38100" w14:dir="0" w14:sx="100000" w14:sy="100000" w14:kx="0" w14:ky="0" w14:algn="l">
+                                  <w14:srgbClr w14:val="000000">
+                                    <w14:alpha w14:val="60000"/>
+                                  </w14:srgbClr>
+                                </w14:shadow>
+                                <w14:props3d w14:extrusionH="57150" w14:contourW="0" w14:prstMaterial="warmMatte">
+                                  <w14:bevelT w14:w="38100" w14:h="38100" w14:prst="circle"/>
+                                </w14:props3d>
+                              </w:rPr>
+                              <w:t>GAME</w:t>
+                            </w:r>
+                          </w:p>
+                          <w:p>
+                            <w:pPr>
+                              <w:jc w:val="center"/>
+                              <w:rPr>
+                                <w:rFonts w:ascii="Kristen ITC" w:hAnsi="Kristen ITC"/>
+                                <w:color w:val="000000" w:themeColor="text1"/>
+                                <w:sz w:val="120"/>
+                                <w:szCs w:val="120"/>
+                                <w14:glow w14:rad="63500">
+                                  <w14:srgbClr w14:val="BDFEBA">
+                                    <w14:alpha w14:val="60000"/>
+                                  </w14:srgbClr>
+                                </w14:glow>
+                                <w14:shadow w14:blurRad="50800" w14:dist="38100" w14:dir="0" w14:sx="100000" w14:sy="100000" w14:kx="0" w14:ky="0" w14:algn="l">
+                                  <w14:srgbClr w14:val="000000">
+                                    <w14:alpha w14:val="60000"/>
+                                  </w14:srgbClr>
+                                </w14:shadow>
+                                <w14:props3d w14:extrusionH="57150" w14:contourW="0" w14:prstMaterial="warmMatte">
+                                  <w14:bevelT w14:w="38100" w14:h="38100" w14:prst="circle"/>
+                                </w14:props3d>
+                              </w:rPr>
+                            </w:pPr>
+                            <w:r>
+                              <w:rPr>
+                                <w:rFonts w:ascii="Kristen ITC" w:hAnsi="Kristen ITC"/>
+                                <w:color w:val="000000" w:themeColor="text1"/>
+                                <w:sz w:val="120"/>
+                                <w:szCs w:val="120"/>
+                                <w14:glow w14:rad="63500">
+                                  <w14:srgbClr w14:val="BDFEBA">
+                                    <w14:alpha w14:val="60000"/>
+                                  </w14:srgbClr>
+                                </w14:glow>
+                                <w14:shadow w14:blurRad="50800" w14:dist="38100" w14:dir="0" w14:sx="100000" w14:sy="100000" w14:kx="0" w14:ky="0" w14:algn="l">
+                                  <w14:srgbClr w14:val="000000">
+                                    <w14:alpha w14:val="60000"/>
+                                  </w14:srgbClr>
+                                </w14:shadow>
+                                <w14:props3d w14:extrusionH="57150" w14:contourW="0" w14:prstMaterial="warmMatte">
+                                  <w14:bevelT w14:w="38100" w14:h="38100" w14:prst="circle"/>
+                                </w14:props3d>
+                              </w:rPr>
+                              <w:t>OVER</w:t>
+                            </w:r>
+                          </w:p>
+                        </w:txbxContent>
+                      </wps:txbx>
+                      <wps:bodyPr rot="0" spcFirstLastPara="0" vertOverflow="overflow" horzOverflow="overflow" vert="horz" wrap="square" lIns="91440" tIns="45720" rIns="91440" bIns="45720" numCol="1" spcCol="0" rtlCol="0" fromWordArt="0" anchor="t" anchorCtr="0" forceAA="0" compatLnSpc="1">
+                        <a:prstTxWarp prst="textNoShape">
+                          <a:avLst/>
+                        </a:prstTxWarp>
+                        <a:noAutofit/>
+                        <a:scene3d>
+                          <a:camera prst="orthographicFront"/>
+                          <a:lightRig rig="threePt" dir="t"/>
+                        </a:scene3d>
+                        <a:sp3d extrusionH="57150">
+                          <a:bevelT w="38100" h="38100"/>
+                        </a:sp3d>
+                      </wps:bodyPr>
+                    </wps:wsp>
+                  </a:graphicData>
+                </a:graphic>
+                <wp14:sizeRelV relativeFrom="margin">
+                  <wp14:pctHeight>0</wp14:pctHeight>
+                </wp14:sizeRelV>
+              </wp:anchor>
+            </w:drawing>
+          </mc:Choice>
+          <mc:Fallback>
+            <w:pict>
+              <v:shape w14:anchorId="500EA1FE" id="Text Box 125" o:spid="_x0000_s1074" type="#_x0000_t202" style="position:absolute;margin-left:69.5pt;margin-top:.65pt;width:294.2pt;height:228.4pt;z-index:251838464;visibility:visible;mso-wrap-style:square;mso-height-percent:0;mso-wrap-distance-left:9pt;mso-wrap-distance-top:0;mso-wrap-distance-right:9pt;mso-wrap-distance-bottom:0;mso-position-horizontal:absolute;mso-position-horizontal-relative:margin;mso-position-vertical:absolute;mso-position-vertical-relative:text;mso-height-percent:0;mso-height-relative:margin;v-text-anchor:top" o:gfxdata="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" filled="f" stroked="f" strokeweight=".5pt">
+                <v:textbox>
+                  <w:txbxContent>
+                    <w:p>
+                      <w:pPr>
+                        <w:jc w:val="center"/>
+                        <w:rPr>
+                          <w:rFonts w:ascii="Kristen ITC" w:hAnsi="Kristen ITC"/>
+                          <w:color w:val="000000" w:themeColor="text1"/>
+                          <w:sz w:val="120"/>
+                          <w:szCs w:val="120"/>
+                          <w14:glow w14:rad="63500">
+                            <w14:srgbClr w14:val="BDFEBA">
+                              <w14:alpha w14:val="60000"/>
+                            </w14:srgbClr>
+                          </w14:glow>
+                          <w14:shadow w14:blurRad="50800" w14:dist="38100" w14:dir="0" w14:sx="100000" w14:sy="100000" w14:kx="0" w14:ky="0" w14:algn="l">
+                            <w14:srgbClr w14:val="000000">
+                              <w14:alpha w14:val="60000"/>
+                            </w14:srgbClr>
+                          </w14:shadow>
+                          <w14:props3d w14:extrusionH="57150" w14:contourW="0" w14:prstMaterial="warmMatte">
+                            <w14:bevelT w14:w="38100" w14:h="38100" w14:prst="circle"/>
+                          </w14:props3d>
+                        </w:rPr>
+                      </w:pPr>
+                      <w:r>
+                        <w:rPr>
+                          <w:rFonts w:ascii="Kristen ITC" w:hAnsi="Kristen ITC"/>
+                          <w:color w:val="000000" w:themeColor="text1"/>
+                          <w:sz w:val="120"/>
+                          <w:szCs w:val="120"/>
+                          <w14:glow w14:rad="63500">
+                            <w14:srgbClr w14:val="BDFEBA">
+                              <w14:alpha w14:val="60000"/>
+                            </w14:srgbClr>
+                          </w14:glow>
+                          <w14:shadow w14:blurRad="50800" w14:dist="38100" w14:dir="0" w14:sx="100000" w14:sy="100000" w14:kx="0" w14:ky="0" w14:algn="l">
+                            <w14:srgbClr w14:val="000000">
+                              <w14:alpha w14:val="60000"/>
+                            </w14:srgbClr>
+                          </w14:shadow>
+                          <w14:props3d w14:extrusionH="57150" w14:contourW="0" w14:prstMaterial="warmMatte">
+                            <w14:bevelT w14:w="38100" w14:h="38100" w14:prst="circle"/>
+                          </w14:props3d>
+                        </w:rPr>
+                        <w:t>GAME</w:t>
+                      </w:r>
+                    </w:p>
+                    <w:p>
+                      <w:pPr>
+                        <w:jc w:val="center"/>
+                        <w:rPr>
+                          <w:rFonts w:ascii="Kristen ITC" w:hAnsi="Kristen ITC"/>
+                          <w:color w:val="000000" w:themeColor="text1"/>
+                          <w:sz w:val="120"/>
+                          <w:szCs w:val="120"/>
+                          <w14:glow w14:rad="63500">
+                            <w14:srgbClr w14:val="BDFEBA">
+                              <w14:alpha w14:val="60000"/>
+                            </w14:srgbClr>
+                          </w14:glow>
+                          <w14:shadow w14:blurRad="50800" w14:dist="38100" w14:dir="0" w14:sx="100000" w14:sy="100000" w14:kx="0" w14:ky="0" w14:algn="l">
+                            <w14:srgbClr w14:val="000000">
+                              <w14:alpha w14:val="60000"/>
+                            </w14:srgbClr>
+                          </w14:shadow>
+                          <w14:props3d w14:extrusionH="57150" w14:contourW="0" w14:prstMaterial="warmMatte">
+                            <w14:bevelT w14:w="38100" w14:h="38100" w14:prst="circle"/>
+                          </w14:props3d>
+                        </w:rPr>
+                      </w:pPr>
+                      <w:r>
+                        <w:rPr>
+                          <w:rFonts w:ascii="Kristen ITC" w:hAnsi="Kristen ITC"/>
+                          <w:color w:val="000000" w:themeColor="text1"/>
+                          <w:sz w:val="120"/>
+                          <w:szCs w:val="120"/>
+                          <w14:glow w14:rad="63500">
+                            <w14:srgbClr w14:val="BDFEBA">
+                              <w14:alpha w14:val="60000"/>
+                            </w14:srgbClr>
+                          </w14:glow>
+                          <w14:shadow w14:blurRad="50800" w14:dist="38100" w14:dir="0" w14:sx="100000" w14:sy="100000" w14:kx="0" w14:ky="0" w14:algn="l">
+                            <w14:srgbClr w14:val="000000">
+                              <w14:alpha w14:val="60000"/>
+                            </w14:srgbClr>
+                          </w14:shadow>
+                          <w14:props3d w14:extrusionH="57150" w14:contourW="0" w14:prstMaterial="warmMatte">
+                            <w14:bevelT w14:w="38100" w14:h="38100" w14:prst="circle"/>
+                          </w14:props3d>
+                        </w:rPr>
+                        <w:t>OVER</w:t>
+                      </w:r>
+                    </w:p>
+                  </w:txbxContent>
+                </v:textbox>
+                <w10:wrap anchorx="margin"/>
+              </v:shape>
+            </w:pict>
+          </mc:Fallback>
+        </mc:AlternateContent>
+      </w:r>
+    </w:p>
+    <w:p/>
+    <w:p/>
+    <w:p/>
+    <w:p/>
+    <w:p>
+      <w:pPr>
+        <w:tabs>
+          <w:tab w:val="left" w:pos="8268"/>
+        </w:tabs>
+      </w:pPr>
     </w:p>
     <w:p>
       <w:pPr>
@@ -10403,12 +10863,1300 @@
           <w:tab w:val="left" w:pos="8268"/>
         </w:tabs>
       </w:pPr>
+      <w:r>
+        <w:tab/>
+      </w:r>
     </w:p>
-    <w:p/>
+    <w:p>
+      <w:pPr>
+        <w:tabs>
+          <w:tab w:val="left" w:pos="8268"/>
+        </w:tabs>
+      </w:pPr>
+      <w:r>
+        <w:br w:type="page"/>
+      </w:r>
+      <w:r>
+        <w:rPr>
+          <w:noProof/>
+        </w:rPr>
+        <mc:AlternateContent>
+          <mc:Choice Requires="wps">
+            <w:drawing>
+              <wp:anchor distT="0" distB="0" distL="114300" distR="114300" simplePos="0" relativeHeight="251857920" behindDoc="0" locked="0" layoutInCell="1" allowOverlap="1" wp14:anchorId="7B8CFD1A" wp14:editId="6AD6CFD8">
+                <wp:simplePos x="0" y="0"/>
+                <wp:positionH relativeFrom="column">
+                  <wp:posOffset>0</wp:posOffset>
+                </wp:positionH>
+                <wp:positionV relativeFrom="paragraph">
+                  <wp:posOffset>0</wp:posOffset>
+                </wp:positionV>
+                <wp:extent cx="1828800" cy="1828800"/>
+                <wp:effectExtent l="0" t="0" r="0" b="0"/>
+                <wp:wrapSquare wrapText="bothSides"/>
+                <wp:docPr id="140" name="Text Box 140"/>
+                <wp:cNvGraphicFramePr/>
+                <a:graphic xmlns:a="http://schemas.openxmlformats.org/drawingml/2006/main">
+                  <a:graphicData uri="http://schemas.microsoft.com/office/word/2010/wordprocessingShape">
+                    <wps:wsp>
+                      <wps:cNvSpPr txBox="1"/>
+                      <wps:spPr>
+                        <a:xfrm>
+                          <a:off x="0" y="0"/>
+                          <a:ext cx="1828800" cy="1828800"/>
+                        </a:xfrm>
+                        <a:prstGeom prst="rect">
+                          <a:avLst/>
+                        </a:prstGeom>
+                        <a:noFill/>
+                        <a:ln w="6350">
+                          <a:solidFill>
+                            <a:prstClr val="black"/>
+                          </a:solidFill>
+                        </a:ln>
+                      </wps:spPr>
+                      <wps:txbx>
+                        <w:txbxContent>
+                          <w:p>
+                            <w:pPr>
+                              <w:tabs>
+                                <w:tab w:val="left" w:pos="8268"/>
+                              </w:tabs>
+                            </w:pPr>
+                            <w:r>
+                              <w:tab/>
+                            </w:r>
+                          </w:p>
+                        </w:txbxContent>
+                      </wps:txbx>
+                      <wps:bodyPr rot="0" spcFirstLastPara="0" vertOverflow="overflow" horzOverflow="overflow" vert="horz" wrap="none" lIns="91440" tIns="45720" rIns="91440" bIns="45720" numCol="1" spcCol="0" rtlCol="0" fromWordArt="0" anchor="t" anchorCtr="0" forceAA="0" compatLnSpc="1">
+                        <a:prstTxWarp prst="textNoShape">
+                          <a:avLst/>
+                        </a:prstTxWarp>
+                        <a:spAutoFit/>
+                      </wps:bodyPr>
+                    </wps:wsp>
+                  </a:graphicData>
+                </a:graphic>
+              </wp:anchor>
+            </w:drawing>
+          </mc:Choice>
+          <mc:Fallback>
+            <w:pict>
+              <v:shape w14:anchorId="7B8CFD1A" id="Text Box 140" o:spid="_x0000_s1075" type="#_x0000_t202" style="position:absolute;margin-left:0;margin-top:0;width:2in;height:2in;z-index:251857920;visibility:visible;mso-wrap-style:none;mso-wrap-distance-left:9pt;mso-wrap-distance-top:0;mso-wrap-distance-right:9pt;mso-wrap-distance-bottom:0;mso-position-horizontal:absolute;mso-position-horizontal-relative:text;mso-position-vertical:absolute;mso-position-vertical-relative:text;v-text-anchor:top" o:gfxdata="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" filled="f" strokeweight=".5pt">
+                <v:fill o:detectmouseclick="t"/>
+                <v:textbox style="mso-fit-shape-to-text:t">
+                  <w:txbxContent>
+                    <w:p>
+                      <w:pPr>
+                        <w:tabs>
+                          <w:tab w:val="left" w:pos="8268"/>
+                        </w:tabs>
+                      </w:pPr>
+                      <w:r>
+                        <w:tab/>
+                      </w:r>
+                    </w:p>
+                  </w:txbxContent>
+                </v:textbox>
+                <w10:wrap type="square"/>
+              </v:shape>
+            </w:pict>
+          </mc:Fallback>
+        </mc:AlternateContent>
+      </w:r>
+    </w:p>
+    <w:p>
+      <w:r>
+        <w:lastRenderedPageBreak/>
+        <mc:AlternateContent>
+          <mc:Choice Requires="wps">
+            <w:drawing>
+              <wp:anchor distT="0" distB="0" distL="114300" distR="114300" simplePos="0" relativeHeight="251840512" behindDoc="0" locked="0" layoutInCell="1" allowOverlap="1" wp14:anchorId="67B1B938" wp14:editId="281B8E9C">
+                <wp:simplePos x="0" y="0"/>
+                <wp:positionH relativeFrom="margin">
+                  <wp:posOffset>157480</wp:posOffset>
+                </wp:positionH>
+                <wp:positionV relativeFrom="paragraph">
+                  <wp:posOffset>62230</wp:posOffset>
+                </wp:positionV>
+                <wp:extent cx="5039995" cy="7559675"/>
+                <wp:effectExtent l="0" t="0" r="27305" b="22225"/>
+                <wp:wrapNone/>
+                <wp:docPr id="126" name="Text Box 126"/>
+                <wp:cNvGraphicFramePr>
+                  <a:graphicFrameLocks xmlns:a="http://schemas.openxmlformats.org/drawingml/2006/main" noChangeAspect="1"/>
+                </wp:cNvGraphicFramePr>
+                <a:graphic xmlns:a="http://schemas.openxmlformats.org/drawingml/2006/main">
+                  <a:graphicData uri="http://schemas.microsoft.com/office/word/2010/wordprocessingShape">
+                    <wps:wsp>
+                      <wps:cNvSpPr txBox="1">
+                        <a:spLocks noChangeAspect="1"/>
+                      </wps:cNvSpPr>
+                      <wps:spPr>
+                        <a:xfrm>
+                          <a:off x="0" y="0"/>
+                          <a:ext cx="5039995" cy="7559675"/>
+                        </a:xfrm>
+                        <a:prstGeom prst="rect">
+                          <a:avLst/>
+                        </a:prstGeom>
+                        <a:gradFill flip="none" rotWithShape="1">
+                          <a:gsLst>
+                            <a:gs pos="0">
+                              <a:srgbClr val="FFFFB3"/>
+                            </a:gs>
+                            <a:gs pos="57500">
+                              <a:srgbClr val="F1B9B2"/>
+                            </a:gs>
+                            <a:gs pos="100000">
+                              <a:srgbClr val="E377A8"/>
+                            </a:gs>
+                          </a:gsLst>
+                          <a:lin ang="5400000" scaled="1"/>
+                          <a:tileRect/>
+                        </a:gradFill>
+                        <a:ln w="6350">
+                          <a:solidFill>
+                            <a:prstClr val="black"/>
+                          </a:solidFill>
+                        </a:ln>
+                      </wps:spPr>
+                      <wps:txbx>
+                        <w:txbxContent>
+                          <w:p/>
+                        </w:txbxContent>
+                      </wps:txbx>
+                      <wps:bodyPr rot="0" spcFirstLastPara="0" vertOverflow="overflow" horzOverflow="overflow" vert="horz" wrap="square" lIns="91440" tIns="45720" rIns="91440" bIns="45720" numCol="1" spcCol="0" rtlCol="0" fromWordArt="0" anchor="t" anchorCtr="0" forceAA="0" compatLnSpc="1">
+                        <a:prstTxWarp prst="textNoShape">
+                          <a:avLst/>
+                        </a:prstTxWarp>
+                        <a:noAutofit/>
+                      </wps:bodyPr>
+                    </wps:wsp>
+                  </a:graphicData>
+                </a:graphic>
+                <wp14:sizeRelH relativeFrom="margin">
+                  <wp14:pctWidth>0</wp14:pctWidth>
+                </wp14:sizeRelH>
+                <wp14:sizeRelV relativeFrom="margin">
+                  <wp14:pctHeight>0</wp14:pctHeight>
+                </wp14:sizeRelV>
+              </wp:anchor>
+            </w:drawing>
+          </mc:Choice>
+          <mc:Fallback>
+            <w:pict>
+              <v:shape w14:anchorId="67B1B938" id="Text Box 126" o:spid="_x0000_s1076" type="#_x0000_t202" style="position:absolute;margin-left:12.4pt;margin-top:4.9pt;width:396.85pt;height:595.25pt;z-index:251840512;visibility:visible;mso-wrap-style:square;mso-width-percent:0;mso-height-percent:0;mso-wrap-distance-left:9pt;mso-wrap-distance-top:0;mso-wrap-distance-right:9pt;mso-wrap-distance-bottom:0;mso-position-horizontal:absolute;mso-position-horizontal-relative:margin;mso-position-vertical:absolute;mso-position-vertical-relative:text;mso-width-percent:0;mso-height-percent:0;mso-width-relative:margin;mso-height-relative:margin;v-text-anchor:top" o:gfxdata="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" fillcolor="#ffffb3" strokeweight=".5pt">
+                <v:fill color2="#e377a8" rotate="t" colors="0 #ffffb3;37683f #f1b9b2;1 #e377a8" focus="100%" type="gradient"/>
+                <v:path arrowok="t"/>
+                <o:lock v:ext="edit" aspectratio="t"/>
+                <v:textbox>
+                  <w:txbxContent>
+                    <w:p/>
+                  </w:txbxContent>
+                </v:textbox>
+                <w10:wrap anchorx="margin"/>
+              </v:shape>
+            </w:pict>
+          </mc:Fallback>
+        </mc:AlternateContent>
+      </w:r>
+      <w:r>
+        <w:drawing>
+          <wp:anchor distT="0" distB="0" distL="114300" distR="114300" simplePos="0" relativeHeight="251841536" behindDoc="0" locked="0" layoutInCell="1" allowOverlap="1" wp14:anchorId="1B2813C3" wp14:editId="6B8ADDBA">
+            <wp:simplePos x="0" y="0"/>
+            <wp:positionH relativeFrom="column">
+              <wp:posOffset>157480</wp:posOffset>
+            </wp:positionH>
+            <wp:positionV relativeFrom="paragraph">
+              <wp:posOffset>93345</wp:posOffset>
+            </wp:positionV>
+            <wp:extent cx="2128345" cy="2183281"/>
+            <wp:effectExtent l="0" t="0" r="5715" b="7620"/>
+            <wp:wrapNone/>
+            <wp:docPr id="127" name="Picture 127"/>
+            <wp:cNvGraphicFramePr>
+              <a:graphicFrameLocks xmlns:a="http://schemas.openxmlformats.org/drawingml/2006/main" noChangeAspect="1"/>
+            </wp:cNvGraphicFramePr>
+            <a:graphic xmlns:a="http://schemas.openxmlformats.org/drawingml/2006/main">
+              <a:graphicData uri="http://schemas.openxmlformats.org/drawingml/2006/picture">
+                <pic:pic xmlns:pic="http://schemas.openxmlformats.org/drawingml/2006/picture">
+                  <pic:nvPicPr>
+                    <pic:cNvPr id="109" name="rose-vine-border-clip-art-vine-heart2-hi.png"/>
+                    <pic:cNvPicPr/>
+                  </pic:nvPicPr>
+                  <pic:blipFill>
+                    <a:blip r:embed="rId21" cstate="print">
+                      <a:extLst>
+                        <a:ext uri="{28A0092B-C50C-407E-A947-70E740481C1C}">
+                          <a14:useLocalDpi xmlns:a14="http://schemas.microsoft.com/office/drawing/2010/main" val="0"/>
+                        </a:ext>
+                      </a:extLst>
+                    </a:blip>
+                    <a:stretch>
+                      <a:fillRect/>
+                    </a:stretch>
+                  </pic:blipFill>
+                  <pic:spPr>
+                    <a:xfrm>
+                      <a:off x="0" y="0"/>
+                      <a:ext cx="2131758" cy="2186782"/>
+                    </a:xfrm>
+                    <a:prstGeom prst="rect">
+                      <a:avLst/>
+                    </a:prstGeom>
+                  </pic:spPr>
+                </pic:pic>
+              </a:graphicData>
+            </a:graphic>
+            <wp14:sizeRelH relativeFrom="page">
+              <wp14:pctWidth>0</wp14:pctWidth>
+            </wp14:sizeRelH>
+            <wp14:sizeRelV relativeFrom="page">
+              <wp14:pctHeight>0</wp14:pctHeight>
+            </wp14:sizeRelV>
+          </wp:anchor>
+        </w:drawing>
+      </w:r>
+      <w:r>
+        <w:drawing>
+          <wp:anchor distT="0" distB="0" distL="114300" distR="114300" simplePos="0" relativeHeight="251842560" behindDoc="0" locked="0" layoutInCell="1" allowOverlap="1" wp14:anchorId="6281C359" wp14:editId="2730103D">
+            <wp:simplePos x="0" y="0"/>
+            <wp:positionH relativeFrom="margin">
+              <wp:posOffset>0</wp:posOffset>
+            </wp:positionH>
+            <wp:positionV relativeFrom="paragraph">
+              <wp:posOffset>-635</wp:posOffset>
+            </wp:positionV>
+            <wp:extent cx="1192289" cy="851338"/>
+            <wp:effectExtent l="0" t="0" r="0" b="0"/>
+            <wp:wrapNone/>
+            <wp:docPr id="128" name="Picture 128"/>
+            <wp:cNvGraphicFramePr>
+              <a:graphicFrameLocks xmlns:a="http://schemas.openxmlformats.org/drawingml/2006/main" noChangeAspect="1"/>
+            </wp:cNvGraphicFramePr>
+            <a:graphic xmlns:a="http://schemas.openxmlformats.org/drawingml/2006/main">
+              <a:graphicData uri="http://schemas.openxmlformats.org/drawingml/2006/picture">
+                <pic:pic xmlns:pic="http://schemas.openxmlformats.org/drawingml/2006/picture">
+                  <pic:nvPicPr>
+                    <pic:cNvPr id="108" name="donut - Copy.png"/>
+                    <pic:cNvPicPr/>
+                  </pic:nvPicPr>
+                  <pic:blipFill>
+                    <a:blip r:embed="rId24" cstate="print">
+                      <a:extLst>
+                        <a:ext uri="{28A0092B-C50C-407E-A947-70E740481C1C}">
+                          <a14:useLocalDpi xmlns:a14="http://schemas.microsoft.com/office/drawing/2010/main" val="0"/>
+                        </a:ext>
+                      </a:extLst>
+                    </a:blip>
+                    <a:stretch>
+                      <a:fillRect/>
+                    </a:stretch>
+                  </pic:blipFill>
+                  <pic:spPr>
+                    <a:xfrm>
+                      <a:off x="0" y="0"/>
+                      <a:ext cx="1198276" cy="855613"/>
+                    </a:xfrm>
+                    <a:prstGeom prst="rect">
+                      <a:avLst/>
+                    </a:prstGeom>
+                  </pic:spPr>
+                </pic:pic>
+              </a:graphicData>
+            </a:graphic>
+            <wp14:sizeRelH relativeFrom="page">
+              <wp14:pctWidth>0</wp14:pctWidth>
+            </wp14:sizeRelH>
+            <wp14:sizeRelV relativeFrom="page">
+              <wp14:pctHeight>0</wp14:pctHeight>
+            </wp14:sizeRelV>
+          </wp:anchor>
+        </w:drawing>
+      </w:r>
+      <w:r>
+        <w:drawing>
+          <wp:anchor distT="0" distB="0" distL="114300" distR="114300" simplePos="0" relativeHeight="251843584" behindDoc="0" locked="0" layoutInCell="1" allowOverlap="1" wp14:anchorId="64F1B730" wp14:editId="280DA825">
+            <wp:simplePos x="0" y="0"/>
+            <wp:positionH relativeFrom="margin">
+              <wp:posOffset>2817495</wp:posOffset>
+            </wp:positionH>
+            <wp:positionV relativeFrom="paragraph">
+              <wp:posOffset>5154295</wp:posOffset>
+            </wp:positionV>
+            <wp:extent cx="2345819" cy="2406278"/>
+            <wp:effectExtent l="0" t="0" r="0" b="0"/>
+            <wp:wrapNone/>
+            <wp:docPr id="129" name="Picture 129"/>
+            <wp:cNvGraphicFramePr>
+              <a:graphicFrameLocks xmlns:a="http://schemas.openxmlformats.org/drawingml/2006/main" noChangeAspect="1"/>
+            </wp:cNvGraphicFramePr>
+            <a:graphic xmlns:a="http://schemas.openxmlformats.org/drawingml/2006/main">
+              <a:graphicData uri="http://schemas.openxmlformats.org/drawingml/2006/picture">
+                <pic:pic xmlns:pic="http://schemas.openxmlformats.org/drawingml/2006/picture">
+                  <pic:nvPicPr>
+                    <pic:cNvPr id="109" name="rose-vine-border-clip-art-vine-heart2-hi.png"/>
+                    <pic:cNvPicPr/>
+                  </pic:nvPicPr>
+                  <pic:blipFill>
+                    <a:blip r:embed="rId21" cstate="print">
+                      <a:extLst>
+                        <a:ext uri="{28A0092B-C50C-407E-A947-70E740481C1C}">
+                          <a14:useLocalDpi xmlns:a14="http://schemas.microsoft.com/office/drawing/2010/main" val="0"/>
+                        </a:ext>
+                      </a:extLst>
+                    </a:blip>
+                    <a:stretch>
+                      <a:fillRect/>
+                    </a:stretch>
+                  </pic:blipFill>
+                  <pic:spPr>
+                    <a:xfrm rot="10800000">
+                      <a:off x="0" y="0"/>
+                      <a:ext cx="2354259" cy="2414936"/>
+                    </a:xfrm>
+                    <a:prstGeom prst="rect">
+                      <a:avLst/>
+                    </a:prstGeom>
+                  </pic:spPr>
+                </pic:pic>
+              </a:graphicData>
+            </a:graphic>
+            <wp14:sizeRelH relativeFrom="page">
+              <wp14:pctWidth>0</wp14:pctWidth>
+            </wp14:sizeRelH>
+            <wp14:sizeRelV relativeFrom="page">
+              <wp14:pctHeight>0</wp14:pctHeight>
+            </wp14:sizeRelV>
+          </wp:anchor>
+        </w:drawing>
+      </w:r>
+      <w:r>
+        <w:drawing>
+          <wp:anchor distT="0" distB="0" distL="114300" distR="114300" simplePos="0" relativeHeight="251844608" behindDoc="0" locked="0" layoutInCell="1" allowOverlap="1" wp14:anchorId="0AE15C34" wp14:editId="029AEEA4">
+            <wp:simplePos x="0" y="0"/>
+            <wp:positionH relativeFrom="margin">
+              <wp:posOffset>4523740</wp:posOffset>
+            </wp:positionH>
+            <wp:positionV relativeFrom="paragraph">
+              <wp:posOffset>7094855</wp:posOffset>
+            </wp:positionV>
+            <wp:extent cx="857093" cy="612209"/>
+            <wp:effectExtent l="0" t="0" r="0" b="0"/>
+            <wp:wrapNone/>
+            <wp:docPr id="130" name="Picture 130"/>
+            <wp:cNvGraphicFramePr>
+              <a:graphicFrameLocks xmlns:a="http://schemas.openxmlformats.org/drawingml/2006/main" noChangeAspect="1"/>
+            </wp:cNvGraphicFramePr>
+            <a:graphic xmlns:a="http://schemas.openxmlformats.org/drawingml/2006/main">
+              <a:graphicData uri="http://schemas.openxmlformats.org/drawingml/2006/picture">
+                <pic:pic xmlns:pic="http://schemas.openxmlformats.org/drawingml/2006/picture">
+                  <pic:nvPicPr>
+                    <pic:cNvPr id="108" name="donut - Copy.png"/>
+                    <pic:cNvPicPr/>
+                  </pic:nvPicPr>
+                  <pic:blipFill>
+                    <a:blip r:embed="rId23" cstate="print">
+                      <a:extLst>
+                        <a:ext uri="{28A0092B-C50C-407E-A947-70E740481C1C}">
+                          <a14:useLocalDpi xmlns:a14="http://schemas.microsoft.com/office/drawing/2010/main" val="0"/>
+                        </a:ext>
+                      </a:extLst>
+                    </a:blip>
+                    <a:stretch>
+                      <a:fillRect/>
+                    </a:stretch>
+                  </pic:blipFill>
+                  <pic:spPr>
+                    <a:xfrm>
+                      <a:off x="0" y="0"/>
+                      <a:ext cx="857093" cy="612209"/>
+                    </a:xfrm>
+                    <a:prstGeom prst="rect">
+                      <a:avLst/>
+                    </a:prstGeom>
+                  </pic:spPr>
+                </pic:pic>
+              </a:graphicData>
+            </a:graphic>
+            <wp14:sizeRelH relativeFrom="page">
+              <wp14:pctWidth>0</wp14:pctWidth>
+            </wp14:sizeRelH>
+            <wp14:sizeRelV relativeFrom="page">
+              <wp14:pctHeight>0</wp14:pctHeight>
+            </wp14:sizeRelV>
+          </wp:anchor>
+        </w:drawing>
+      </w:r>
+    </w:p>
     <w:p>
       <w:pPr>
         <w:jc w:val="right"/>
       </w:pPr>
+    </w:p>
+    <w:p/>
+    <w:p/>
+    <w:p/>
+    <w:p/>
+    <w:p/>
+    <w:p/>
+    <w:p/>
+    <w:p/>
+    <w:p/>
+    <w:p/>
+    <w:p/>
+    <w:p/>
+    <w:p/>
+    <w:p>
+      <w:r>
+        <w:rPr>
+          <w:noProof/>
+          <w:lang w:eastAsia="en-PH"/>
+        </w:rPr>
+        <mc:AlternateContent>
+          <mc:Choice Requires="wps">
+            <w:drawing>
+              <wp:anchor distT="0" distB="0" distL="114300" distR="114300" simplePos="0" relativeHeight="251846656" behindDoc="0" locked="0" layoutInCell="1" allowOverlap="1" wp14:anchorId="3A07941C" wp14:editId="4FC9C43F">
+                <wp:simplePos x="0" y="0"/>
+                <wp:positionH relativeFrom="margin">
+                  <wp:align>left</wp:align>
+                </wp:positionH>
+                <wp:positionV relativeFrom="paragraph">
+                  <wp:posOffset>143225</wp:posOffset>
+                </wp:positionV>
+                <wp:extent cx="3736428" cy="1450428"/>
+                <wp:effectExtent l="0" t="0" r="0" b="0"/>
+                <wp:wrapNone/>
+                <wp:docPr id="131" name="Text Box 131"/>
+                <wp:cNvGraphicFramePr/>
+                <a:graphic xmlns:a="http://schemas.openxmlformats.org/drawingml/2006/main">
+                  <a:graphicData uri="http://schemas.microsoft.com/office/word/2010/wordprocessingShape">
+                    <wps:wsp>
+                      <wps:cNvSpPr txBox="1"/>
+                      <wps:spPr>
+                        <a:xfrm>
+                          <a:off x="0" y="0"/>
+                          <a:ext cx="3736428" cy="1450428"/>
+                        </a:xfrm>
+                        <a:prstGeom prst="rect">
+                          <a:avLst/>
+                        </a:prstGeom>
+                        <a:noFill/>
+                        <a:ln w="6350">
+                          <a:noFill/>
+                        </a:ln>
+                      </wps:spPr>
+                      <wps:txbx>
+                        <w:txbxContent>
+                          <w:p>
+                            <w:pPr>
+                              <w:jc w:val="center"/>
+                              <w:rPr>
+                                <w:rFonts w:ascii="Kristen ITC" w:hAnsi="Kristen ITC"/>
+                                <w:color w:val="000000" w:themeColor="text1"/>
+                                <w:sz w:val="120"/>
+                                <w:szCs w:val="120"/>
+                                <w14:glow w14:rad="63500">
+                                  <w14:srgbClr w14:val="BDFEBA">
+                                    <w14:alpha w14:val="60000"/>
+                                  </w14:srgbClr>
+                                </w14:glow>
+                                <w14:shadow w14:blurRad="50800" w14:dist="38100" w14:dir="0" w14:sx="100000" w14:sy="100000" w14:kx="0" w14:ky="0" w14:algn="l">
+                                  <w14:srgbClr w14:val="000000">
+                                    <w14:alpha w14:val="60000"/>
+                                  </w14:srgbClr>
+                                </w14:shadow>
+                                <w14:props3d w14:extrusionH="57150" w14:contourW="0" w14:prstMaterial="warmMatte">
+                                  <w14:bevelT w14:w="38100" w14:h="38100" w14:prst="circle"/>
+                                </w14:props3d>
+                              </w:rPr>
+                            </w:pPr>
+                            <w:r>
+                              <w:rPr>
+                                <w:rFonts w:ascii="Kristen ITC" w:hAnsi="Kristen ITC"/>
+                                <w:color w:val="000000" w:themeColor="text1"/>
+                                <w:sz w:val="120"/>
+                                <w:szCs w:val="120"/>
+                                <w14:glow w14:rad="63500">
+                                  <w14:srgbClr w14:val="BDFEBA">
+                                    <w14:alpha w14:val="60000"/>
+                                  </w14:srgbClr>
+                                </w14:glow>
+                                <w14:shadow w14:blurRad="50800" w14:dist="38100" w14:dir="0" w14:sx="100000" w14:sy="100000" w14:kx="0" w14:ky="0" w14:algn="l">
+                                  <w14:srgbClr w14:val="000000">
+                                    <w14:alpha w14:val="60000"/>
+                                  </w14:srgbClr>
+                                </w14:shadow>
+                                <w14:props3d w14:extrusionH="57150" w14:contourW="0" w14:prstMaterial="warmMatte">
+                                  <w14:bevelT w14:w="38100" w14:h="38100" w14:prst="circle"/>
+                                </w14:props3d>
+                              </w:rPr>
+                              <w:t>SCORE:</w:t>
+                            </w:r>
+                          </w:p>
+                        </w:txbxContent>
+                      </wps:txbx>
+                      <wps:bodyPr rot="0" spcFirstLastPara="0" vertOverflow="overflow" horzOverflow="overflow" vert="horz" wrap="square" lIns="91440" tIns="45720" rIns="91440" bIns="45720" numCol="1" spcCol="0" rtlCol="0" fromWordArt="0" anchor="t" anchorCtr="0" forceAA="0" compatLnSpc="1">
+                        <a:prstTxWarp prst="textNoShape">
+                          <a:avLst/>
+                        </a:prstTxWarp>
+                        <a:noAutofit/>
+                        <a:scene3d>
+                          <a:camera prst="orthographicFront"/>
+                          <a:lightRig rig="threePt" dir="t"/>
+                        </a:scene3d>
+                        <a:sp3d extrusionH="57150">
+                          <a:bevelT w="38100" h="38100"/>
+                        </a:sp3d>
+                      </wps:bodyPr>
+                    </wps:wsp>
+                  </a:graphicData>
+                </a:graphic>
+              </wp:anchor>
+            </w:drawing>
+          </mc:Choice>
+          <mc:Fallback>
+            <w:pict>
+              <v:shape w14:anchorId="3A07941C" id="Text Box 131" o:spid="_x0000_s1077" type="#_x0000_t202" style="position:absolute;margin-left:0;margin-top:11.3pt;width:294.2pt;height:114.2pt;z-index:251846656;visibility:visible;mso-wrap-style:square;mso-wrap-distance-left:9pt;mso-wrap-distance-top:0;mso-wrap-distance-right:9pt;mso-wrap-distance-bottom:0;mso-position-horizontal:left;mso-position-horizontal-relative:margin;mso-position-vertical:absolute;mso-position-vertical-relative:text;v-text-anchor:top" o:gfxdata="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" filled="f" stroked="f" strokeweight=".5pt">
+                <v:textbox>
+                  <w:txbxContent>
+                    <w:p>
+                      <w:pPr>
+                        <w:jc w:val="center"/>
+                        <w:rPr>
+                          <w:rFonts w:ascii="Kristen ITC" w:hAnsi="Kristen ITC"/>
+                          <w:color w:val="000000" w:themeColor="text1"/>
+                          <w:sz w:val="120"/>
+                          <w:szCs w:val="120"/>
+                          <w14:glow w14:rad="63500">
+                            <w14:srgbClr w14:val="BDFEBA">
+                              <w14:alpha w14:val="60000"/>
+                            </w14:srgbClr>
+                          </w14:glow>
+                          <w14:shadow w14:blurRad="50800" w14:dist="38100" w14:dir="0" w14:sx="100000" w14:sy="100000" w14:kx="0" w14:ky="0" w14:algn="l">
+                            <w14:srgbClr w14:val="000000">
+                              <w14:alpha w14:val="60000"/>
+                            </w14:srgbClr>
+                          </w14:shadow>
+                          <w14:props3d w14:extrusionH="57150" w14:contourW="0" w14:prstMaterial="warmMatte">
+                            <w14:bevelT w14:w="38100" w14:h="38100" w14:prst="circle"/>
+                          </w14:props3d>
+                        </w:rPr>
+                      </w:pPr>
+                      <w:r>
+                        <w:rPr>
+                          <w:rFonts w:ascii="Kristen ITC" w:hAnsi="Kristen ITC"/>
+                          <w:color w:val="000000" w:themeColor="text1"/>
+                          <w:sz w:val="120"/>
+                          <w:szCs w:val="120"/>
+                          <w14:glow w14:rad="63500">
+                            <w14:srgbClr w14:val="BDFEBA">
+                              <w14:alpha w14:val="60000"/>
+                            </w14:srgbClr>
+                          </w14:glow>
+                          <w14:shadow w14:blurRad="50800" w14:dist="38100" w14:dir="0" w14:sx="100000" w14:sy="100000" w14:kx="0" w14:ky="0" w14:algn="l">
+                            <w14:srgbClr w14:val="000000">
+                              <w14:alpha w14:val="60000"/>
+                            </w14:srgbClr>
+                          </w14:shadow>
+                          <w14:props3d w14:extrusionH="57150" w14:contourW="0" w14:prstMaterial="warmMatte">
+                            <w14:bevelT w14:w="38100" w14:h="38100" w14:prst="circle"/>
+                          </w14:props3d>
+                        </w:rPr>
+                        <w:t>SCORE:</w:t>
+                      </w:r>
+                    </w:p>
+                  </w:txbxContent>
+                </v:textbox>
+                <w10:wrap anchorx="margin"/>
+              </v:shape>
+            </w:pict>
+          </mc:Fallback>
+        </mc:AlternateContent>
+      </w:r>
+    </w:p>
+    <w:p>
+      <w:pPr>
+        <w:jc w:val="right"/>
+      </w:pPr>
+    </w:p>
+    <w:p/>
+    <w:p/>
+    <w:p/>
+    <w:p>
+      <w:pPr>
+        <w:tabs>
+          <w:tab w:val="left" w:pos="8516"/>
+        </w:tabs>
+      </w:pPr>
+      <w:r>
+        <w:tab/>
+      </w:r>
+    </w:p>
+    <w:p>
+      <w:r>
+        <w:br w:type="page"/>
+      </w:r>
+    </w:p>
+    <w:p>
+      <w:pPr>
+        <w:tabs>
+          <w:tab w:val="left" w:pos="8516"/>
+        </w:tabs>
+      </w:pPr>
+      <w:r>
+        <w:rPr>
+          <w:noProof/>
+          <w:lang w:eastAsia="en-PH"/>
+        </w:rPr>
+        <w:lastRenderedPageBreak/>
+        <w:drawing>
+          <wp:anchor distT="0" distB="0" distL="114300" distR="114300" simplePos="0" relativeHeight="251854848" behindDoc="0" locked="0" layoutInCell="1" allowOverlap="1" wp14:anchorId="1E4FD18F" wp14:editId="77271BAF">
+            <wp:simplePos x="0" y="0"/>
+            <wp:positionH relativeFrom="margin">
+              <wp:posOffset>2741930</wp:posOffset>
+            </wp:positionH>
+            <wp:positionV relativeFrom="paragraph">
+              <wp:posOffset>275481</wp:posOffset>
+            </wp:positionV>
+            <wp:extent cx="1812925" cy="1812925"/>
+            <wp:effectExtent l="0" t="0" r="0" b="0"/>
+            <wp:wrapNone/>
+            <wp:docPr id="138" name="Picture 138"/>
+            <wp:cNvGraphicFramePr>
+              <a:graphicFrameLocks xmlns:a="http://schemas.openxmlformats.org/drawingml/2006/main" noChangeAspect="1"/>
+            </wp:cNvGraphicFramePr>
+            <a:graphic xmlns:a="http://schemas.openxmlformats.org/drawingml/2006/main">
+              <a:graphicData uri="http://schemas.openxmlformats.org/drawingml/2006/picture">
+                <pic:pic xmlns:pic="http://schemas.openxmlformats.org/drawingml/2006/picture">
+                  <pic:nvPicPr>
+                    <pic:cNvPr id="26" name="Android.png"/>
+                    <pic:cNvPicPr/>
+                  </pic:nvPicPr>
+                  <pic:blipFill>
+                    <a:blip r:embed="rId25" cstate="print">
+                      <a:extLst>
+                        <a:ext uri="{28A0092B-C50C-407E-A947-70E740481C1C}">
+                          <a14:useLocalDpi xmlns:a14="http://schemas.microsoft.com/office/drawing/2010/main" val="0"/>
+                        </a:ext>
+                      </a:extLst>
+                    </a:blip>
+                    <a:stretch>
+                      <a:fillRect/>
+                    </a:stretch>
+                  </pic:blipFill>
+                  <pic:spPr>
+                    <a:xfrm>
+                      <a:off x="0" y="0"/>
+                      <a:ext cx="1812925" cy="1812925"/>
+                    </a:xfrm>
+                    <a:prstGeom prst="rect">
+                      <a:avLst/>
+                    </a:prstGeom>
+                  </pic:spPr>
+                </pic:pic>
+              </a:graphicData>
+            </a:graphic>
+            <wp14:sizeRelH relativeFrom="page">
+              <wp14:pctWidth>0</wp14:pctWidth>
+            </wp14:sizeRelH>
+            <wp14:sizeRelV relativeFrom="page">
+              <wp14:pctHeight>0</wp14:pctHeight>
+            </wp14:sizeRelV>
+          </wp:anchor>
+        </w:drawing>
+      </w:r>
+      <w:r>
+        <mc:AlternateContent>
+          <mc:Choice Requires="wps">
+            <w:drawing>
+              <wp:anchor distT="0" distB="0" distL="114300" distR="114300" simplePos="0" relativeHeight="251848704" behindDoc="0" locked="0" layoutInCell="1" allowOverlap="1" wp14:anchorId="24313827" wp14:editId="0F43E5BF">
+                <wp:simplePos x="0" y="0"/>
+                <wp:positionH relativeFrom="margin">
+                  <wp:posOffset>157480</wp:posOffset>
+                </wp:positionH>
+                <wp:positionV relativeFrom="paragraph">
+                  <wp:posOffset>62865</wp:posOffset>
+                </wp:positionV>
+                <wp:extent cx="5039995" cy="7559675"/>
+                <wp:effectExtent l="0" t="0" r="27305" b="22225"/>
+                <wp:wrapNone/>
+                <wp:docPr id="133" name="Text Box 133"/>
+                <wp:cNvGraphicFramePr>
+                  <a:graphicFrameLocks xmlns:a="http://schemas.openxmlformats.org/drawingml/2006/main" noChangeAspect="1"/>
+                </wp:cNvGraphicFramePr>
+                <a:graphic xmlns:a="http://schemas.openxmlformats.org/drawingml/2006/main">
+                  <a:graphicData uri="http://schemas.microsoft.com/office/word/2010/wordprocessingShape">
+                    <wps:wsp>
+                      <wps:cNvSpPr txBox="1">
+                        <a:spLocks noChangeAspect="1"/>
+                      </wps:cNvSpPr>
+                      <wps:spPr>
+                        <a:xfrm>
+                          <a:off x="0" y="0"/>
+                          <a:ext cx="5039995" cy="7559675"/>
+                        </a:xfrm>
+                        <a:prstGeom prst="rect">
+                          <a:avLst/>
+                        </a:prstGeom>
+                        <a:gradFill flip="none" rotWithShape="1">
+                          <a:gsLst>
+                            <a:gs pos="0">
+                              <a:srgbClr val="FFFFB3"/>
+                            </a:gs>
+                            <a:gs pos="57500">
+                              <a:srgbClr val="F1B9B2"/>
+                            </a:gs>
+                            <a:gs pos="100000">
+                              <a:srgbClr val="E377A8"/>
+                            </a:gs>
+                          </a:gsLst>
+                          <a:lin ang="5400000" scaled="1"/>
+                          <a:tileRect/>
+                        </a:gradFill>
+                        <a:ln w="6350">
+                          <a:solidFill>
+                            <a:prstClr val="black"/>
+                          </a:solidFill>
+                        </a:ln>
+                      </wps:spPr>
+                      <wps:txbx>
+                        <w:txbxContent>
+                          <w:p/>
+                        </w:txbxContent>
+                      </wps:txbx>
+                      <wps:bodyPr rot="0" spcFirstLastPara="0" vertOverflow="overflow" horzOverflow="overflow" vert="horz" wrap="square" lIns="91440" tIns="45720" rIns="91440" bIns="45720" numCol="1" spcCol="0" rtlCol="0" fromWordArt="0" anchor="t" anchorCtr="0" forceAA="0" compatLnSpc="1">
+                        <a:prstTxWarp prst="textNoShape">
+                          <a:avLst/>
+                        </a:prstTxWarp>
+                        <a:noAutofit/>
+                      </wps:bodyPr>
+                    </wps:wsp>
+                  </a:graphicData>
+                </a:graphic>
+                <wp14:sizeRelH relativeFrom="margin">
+                  <wp14:pctWidth>0</wp14:pctWidth>
+                </wp14:sizeRelH>
+                <wp14:sizeRelV relativeFrom="margin">
+                  <wp14:pctHeight>0</wp14:pctHeight>
+                </wp14:sizeRelV>
+              </wp:anchor>
+            </w:drawing>
+          </mc:Choice>
+          <mc:Fallback>
+            <w:pict>
+              <v:shape w14:anchorId="24313827" id="Text Box 133" o:spid="_x0000_s1078" type="#_x0000_t202" style="position:absolute;margin-left:12.4pt;margin-top:4.95pt;width:396.85pt;height:595.25pt;z-index:251848704;visibility:visible;mso-wrap-style:square;mso-width-percent:0;mso-height-percent:0;mso-wrap-distance-left:9pt;mso-wrap-distance-top:0;mso-wrap-distance-right:9pt;mso-wrap-distance-bottom:0;mso-position-horizontal:absolute;mso-position-horizontal-relative:margin;mso-position-vertical:absolute;mso-position-vertical-relative:text;mso-width-percent:0;mso-height-percent:0;mso-width-relative:margin;mso-height-relative:margin;v-text-anchor:top" o:gfxdata="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" fillcolor="#ffffb3" strokeweight=".5pt">
+                <v:fill color2="#e377a8" rotate="t" colors="0 #ffffb3;37683f #f1b9b2;1 #e377a8" focus="100%" type="gradient"/>
+                <v:path arrowok="t"/>
+                <o:lock v:ext="edit" aspectratio="t"/>
+                <v:textbox>
+                  <w:txbxContent>
+                    <w:p/>
+                  </w:txbxContent>
+                </v:textbox>
+                <w10:wrap anchorx="margin"/>
+              </v:shape>
+            </w:pict>
+          </mc:Fallback>
+        </mc:AlternateContent>
+      </w:r>
+      <w:r>
+        <w:drawing>
+          <wp:anchor distT="0" distB="0" distL="114300" distR="114300" simplePos="0" relativeHeight="251849728" behindDoc="0" locked="0" layoutInCell="1" allowOverlap="1" wp14:anchorId="3AD17EFE" wp14:editId="1201AF5E">
+            <wp:simplePos x="0" y="0"/>
+            <wp:positionH relativeFrom="column">
+              <wp:posOffset>157480</wp:posOffset>
+            </wp:positionH>
+            <wp:positionV relativeFrom="paragraph">
+              <wp:posOffset>93980</wp:posOffset>
+            </wp:positionV>
+            <wp:extent cx="2128345" cy="2183281"/>
+            <wp:effectExtent l="0" t="0" r="5715" b="7620"/>
+            <wp:wrapNone/>
+            <wp:docPr id="134" name="Picture 134"/>
+            <wp:cNvGraphicFramePr>
+              <a:graphicFrameLocks xmlns:a="http://schemas.openxmlformats.org/drawingml/2006/main" noChangeAspect="1"/>
+            </wp:cNvGraphicFramePr>
+            <a:graphic xmlns:a="http://schemas.openxmlformats.org/drawingml/2006/main">
+              <a:graphicData uri="http://schemas.openxmlformats.org/drawingml/2006/picture">
+                <pic:pic xmlns:pic="http://schemas.openxmlformats.org/drawingml/2006/picture">
+                  <pic:nvPicPr>
+                    <pic:cNvPr id="109" name="rose-vine-border-clip-art-vine-heart2-hi.png"/>
+                    <pic:cNvPicPr/>
+                  </pic:nvPicPr>
+                  <pic:blipFill>
+                    <a:blip r:embed="rId21" cstate="print">
+                      <a:extLst>
+                        <a:ext uri="{28A0092B-C50C-407E-A947-70E740481C1C}">
+                          <a14:useLocalDpi xmlns:a14="http://schemas.microsoft.com/office/drawing/2010/main" val="0"/>
+                        </a:ext>
+                      </a:extLst>
+                    </a:blip>
+                    <a:stretch>
+                      <a:fillRect/>
+                    </a:stretch>
+                  </pic:blipFill>
+                  <pic:spPr>
+                    <a:xfrm>
+                      <a:off x="0" y="0"/>
+                      <a:ext cx="2131758" cy="2186782"/>
+                    </a:xfrm>
+                    <a:prstGeom prst="rect">
+                      <a:avLst/>
+                    </a:prstGeom>
+                  </pic:spPr>
+                </pic:pic>
+              </a:graphicData>
+            </a:graphic>
+            <wp14:sizeRelH relativeFrom="page">
+              <wp14:pctWidth>0</wp14:pctWidth>
+            </wp14:sizeRelH>
+            <wp14:sizeRelV relativeFrom="page">
+              <wp14:pctHeight>0</wp14:pctHeight>
+            </wp14:sizeRelV>
+          </wp:anchor>
+        </w:drawing>
+      </w:r>
+      <w:r>
+        <w:drawing>
+          <wp:anchor distT="0" distB="0" distL="114300" distR="114300" simplePos="0" relativeHeight="251851776" behindDoc="0" locked="0" layoutInCell="1" allowOverlap="1" wp14:anchorId="65B15B80" wp14:editId="601019BC">
+            <wp:simplePos x="0" y="0"/>
+            <wp:positionH relativeFrom="margin">
+              <wp:posOffset>2817495</wp:posOffset>
+            </wp:positionH>
+            <wp:positionV relativeFrom="paragraph">
+              <wp:posOffset>5154930</wp:posOffset>
+            </wp:positionV>
+            <wp:extent cx="2345819" cy="2406278"/>
+            <wp:effectExtent l="0" t="0" r="0" b="0"/>
+            <wp:wrapNone/>
+            <wp:docPr id="136" name="Picture 136"/>
+            <wp:cNvGraphicFramePr>
+              <a:graphicFrameLocks xmlns:a="http://schemas.openxmlformats.org/drawingml/2006/main" noChangeAspect="1"/>
+            </wp:cNvGraphicFramePr>
+            <a:graphic xmlns:a="http://schemas.openxmlformats.org/drawingml/2006/main">
+              <a:graphicData uri="http://schemas.openxmlformats.org/drawingml/2006/picture">
+                <pic:pic xmlns:pic="http://schemas.openxmlformats.org/drawingml/2006/picture">
+                  <pic:nvPicPr>
+                    <pic:cNvPr id="109" name="rose-vine-border-clip-art-vine-heart2-hi.png"/>
+                    <pic:cNvPicPr/>
+                  </pic:nvPicPr>
+                  <pic:blipFill>
+                    <a:blip r:embed="rId21" cstate="print">
+                      <a:extLst>
+                        <a:ext uri="{28A0092B-C50C-407E-A947-70E740481C1C}">
+                          <a14:useLocalDpi xmlns:a14="http://schemas.microsoft.com/office/drawing/2010/main" val="0"/>
+                        </a:ext>
+                      </a:extLst>
+                    </a:blip>
+                    <a:stretch>
+                      <a:fillRect/>
+                    </a:stretch>
+                  </pic:blipFill>
+                  <pic:spPr>
+                    <a:xfrm rot="10800000">
+                      <a:off x="0" y="0"/>
+                      <a:ext cx="2354259" cy="2414936"/>
+                    </a:xfrm>
+                    <a:prstGeom prst="rect">
+                      <a:avLst/>
+                    </a:prstGeom>
+                  </pic:spPr>
+                </pic:pic>
+              </a:graphicData>
+            </a:graphic>
+            <wp14:sizeRelH relativeFrom="page">
+              <wp14:pctWidth>0</wp14:pctWidth>
+            </wp14:sizeRelH>
+            <wp14:sizeRelV relativeFrom="page">
+              <wp14:pctHeight>0</wp14:pctHeight>
+            </wp14:sizeRelV>
+          </wp:anchor>
+        </w:drawing>
+      </w:r>
+    </w:p>
+    <w:p/>
+    <w:p/>
+    <w:p>
+      <w:r>
+        <w:drawing>
+          <wp:anchor distT="0" distB="0" distL="114300" distR="114300" simplePos="0" relativeHeight="251852800" behindDoc="0" locked="0" layoutInCell="1" allowOverlap="1" wp14:anchorId="43C9311E" wp14:editId="186E1BA0">
+            <wp:simplePos x="0" y="0"/>
+            <wp:positionH relativeFrom="margin">
+              <wp:posOffset>2357147</wp:posOffset>
+            </wp:positionH>
+            <wp:positionV relativeFrom="paragraph">
+              <wp:posOffset>231119</wp:posOffset>
+            </wp:positionV>
+            <wp:extent cx="2490952" cy="1779252"/>
+            <wp:effectExtent l="0" t="0" r="0" b="0"/>
+            <wp:wrapNone/>
+            <wp:docPr id="137" name="Picture 137"/>
+            <wp:cNvGraphicFramePr>
+              <a:graphicFrameLocks xmlns:a="http://schemas.openxmlformats.org/drawingml/2006/main" noChangeAspect="1"/>
+            </wp:cNvGraphicFramePr>
+            <a:graphic xmlns:a="http://schemas.openxmlformats.org/drawingml/2006/main">
+              <a:graphicData uri="http://schemas.openxmlformats.org/drawingml/2006/picture">
+                <pic:pic xmlns:pic="http://schemas.openxmlformats.org/drawingml/2006/picture">
+                  <pic:nvPicPr>
+                    <pic:cNvPr id="108" name="donut - Copy.png"/>
+                    <pic:cNvPicPr/>
+                  </pic:nvPicPr>
+                  <pic:blipFill>
+                    <a:blip r:embed="rId23" cstate="print">
+                      <a:extLst>
+                        <a:ext uri="{28A0092B-C50C-407E-A947-70E740481C1C}">
+                          <a14:useLocalDpi xmlns:a14="http://schemas.microsoft.com/office/drawing/2010/main" val="0"/>
+                        </a:ext>
+                      </a:extLst>
+                    </a:blip>
+                    <a:stretch>
+                      <a:fillRect/>
+                    </a:stretch>
+                  </pic:blipFill>
+                  <pic:spPr>
+                    <a:xfrm>
+                      <a:off x="0" y="0"/>
+                      <a:ext cx="2490952" cy="1779252"/>
+                    </a:xfrm>
+                    <a:prstGeom prst="rect">
+                      <a:avLst/>
+                    </a:prstGeom>
+                  </pic:spPr>
+                </pic:pic>
+              </a:graphicData>
+            </a:graphic>
+            <wp14:sizeRelH relativeFrom="page">
+              <wp14:pctWidth>0</wp14:pctWidth>
+            </wp14:sizeRelH>
+            <wp14:sizeRelV relativeFrom="page">
+              <wp14:pctHeight>0</wp14:pctHeight>
+            </wp14:sizeRelV>
+          </wp:anchor>
+        </w:drawing>
+      </w:r>
+    </w:p>
+    <w:p/>
+    <w:p/>
+    <w:p>
+      <w:pPr>
+        <w:jc w:val="right"/>
+      </w:pPr>
+      <w:bookmarkStart w:id="0" w:name="_GoBack"/>
+      <w:bookmarkEnd w:id="0"/>
+      <w:r>
+        <w:rPr>
+          <w:noProof/>
+          <w:lang w:eastAsia="en-PH"/>
+        </w:rPr>
+        <mc:AlternateContent>
+          <mc:Choice Requires="wps">
+            <w:drawing>
+              <wp:anchor distT="0" distB="0" distL="114300" distR="114300" simplePos="0" relativeHeight="251858944" behindDoc="0" locked="0" layoutInCell="1" allowOverlap="1" wp14:anchorId="3DE7D417" wp14:editId="01C04509">
+                <wp:simplePos x="0" y="0"/>
+                <wp:positionH relativeFrom="column">
+                  <wp:posOffset>488731</wp:posOffset>
+                </wp:positionH>
+                <wp:positionV relativeFrom="paragraph">
+                  <wp:posOffset>1975266</wp:posOffset>
+                </wp:positionV>
+                <wp:extent cx="4193628" cy="2853559"/>
+                <wp:effectExtent l="0" t="0" r="0" b="4445"/>
+                <wp:wrapNone/>
+                <wp:docPr id="141" name="Text Box 141"/>
+                <wp:cNvGraphicFramePr/>
+                <a:graphic xmlns:a="http://schemas.openxmlformats.org/drawingml/2006/main">
+                  <a:graphicData uri="http://schemas.microsoft.com/office/word/2010/wordprocessingShape">
+                    <wps:wsp>
+                      <wps:cNvSpPr txBox="1"/>
+                      <wps:spPr>
+                        <a:xfrm>
+                          <a:off x="0" y="0"/>
+                          <a:ext cx="4193628" cy="2853559"/>
+                        </a:xfrm>
+                        <a:prstGeom prst="rect">
+                          <a:avLst/>
+                        </a:prstGeom>
+                        <a:noFill/>
+                        <a:ln w="6350">
+                          <a:noFill/>
+                        </a:ln>
+                      </wps:spPr>
+                      <wps:txbx>
+                        <w:txbxContent>
+                          <w:p>
+                            <w:pPr>
+                              <w:jc w:val="center"/>
+                              <w:rPr>
+                                <w:rFonts w:ascii="Kristen ITC" w:hAnsi="Kristen ITC"/>
+                                <w:color w:val="FFFFFF" w:themeColor="background1"/>
+                                <w:sz w:val="44"/>
+                              </w:rPr>
+                            </w:pPr>
+                            <w:r>
+                              <w:rPr>
+                                <w:rFonts w:ascii="Kristen ITC" w:hAnsi="Kristen ITC"/>
+                                <w:color w:val="FFFFFF" w:themeColor="background1"/>
+                                <w:sz w:val="44"/>
+                              </w:rPr>
+                              <w:t xml:space="preserve">I can now stand and walk! Isn’t that amazing?  </w:t>
+                            </w:r>
+                            <w:r>
+                              <w:rPr>
+                                <w:rFonts w:ascii="Kristen ITC" w:hAnsi="Kristen ITC"/>
+                                <w:color w:val="FFFFFF" w:themeColor="background1"/>
+                                <w:sz w:val="44"/>
+                              </w:rPr>
+                              <w:sym w:font="Wingdings" w:char="F04A"/>
+                            </w:r>
+                            <w:r>
+                              <w:rPr>
+                                <w:rFonts w:ascii="Kristen ITC" w:hAnsi="Kristen ITC"/>
+                                <w:color w:val="FFFFFF" w:themeColor="background1"/>
+                                <w:sz w:val="44"/>
+                              </w:rPr>
+                              <w:t xml:space="preserve"> Well, one of my friend share something delicious about me. Do you know what it is?</w:t>
+                            </w:r>
+                          </w:p>
+                          <w:p>
+                            <w:pPr>
+                              <w:jc w:val="center"/>
+                              <w:rPr>
+                                <w:rFonts w:ascii="Kristen ITC" w:hAnsi="Kristen ITC"/>
+                                <w:color w:val="FFFFFF" w:themeColor="background1"/>
+                                <w:sz w:val="44"/>
+                              </w:rPr>
+                            </w:pPr>
+                            <w:r>
+                              <w:rPr>
+                                <w:rFonts w:ascii="Kristen ITC" w:hAnsi="Kristen ITC"/>
+                                <w:color w:val="FFFFFF" w:themeColor="background1"/>
+                                <w:sz w:val="44"/>
+                              </w:rPr>
+                              <w:t>DONUT!!!</w:t>
+                            </w:r>
+                          </w:p>
+                        </w:txbxContent>
+                      </wps:txbx>
+                      <wps:bodyPr rot="0" spcFirstLastPara="0" vertOverflow="overflow" horzOverflow="overflow" vert="horz" wrap="square" lIns="91440" tIns="45720" rIns="91440" bIns="45720" numCol="1" spcCol="0" rtlCol="0" fromWordArt="0" anchor="t" anchorCtr="0" forceAA="0" compatLnSpc="1">
+                        <a:prstTxWarp prst="textNoShape">
+                          <a:avLst/>
+                        </a:prstTxWarp>
+                        <a:noAutofit/>
+                      </wps:bodyPr>
+                    </wps:wsp>
+                  </a:graphicData>
+                </a:graphic>
+                <wp14:sizeRelH relativeFrom="margin">
+                  <wp14:pctWidth>0</wp14:pctWidth>
+                </wp14:sizeRelH>
+                <wp14:sizeRelV relativeFrom="margin">
+                  <wp14:pctHeight>0</wp14:pctHeight>
+                </wp14:sizeRelV>
+              </wp:anchor>
+            </w:drawing>
+          </mc:Choice>
+          <mc:Fallback>
+            <w:pict>
+              <v:shape w14:anchorId="3DE7D417" id="Text Box 141" o:spid="_x0000_s1079" type="#_x0000_t202" style="position:absolute;left:0;text-align:left;margin-left:38.5pt;margin-top:155.55pt;width:330.2pt;height:224.7pt;z-index:251858944;visibility:visible;mso-wrap-style:square;mso-width-percent:0;mso-height-percent:0;mso-wrap-distance-left:9pt;mso-wrap-distance-top:0;mso-wrap-distance-right:9pt;mso-wrap-distance-bottom:0;mso-position-horizontal:absolute;mso-position-horizontal-relative:text;mso-position-vertical:absolute;mso-position-vertical-relative:text;mso-width-percent:0;mso-height-percent:0;mso-width-relative:margin;mso-height-relative:margin;v-text-anchor:top" o:gfxdata="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" filled="f" stroked="f" strokeweight=".5pt">
+                <v:textbox>
+                  <w:txbxContent>
+                    <w:p>
+                      <w:pPr>
+                        <w:jc w:val="center"/>
+                        <w:rPr>
+                          <w:rFonts w:ascii="Kristen ITC" w:hAnsi="Kristen ITC"/>
+                          <w:color w:val="FFFFFF" w:themeColor="background1"/>
+                          <w:sz w:val="44"/>
+                        </w:rPr>
+                      </w:pPr>
+                      <w:r>
+                        <w:rPr>
+                          <w:rFonts w:ascii="Kristen ITC" w:hAnsi="Kristen ITC"/>
+                          <w:color w:val="FFFFFF" w:themeColor="background1"/>
+                          <w:sz w:val="44"/>
+                        </w:rPr>
+                        <w:t xml:space="preserve">I can now stand and walk! Isn’t that amazing?  </w:t>
+                      </w:r>
+                      <w:r>
+                        <w:rPr>
+                          <w:rFonts w:ascii="Kristen ITC" w:hAnsi="Kristen ITC"/>
+                          <w:color w:val="FFFFFF" w:themeColor="background1"/>
+                          <w:sz w:val="44"/>
+                        </w:rPr>
+                        <w:sym w:font="Wingdings" w:char="F04A"/>
+                      </w:r>
+                      <w:r>
+                        <w:rPr>
+                          <w:rFonts w:ascii="Kristen ITC" w:hAnsi="Kristen ITC"/>
+                          <w:color w:val="FFFFFF" w:themeColor="background1"/>
+                          <w:sz w:val="44"/>
+                        </w:rPr>
+                        <w:t xml:space="preserve"> Well, one of my friend share something delicious about me. Do you know what it is?</w:t>
+                      </w:r>
+                    </w:p>
+                    <w:p>
+                      <w:pPr>
+                        <w:jc w:val="center"/>
+                        <w:rPr>
+                          <w:rFonts w:ascii="Kristen ITC" w:hAnsi="Kristen ITC"/>
+                          <w:color w:val="FFFFFF" w:themeColor="background1"/>
+                          <w:sz w:val="44"/>
+                        </w:rPr>
+                      </w:pPr>
+                      <w:r>
+                        <w:rPr>
+                          <w:rFonts w:ascii="Kristen ITC" w:hAnsi="Kristen ITC"/>
+                          <w:color w:val="FFFFFF" w:themeColor="background1"/>
+                          <w:sz w:val="44"/>
+                        </w:rPr>
+                        <w:t>DONUT!!!</w:t>
+                      </w:r>
+                    </w:p>
+                  </w:txbxContent>
+                </v:textbox>
+              </v:shape>
+            </w:pict>
+          </mc:Fallback>
+        </mc:AlternateContent>
+      </w:r>
+      <w:r>
+        <w:rPr>
+          <w:noProof/>
+          <w:lang w:eastAsia="en-PH"/>
+        </w:rPr>
+        <mc:AlternateContent>
+          <mc:Choice Requires="wps">
+            <w:drawing>
+              <wp:anchor distT="0" distB="0" distL="114300" distR="114300" simplePos="0" relativeHeight="251855872" behindDoc="0" locked="0" layoutInCell="1" allowOverlap="1" wp14:anchorId="21A6244C" wp14:editId="7DCB3E43">
+                <wp:simplePos x="0" y="0"/>
+                <wp:positionH relativeFrom="column">
+                  <wp:posOffset>402659</wp:posOffset>
+                </wp:positionH>
+                <wp:positionV relativeFrom="paragraph">
+                  <wp:posOffset>1232286</wp:posOffset>
+                </wp:positionV>
+                <wp:extent cx="4278635" cy="3723451"/>
+                <wp:effectExtent l="19050" t="571500" r="7620" b="29845"/>
+                <wp:wrapNone/>
+                <wp:docPr id="139" name="Oval Callout 139"/>
+                <wp:cNvGraphicFramePr/>
+                <a:graphic xmlns:a="http://schemas.openxmlformats.org/drawingml/2006/main">
+                  <a:graphicData uri="http://schemas.microsoft.com/office/word/2010/wordprocessingShape">
+                    <wps:wsp>
+                      <wps:cNvSpPr/>
+                      <wps:spPr>
+                        <a:xfrm rot="10456424">
+                          <a:off x="0" y="0"/>
+                          <a:ext cx="4278635" cy="3723451"/>
+                        </a:xfrm>
+                        <a:prstGeom prst="wedgeEllipseCallout">
+                          <a:avLst/>
+                        </a:prstGeom>
+                        <a:solidFill>
+                          <a:srgbClr val="64102E"/>
+                        </a:solidFill>
+                      </wps:spPr>
+                      <wps:style>
+                        <a:lnRef idx="2">
+                          <a:schemeClr val="accent1">
+                            <a:shade val="50000"/>
+                          </a:schemeClr>
+                        </a:lnRef>
+                        <a:fillRef idx="1">
+                          <a:schemeClr val="accent1"/>
+                        </a:fillRef>
+                        <a:effectRef idx="0">
+                          <a:schemeClr val="accent1"/>
+                        </a:effectRef>
+                        <a:fontRef idx="minor">
+                          <a:schemeClr val="lt1"/>
+                        </a:fontRef>
+                      </wps:style>
+                      <wps:txbx>
+                        <w:txbxContent>
+                          <w:p>
+                            <w:pPr>
+                              <w:jc w:val="center"/>
+                              <w:rPr>
+                                <w:sz w:val="36"/>
+                              </w:rPr>
+                            </w:pPr>
+                          </w:p>
+                        </w:txbxContent>
+                      </wps:txbx>
+                      <wps:bodyPr rot="0" spcFirstLastPara="0" vertOverflow="overflow" horzOverflow="overflow" vert="horz" wrap="square" lIns="91440" tIns="45720" rIns="91440" bIns="45720" numCol="1" spcCol="0" rtlCol="0" fromWordArt="0" anchor="ctr" anchorCtr="0" forceAA="0" compatLnSpc="1">
+                        <a:prstTxWarp prst="textNoShape">
+                          <a:avLst/>
+                        </a:prstTxWarp>
+                        <a:noAutofit/>
+                      </wps:bodyPr>
+                    </wps:wsp>
+                  </a:graphicData>
+                </a:graphic>
+                <wp14:sizeRelH relativeFrom="margin">
+                  <wp14:pctWidth>0</wp14:pctWidth>
+                </wp14:sizeRelH>
+                <wp14:sizeRelV relativeFrom="margin">
+                  <wp14:pctHeight>0</wp14:pctHeight>
+                </wp14:sizeRelV>
+              </wp:anchor>
+            </w:drawing>
+          </mc:Choice>
+          <mc:Fallback>
+            <w:pict>
+              <v:shapetype w14:anchorId="21A6244C" id="_x0000_t63" coordsize="21600,21600" o:spt="63" adj="1350,25920" path="wr,,21600,21600@15@16@17@18l@21@22xe">
+                <v:stroke joinstyle="miter"/>
+                <v:formulas>
+                  <v:f eqn="val #0"/>
+                  <v:f eqn="val #1"/>
+                  <v:f eqn="sum 10800 0 #0"/>
+                  <v:f eqn="sum 10800 0 #1"/>
+                  <v:f eqn="atan2 @2 @3"/>
+                  <v:f eqn="sumangle @4 11 0"/>
+                  <v:f eqn="sumangle @4 0 11"/>
+                  <v:f eqn="cos 10800 @4"/>
+                  <v:f eqn="sin 10800 @4"/>
+                  <v:f eqn="cos 10800 @5"/>
+                  <v:f eqn="sin 10800 @5"/>
+                  <v:f eqn="cos 10800 @6"/>
+                  <v:f eqn="sin 10800 @6"/>
+                  <v:f eqn="sum 10800 0 @7"/>
+                  <v:f eqn="sum 10800 0 @8"/>
+                  <v:f eqn="sum 10800 0 @9"/>
+                  <v:f eqn="sum 10800 0 @10"/>
+                  <v:f eqn="sum 10800 0 @11"/>
+                  <v:f eqn="sum 10800 0 @12"/>
+                  <v:f eqn="mod @2 @3 0"/>
+                  <v:f eqn="sum @19 0 10800"/>
+                  <v:f eqn="if @20 #0 @13"/>
+                  <v:f eqn="if @20 #1 @14"/>
+                </v:formulas>
+                <v:path o:connecttype="custom" o:connectlocs="10800,0;3163,3163;0,10800;3163,18437;10800,21600;18437,18437;21600,10800;18437,3163;@21,@22" textboxrect="3163,3163,18437,18437"/>
+                <v:handles>
+                  <v:h position="#0,#1"/>
+                </v:handles>
+              </v:shapetype>
+              <v:shape id="Oval Callout 139" o:spid="_x0000_s1080" type="#_x0000_t63" style="position:absolute;left:0;text-align:left;margin-left:31.7pt;margin-top:97.05pt;width:336.9pt;height:293.2pt;rotation:11421203fd;z-index:251855872;visibility:visible;mso-wrap-style:square;mso-width-percent:0;mso-height-percent:0;mso-wrap-distance-left:9pt;mso-wrap-distance-top:0;mso-wrap-distance-right:9pt;mso-wrap-distance-bottom:0;mso-position-horizontal:absolute;mso-position-horizontal-relative:text;mso-position-vertical:absolute;mso-position-vertical-relative:text;mso-width-percent:0;mso-height-percent:0;mso-width-relative:margin;mso-height-relative:margin;v-text-anchor:middle" o:gfxdata="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" adj="6300,24300" fillcolor="#64102e" strokecolor="#1f4d78 [1604]" strokeweight="1pt">
+                <v:textbox>
+                  <w:txbxContent>
+                    <w:p>
+                      <w:pPr>
+                        <w:jc w:val="center"/>
+                        <w:rPr>
+                          <w:sz w:val="36"/>
+                        </w:rPr>
+                      </w:pPr>
+                    </w:p>
+                  </w:txbxContent>
+                </v:textbox>
+              </v:shape>
+            </w:pict>
+          </mc:Fallback>
+        </mc:AlternateContent>
+      </w:r>
     </w:p>
     <w:sectPr>
       <w:pgSz w:w="12240" w:h="15840"/>
@@ -10418,6 +12166,56 @@
     </w:sectPr>
   </w:body>
 </w:document>
+</file>
+
+<file path=word/endnotes.xml><?xml version="1.0" encoding="utf-8"?>
+<w:endnotes xmlns:wpc="http://schemas.microsoft.com/office/word/2010/wordprocessingCanvas" xmlns:cx="http://schemas.microsoft.com/office/drawing/2014/chartex" xmlns:cx1="http://schemas.microsoft.com/office/drawing/2015/9/8/chartex" xmlns:cx2="http://schemas.microsoft.com/office/drawing/2015/10/21/chartex" xmlns:mc="http://schemas.openxmlformats.org/markup-compatibility/2006" xmlns:o="urn:schemas-microsoft-com:office:office" xmlns:r="http://schemas.openxmlformats.org/officeDocument/2006/relationships" xmlns:m="http://schemas.openxmlformats.org/officeDocument/2006/math" xmlns:v="urn:schemas-microsoft-com:vml" xmlns:wp14="http://schemas.microsoft.com/office/word/2010/wordprocessingDrawing" xmlns:wp="http://schemas.openxmlformats.org/drawingml/2006/wordprocessingDrawing" xmlns:w10="urn:schemas-microsoft-com:office:word" xmlns:w="http://schemas.openxmlformats.org/wordprocessingml/2006/main" xmlns:w14="http://schemas.microsoft.com/office/word/2010/wordml" xmlns:w15="http://schemas.microsoft.com/office/word/2012/wordml" xmlns:w16se="http://schemas.microsoft.com/office/word/2015/wordml/symex" xmlns:wpg="http://schemas.microsoft.com/office/word/2010/wordprocessingGroup" xmlns:wpi="http://schemas.microsoft.com/office/word/2010/wordprocessingInk" xmlns:wne="http://schemas.microsoft.com/office/word/2006/wordml" xmlns:wps="http://schemas.microsoft.com/office/word/2010/wordprocessingShape" mc:Ignorable="w14 w15 w16se wp14">
+  <w:endnote w:type="separator" w:id="-1">
+    <w:p>
+      <w:pPr>
+        <w:spacing w:after="0" w:line="240" w:lineRule="auto"/>
+      </w:pPr>
+      <w:r>
+        <w:separator/>
+      </w:r>
+    </w:p>
+  </w:endnote>
+  <w:endnote w:type="continuationSeparator" w:id="0">
+    <w:p>
+      <w:pPr>
+        <w:spacing w:after="0" w:line="240" w:lineRule="auto"/>
+      </w:pPr>
+      <w:r>
+        <w:continuationSeparator/>
+      </w:r>
+    </w:p>
+  </w:endnote>
+</w:endnotes>
+</file>
+
+<file path=word/footnotes.xml><?xml version="1.0" encoding="utf-8"?>
+<w:footnotes xmlns:wpc="http://schemas.microsoft.com/office/word/2010/wordprocessingCanvas" xmlns:cx="http://schemas.microsoft.com/office/drawing/2014/chartex" xmlns:cx1="http://schemas.microsoft.com/office/drawing/2015/9/8/chartex" xmlns:cx2="http://schemas.microsoft.com/office/drawing/2015/10/21/chartex" xmlns:mc="http://schemas.openxmlformats.org/markup-compatibility/2006" xmlns:o="urn:schemas-microsoft-com:office:office" xmlns:r="http://schemas.openxmlformats.org/officeDocument/2006/relationships" xmlns:m="http://schemas.openxmlformats.org/officeDocument/2006/math" xmlns:v="urn:schemas-microsoft-com:vml" xmlns:wp14="http://schemas.microsoft.com/office/word/2010/wordprocessingDrawing" xmlns:wp="http://schemas.openxmlformats.org/drawingml/2006/wordprocessingDrawing" xmlns:w10="urn:schemas-microsoft-com:office:word" xmlns:w="http://schemas.openxmlformats.org/wordprocessingml/2006/main" xmlns:w14="http://schemas.microsoft.com/office/word/2010/wordml" xmlns:w15="http://schemas.microsoft.com/office/word/2012/wordml" xmlns:w16se="http://schemas.microsoft.com/office/word/2015/wordml/symex" xmlns:wpg="http://schemas.microsoft.com/office/word/2010/wordprocessingGroup" xmlns:wpi="http://schemas.microsoft.com/office/word/2010/wordprocessingInk" xmlns:wne="http://schemas.microsoft.com/office/word/2006/wordml" xmlns:wps="http://schemas.microsoft.com/office/word/2010/wordprocessingShape" mc:Ignorable="w14 w15 w16se wp14">
+  <w:footnote w:type="separator" w:id="-1">
+    <w:p>
+      <w:pPr>
+        <w:spacing w:after="0" w:line="240" w:lineRule="auto"/>
+      </w:pPr>
+      <w:r>
+        <w:separator/>
+      </w:r>
+    </w:p>
+  </w:footnote>
+  <w:footnote w:type="continuationSeparator" w:id="0">
+    <w:p>
+      <w:pPr>
+        <w:spacing w:after="0" w:line="240" w:lineRule="auto"/>
+      </w:pPr>
+      <w:r>
+        <w:continuationSeparator/>
+      </w:r>
+    </w:p>
+  </w:footnote>
+</w:footnotes>
 </file>
 
 <file path=word/styles.xml><?xml version="1.0" encoding="utf-8"?>
@@ -10842,6 +12640,50 @@
     <w:semiHidden/>
     <w:unhideWhenUsed/>
   </w:style>
+  <w:style w:type="paragraph" w:styleId="Header">
+    <w:name w:val="header"/>
+    <w:basedOn w:val="Normal"/>
+    <w:link w:val="HeaderChar"/>
+    <w:uiPriority w:val="99"/>
+    <w:unhideWhenUsed/>
+    <w:rsid w:val="00B661F5"/>
+    <w:pPr>
+      <w:tabs>
+        <w:tab w:val="center" w:pos="4680"/>
+        <w:tab w:val="right" w:pos="9360"/>
+      </w:tabs>
+      <w:spacing w:after="0" w:line="240" w:lineRule="auto"/>
+    </w:pPr>
+  </w:style>
+  <w:style w:type="character" w:customStyle="1" w:styleId="HeaderChar">
+    <w:name w:val="Header Char"/>
+    <w:basedOn w:val="DefaultParagraphFont"/>
+    <w:link w:val="Header"/>
+    <w:uiPriority w:val="99"/>
+    <w:rsid w:val="00B661F5"/>
+  </w:style>
+  <w:style w:type="paragraph" w:styleId="Footer">
+    <w:name w:val="footer"/>
+    <w:basedOn w:val="Normal"/>
+    <w:link w:val="FooterChar"/>
+    <w:uiPriority w:val="99"/>
+    <w:unhideWhenUsed/>
+    <w:rsid w:val="00B661F5"/>
+    <w:pPr>
+      <w:tabs>
+        <w:tab w:val="center" w:pos="4680"/>
+        <w:tab w:val="right" w:pos="9360"/>
+      </w:tabs>
+      <w:spacing w:after="0" w:line="240" w:lineRule="auto"/>
+    </w:pPr>
+  </w:style>
+  <w:style w:type="character" w:customStyle="1" w:styleId="FooterChar">
+    <w:name w:val="Footer Char"/>
+    <w:basedOn w:val="DefaultParagraphFont"/>
+    <w:link w:val="Footer"/>
+    <w:uiPriority w:val="99"/>
+    <w:rsid w:val="00B661F5"/>
+  </w:style>
 </w:styles>
 </file>
 

--- a/Documents/designing.docx
+++ b/Documents/designing.docx
@@ -11507,72 +11507,11 @@
         </w:tabs>
       </w:pPr>
       <w:r>
-        <w:rPr>
-          <w:noProof/>
-          <w:lang w:eastAsia="en-PH"/>
-        </w:rPr>
         <w:lastRenderedPageBreak/>
-        <w:drawing>
-          <wp:anchor distT="0" distB="0" distL="114300" distR="114300" simplePos="0" relativeHeight="251854848" behindDoc="0" locked="0" layoutInCell="1" allowOverlap="1" wp14:anchorId="1E4FD18F" wp14:editId="77271BAF">
-            <wp:simplePos x="0" y="0"/>
-            <wp:positionH relativeFrom="margin">
-              <wp:posOffset>2741930</wp:posOffset>
-            </wp:positionH>
-            <wp:positionV relativeFrom="paragraph">
-              <wp:posOffset>275481</wp:posOffset>
-            </wp:positionV>
-            <wp:extent cx="1812925" cy="1812925"/>
-            <wp:effectExtent l="0" t="0" r="0" b="0"/>
-            <wp:wrapNone/>
-            <wp:docPr id="138" name="Picture 138"/>
-            <wp:cNvGraphicFramePr>
-              <a:graphicFrameLocks xmlns:a="http://schemas.openxmlformats.org/drawingml/2006/main" noChangeAspect="1"/>
-            </wp:cNvGraphicFramePr>
-            <a:graphic xmlns:a="http://schemas.openxmlformats.org/drawingml/2006/main">
-              <a:graphicData uri="http://schemas.openxmlformats.org/drawingml/2006/picture">
-                <pic:pic xmlns:pic="http://schemas.openxmlformats.org/drawingml/2006/picture">
-                  <pic:nvPicPr>
-                    <pic:cNvPr id="26" name="Android.png"/>
-                    <pic:cNvPicPr/>
-                  </pic:nvPicPr>
-                  <pic:blipFill>
-                    <a:blip r:embed="rId25" cstate="print">
-                      <a:extLst>
-                        <a:ext uri="{28A0092B-C50C-407E-A947-70E740481C1C}">
-                          <a14:useLocalDpi xmlns:a14="http://schemas.microsoft.com/office/drawing/2010/main" val="0"/>
-                        </a:ext>
-                      </a:extLst>
-                    </a:blip>
-                    <a:stretch>
-                      <a:fillRect/>
-                    </a:stretch>
-                  </pic:blipFill>
-                  <pic:spPr>
-                    <a:xfrm>
-                      <a:off x="0" y="0"/>
-                      <a:ext cx="1812925" cy="1812925"/>
-                    </a:xfrm>
-                    <a:prstGeom prst="rect">
-                      <a:avLst/>
-                    </a:prstGeom>
-                  </pic:spPr>
-                </pic:pic>
-              </a:graphicData>
-            </a:graphic>
-            <wp14:sizeRelH relativeFrom="page">
-              <wp14:pctWidth>0</wp14:pctWidth>
-            </wp14:sizeRelH>
-            <wp14:sizeRelV relativeFrom="page">
-              <wp14:pctHeight>0</wp14:pctHeight>
-            </wp14:sizeRelV>
-          </wp:anchor>
-        </w:drawing>
-      </w:r>
-      <w:r>
         <mc:AlternateContent>
           <mc:Choice Requires="wps">
             <w:drawing>
-              <wp:anchor distT="0" distB="0" distL="114300" distR="114300" simplePos="0" relativeHeight="251848704" behindDoc="0" locked="0" layoutInCell="1" allowOverlap="1" wp14:anchorId="24313827" wp14:editId="0F43E5BF">
+              <wp:anchor distT="0" distB="0" distL="114300" distR="114300" simplePos="0" relativeHeight="251848704" behindDoc="0" locked="0" layoutInCell="1" allowOverlap="1" wp14:anchorId="39EEED61" wp14:editId="1E157915">
                 <wp:simplePos x="0" y="0"/>
                 <wp:positionH relativeFrom="margin">
                   <wp:posOffset>157480</wp:posOffset>
@@ -11647,7 +11586,7 @@
           </mc:Choice>
           <mc:Fallback>
             <w:pict>
-              <v:shape w14:anchorId="24313827" id="Text Box 133" o:spid="_x0000_s1078" type="#_x0000_t202" style="position:absolute;margin-left:12.4pt;margin-top:4.95pt;width:396.85pt;height:595.25pt;z-index:251848704;visibility:visible;mso-wrap-style:square;mso-width-percent:0;mso-height-percent:0;mso-wrap-distance-left:9pt;mso-wrap-distance-top:0;mso-wrap-distance-right:9pt;mso-wrap-distance-bottom:0;mso-position-horizontal:absolute;mso-position-horizontal-relative:margin;mso-position-vertical:absolute;mso-position-vertical-relative:text;mso-width-percent:0;mso-height-percent:0;mso-width-relative:margin;mso-height-relative:margin;v-text-anchor:top" o:gfxdata="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" fillcolor="#ffffb3" strokeweight=".5pt">
+              <v:shape w14:anchorId="39EEED61" id="Text Box 133" o:spid="_x0000_s1078" type="#_x0000_t202" style="position:absolute;margin-left:12.4pt;margin-top:4.95pt;width:396.85pt;height:595.25pt;z-index:251848704;visibility:visible;mso-wrap-style:square;mso-width-percent:0;mso-height-percent:0;mso-wrap-distance-left:9pt;mso-wrap-distance-top:0;mso-wrap-distance-right:9pt;mso-wrap-distance-bottom:0;mso-position-horizontal:absolute;mso-position-horizontal-relative:margin;mso-position-vertical:absolute;mso-position-vertical-relative:text;mso-width-percent:0;mso-height-percent:0;mso-width-relative:margin;mso-height-relative:margin;v-text-anchor:top" o:gfxdata="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" fillcolor="#ffffb3" strokeweight=".5pt">
                 <v:fill color2="#e377a8" rotate="t" colors="0 #ffffb3;37683f #f1b9b2;1 #e377a8" focus="100%" type="gradient"/>
                 <v:path arrowok="t"/>
                 <o:lock v:ext="edit" aspectratio="t"/>
@@ -11664,7 +11603,7 @@
       </w:r>
       <w:r>
         <w:drawing>
-          <wp:anchor distT="0" distB="0" distL="114300" distR="114300" simplePos="0" relativeHeight="251849728" behindDoc="0" locked="0" layoutInCell="1" allowOverlap="1" wp14:anchorId="3AD17EFE" wp14:editId="1201AF5E">
+          <wp:anchor distT="0" distB="0" distL="114300" distR="114300" simplePos="0" relativeHeight="251849728" behindDoc="0" locked="0" layoutInCell="1" allowOverlap="1" wp14:anchorId="38D2E21C" wp14:editId="0D3930F4">
             <wp:simplePos x="0" y="0"/>
             <wp:positionH relativeFrom="column">
               <wp:posOffset>157480</wp:posOffset>
@@ -11721,7 +11660,7 @@
       </w:r>
       <w:r>
         <w:drawing>
-          <wp:anchor distT="0" distB="0" distL="114300" distR="114300" simplePos="0" relativeHeight="251851776" behindDoc="0" locked="0" layoutInCell="1" allowOverlap="1" wp14:anchorId="65B15B80" wp14:editId="601019BC">
+          <wp:anchor distT="0" distB="0" distL="114300" distR="114300" simplePos="0" relativeHeight="251851776" behindDoc="0" locked="0" layoutInCell="1" allowOverlap="1" wp14:anchorId="6617BFE1" wp14:editId="38290044">
             <wp:simplePos x="0" y="0"/>
             <wp:positionH relativeFrom="margin">
               <wp:posOffset>2817495</wp:posOffset>
@@ -11782,15 +11721,15 @@
     <w:p>
       <w:r>
         <w:drawing>
-          <wp:anchor distT="0" distB="0" distL="114300" distR="114300" simplePos="0" relativeHeight="251852800" behindDoc="0" locked="0" layoutInCell="1" allowOverlap="1" wp14:anchorId="43C9311E" wp14:editId="186E1BA0">
+          <wp:anchor distT="0" distB="0" distL="114300" distR="114300" simplePos="0" relativeHeight="251859968" behindDoc="0" locked="0" layoutInCell="1" allowOverlap="1" wp14:anchorId="7FC3D0C9" wp14:editId="162DBA77">
             <wp:simplePos x="0" y="0"/>
             <wp:positionH relativeFrom="margin">
-              <wp:posOffset>2357147</wp:posOffset>
+              <wp:posOffset>2427714</wp:posOffset>
             </wp:positionH>
             <wp:positionV relativeFrom="paragraph">
-              <wp:posOffset>231119</wp:posOffset>
+              <wp:posOffset>10160</wp:posOffset>
             </wp:positionV>
-            <wp:extent cx="2490952" cy="1779252"/>
+            <wp:extent cx="1402080" cy="1001395"/>
             <wp:effectExtent l="0" t="0" r="0" b="0"/>
             <wp:wrapNone/>
             <wp:docPr id="137" name="Picture 137"/>
@@ -11819,7 +11758,7 @@
                   <pic:spPr>
                     <a:xfrm>
                       <a:off x="0" y="0"/>
-                      <a:ext cx="2490952" cy="1779252"/>
+                      <a:ext cx="1402080" cy="1001395"/>
                     </a:xfrm>
                     <a:prstGeom prst="rect">
                       <a:avLst/>
@@ -11837,6 +11776,67 @@
           </wp:anchor>
         </w:drawing>
       </w:r>
+      <w:r>
+        <w:rPr>
+          <w:noProof/>
+          <w:lang w:eastAsia="en-PH"/>
+        </w:rPr>
+        <w:drawing>
+          <wp:anchor distT="0" distB="0" distL="114300" distR="114300" simplePos="0" relativeHeight="251854848" behindDoc="0" locked="0" layoutInCell="1" allowOverlap="1" wp14:anchorId="067508C3" wp14:editId="52DDE6E6">
+            <wp:simplePos x="0" y="0"/>
+            <wp:positionH relativeFrom="margin">
+              <wp:posOffset>3193459</wp:posOffset>
+            </wp:positionH>
+            <wp:positionV relativeFrom="paragraph">
+              <wp:posOffset>17013</wp:posOffset>
+            </wp:positionV>
+            <wp:extent cx="1812925" cy="1812925"/>
+            <wp:effectExtent l="0" t="0" r="0" b="0"/>
+            <wp:wrapNone/>
+            <wp:docPr id="138" name="Picture 138"/>
+            <wp:cNvGraphicFramePr>
+              <a:graphicFrameLocks xmlns:a="http://schemas.openxmlformats.org/drawingml/2006/main" noChangeAspect="1"/>
+            </wp:cNvGraphicFramePr>
+            <a:graphic xmlns:a="http://schemas.openxmlformats.org/drawingml/2006/main">
+              <a:graphicData uri="http://schemas.openxmlformats.org/drawingml/2006/picture">
+                <pic:pic xmlns:pic="http://schemas.openxmlformats.org/drawingml/2006/picture">
+                  <pic:nvPicPr>
+                    <pic:cNvPr id="26" name="Android.png"/>
+                    <pic:cNvPicPr/>
+                  </pic:nvPicPr>
+                  <pic:blipFill>
+                    <a:blip r:embed="rId25" cstate="print">
+                      <a:extLst>
+                        <a:ext uri="{28A0092B-C50C-407E-A947-70E740481C1C}">
+                          <a14:useLocalDpi xmlns:a14="http://schemas.microsoft.com/office/drawing/2010/main" val="0"/>
+                        </a:ext>
+                      </a:extLst>
+                    </a:blip>
+                    <a:stretch>
+                      <a:fillRect/>
+                    </a:stretch>
+                  </pic:blipFill>
+                  <pic:spPr>
+                    <a:xfrm>
+                      <a:off x="0" y="0"/>
+                      <a:ext cx="1812925" cy="1812925"/>
+                    </a:xfrm>
+                    <a:prstGeom prst="rect">
+                      <a:avLst/>
+                    </a:prstGeom>
+                  </pic:spPr>
+                </pic:pic>
+              </a:graphicData>
+            </a:graphic>
+            <wp14:sizeRelH relativeFrom="page">
+              <wp14:pctWidth>0</wp14:pctWidth>
+            </wp14:sizeRelH>
+            <wp14:sizeRelV relativeFrom="page">
+              <wp14:pctHeight>0</wp14:pctHeight>
+            </wp14:sizeRelV>
+          </wp:anchor>
+        </w:drawing>
+      </w:r>
     </w:p>
     <w:p/>
     <w:p/>
@@ -11844,8 +11844,6 @@
       <w:pPr>
         <w:jc w:val="right"/>
       </w:pPr>
-      <w:bookmarkStart w:id="0" w:name="_GoBack"/>
-      <w:bookmarkEnd w:id="0"/>
       <w:r>
         <w:rPr>
           <w:noProof/>
@@ -11854,16 +11852,125 @@
         <mc:AlternateContent>
           <mc:Choice Requires="wps">
             <w:drawing>
-              <wp:anchor distT="0" distB="0" distL="114300" distR="114300" simplePos="0" relativeHeight="251858944" behindDoc="0" locked="0" layoutInCell="1" allowOverlap="1" wp14:anchorId="3DE7D417" wp14:editId="01C04509">
+              <wp:anchor distT="0" distB="0" distL="114300" distR="114300" simplePos="0" relativeHeight="251860992" behindDoc="0" locked="0" layoutInCell="1" allowOverlap="1">
                 <wp:simplePos x="0" y="0"/>
                 <wp:positionH relativeFrom="column">
-                  <wp:posOffset>488731</wp:posOffset>
+                  <wp:posOffset>788276</wp:posOffset>
                 </wp:positionH>
                 <wp:positionV relativeFrom="paragraph">
-                  <wp:posOffset>1975266</wp:posOffset>
+                  <wp:posOffset>2448232</wp:posOffset>
                 </wp:positionV>
-                <wp:extent cx="4193628" cy="2853559"/>
-                <wp:effectExtent l="0" t="0" r="0" b="4445"/>
+                <wp:extent cx="3971947" cy="788275"/>
+                <wp:effectExtent l="0" t="0" r="0" b="0"/>
+                <wp:wrapNone/>
+                <wp:docPr id="142" name="Text Box 142"/>
+                <wp:cNvGraphicFramePr/>
+                <a:graphic xmlns:a="http://schemas.openxmlformats.org/drawingml/2006/main">
+                  <a:graphicData uri="http://schemas.microsoft.com/office/word/2010/wordprocessingShape">
+                    <wps:wsp>
+                      <wps:cNvSpPr txBox="1"/>
+                      <wps:spPr>
+                        <a:xfrm>
+                          <a:off x="0" y="0"/>
+                          <a:ext cx="3971947" cy="788275"/>
+                        </a:xfrm>
+                        <a:prstGeom prst="rect">
+                          <a:avLst/>
+                        </a:prstGeom>
+                        <a:noFill/>
+                        <a:ln w="6350">
+                          <a:noFill/>
+                        </a:ln>
+                      </wps:spPr>
+                      <wps:txbx>
+                        <w:txbxContent>
+                          <w:p>
+                            <w:pPr>
+                              <w:jc w:val="center"/>
+                              <w:rPr>
+                                <w:sz w:val="44"/>
+                              </w:rPr>
+                            </w:pPr>
+                            <w:r>
+                              <w:rPr>
+                                <w:sz w:val="44"/>
+                              </w:rPr>
+                              <w:t xml:space="preserve">Are you ready to answer my questions?  </w:t>
+                            </w:r>
+                            <w:r>
+                              <w:rPr>
+                                <w:sz w:val="44"/>
+                              </w:rPr>
+                              <w:sym w:font="Wingdings" w:char="F04A"/>
+                            </w:r>
+                          </w:p>
+                        </w:txbxContent>
+                      </wps:txbx>
+                      <wps:bodyPr rot="0" spcFirstLastPara="0" vertOverflow="overflow" horzOverflow="overflow" vert="horz" wrap="square" lIns="91440" tIns="45720" rIns="91440" bIns="45720" numCol="1" spcCol="0" rtlCol="0" fromWordArt="0" anchor="t" anchorCtr="0" forceAA="0" compatLnSpc="1">
+                        <a:prstTxWarp prst="textNoShape">
+                          <a:avLst/>
+                        </a:prstTxWarp>
+                        <a:noAutofit/>
+                      </wps:bodyPr>
+                    </wps:wsp>
+                  </a:graphicData>
+                </a:graphic>
+                <wp14:sizeRelV relativeFrom="margin">
+                  <wp14:pctHeight>0</wp14:pctHeight>
+                </wp14:sizeRelV>
+              </wp:anchor>
+            </w:drawing>
+          </mc:Choice>
+          <mc:Fallback>
+            <w:pict>
+              <v:shape id="Text Box 142" o:spid="_x0000_s1079" type="#_x0000_t202" style="position:absolute;left:0;text-align:left;margin-left:62.05pt;margin-top:192.75pt;width:312.75pt;height:62.05pt;z-index:251860992;visibility:visible;mso-wrap-style:square;mso-height-percent:0;mso-wrap-distance-left:9pt;mso-wrap-distance-top:0;mso-wrap-distance-right:9pt;mso-wrap-distance-bottom:0;mso-position-horizontal:absolute;mso-position-horizontal-relative:text;mso-position-vertical:absolute;mso-position-vertical-relative:text;mso-height-percent:0;mso-height-relative:margin;v-text-anchor:top" o:gfxdata="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" filled="f" stroked="f" strokeweight=".5pt">
+                <v:textbox>
+                  <w:txbxContent>
+                    <w:p>
+                      <w:pPr>
+                        <w:jc w:val="center"/>
+                        <w:rPr>
+                          <w:sz w:val="44"/>
+                        </w:rPr>
+                      </w:pPr>
+                      <w:r>
+                        <w:rPr>
+                          <w:sz w:val="44"/>
+                        </w:rPr>
+                        <w:t xml:space="preserve">Are you ready to answer my questions?  </w:t>
+                      </w:r>
+                      <w:r>
+                        <w:rPr>
+                          <w:sz w:val="44"/>
+                        </w:rPr>
+                        <w:sym w:font="Wingdings" w:char="F04A"/>
+                      </w:r>
+                    </w:p>
+                  </w:txbxContent>
+                </v:textbox>
+              </v:shape>
+            </w:pict>
+          </mc:Fallback>
+        </mc:AlternateContent>
+      </w:r>
+      <w:r>
+        <w:rPr>
+          <w:noProof/>
+          <w:lang w:eastAsia="en-PH"/>
+        </w:rPr>
+        <mc:AlternateContent>
+          <mc:Choice Requires="wps">
+            <w:drawing>
+              <wp:anchor distT="0" distB="0" distL="114300" distR="114300" simplePos="0" relativeHeight="251858944" behindDoc="0" locked="0" layoutInCell="1" allowOverlap="1" wp14:anchorId="7B251FFF" wp14:editId="5A4975A4">
+                <wp:simplePos x="0" y="0"/>
+                <wp:positionH relativeFrom="column">
+                  <wp:posOffset>693617</wp:posOffset>
+                </wp:positionH>
+                <wp:positionV relativeFrom="paragraph">
+                  <wp:posOffset>698040</wp:posOffset>
+                </wp:positionV>
+                <wp:extent cx="4066781" cy="1876097"/>
+                <wp:effectExtent l="0" t="0" r="0" b="0"/>
                 <wp:wrapNone/>
                 <wp:docPr id="141" name="Text Box 141"/>
                 <wp:cNvGraphicFramePr/>
@@ -11874,7 +11981,7 @@
                       <wps:spPr>
                         <a:xfrm>
                           <a:off x="0" y="0"/>
-                          <a:ext cx="4193628" cy="2853559"/>
+                          <a:ext cx="4066781" cy="1876097"/>
                         </a:xfrm>
                         <a:prstGeom prst="rect">
                           <a:avLst/>
@@ -11891,51 +11998,43 @@
                               <w:jc w:val="center"/>
                               <w:rPr>
                                 <w:rFonts w:ascii="Kristen ITC" w:hAnsi="Kristen ITC"/>
-                                <w:color w:val="FFFFFF" w:themeColor="background1"/>
-                                <w:sz w:val="44"/>
+                                <w:b/>
+                                <w:color w:val="000000" w:themeColor="text1"/>
+                                <w:sz w:val="96"/>
+                                <w14:shadow w14:blurRad="12700" w14:dist="38100" w14:dir="2700000" w14:sx="100000" w14:sy="100000" w14:kx="0" w14:ky="0" w14:algn="tl">
+                                  <w14:schemeClr w14:val="bg1">
+                                    <w14:lumMod w14:val="50000"/>
+                                  </w14:schemeClr>
+                                </w14:shadow>
+                                <w14:textOutline w14:w="9525" w14:cap="flat" w14:cmpd="sng" w14:algn="ctr">
+                                  <w14:solidFill>
+                                    <w14:schemeClr w14:val="bg1"/>
+                                  </w14:solidFill>
+                                  <w14:prstDash w14:val="solid"/>
+                                  <w14:round/>
+                                </w14:textOutline>
                               </w:rPr>
                             </w:pPr>
                             <w:r>
                               <w:rPr>
                                 <w:rFonts w:ascii="Kristen ITC" w:hAnsi="Kristen ITC"/>
-                                <w:color w:val="FFFFFF" w:themeColor="background1"/>
-                                <w:sz w:val="44"/>
+                                <w:b/>
+                                <w:color w:val="000000" w:themeColor="text1"/>
+                                <w:sz w:val="96"/>
+                                <w14:shadow w14:blurRad="12700" w14:dist="38100" w14:dir="2700000" w14:sx="100000" w14:sy="100000" w14:kx="0" w14:ky="0" w14:algn="tl">
+                                  <w14:schemeClr w14:val="bg1">
+                                    <w14:lumMod w14:val="50000"/>
+                                  </w14:schemeClr>
+                                </w14:shadow>
+                                <w14:textOutline w14:w="9525" w14:cap="flat" w14:cmpd="sng" w14:algn="ctr">
+                                  <w14:solidFill>
+                                    <w14:schemeClr w14:val="bg1"/>
+                                  </w14:solidFill>
+                                  <w14:prstDash w14:val="solid"/>
+                                  <w14:round/>
+                                </w14:textOutline>
                               </w:rPr>
-                              <w:t xml:space="preserve">I can now stand and walk! Isn’t that amazing?  </w:t>
-                            </w:r>
-                            <w:r>
-                              <w:rPr>
-                                <w:rFonts w:ascii="Kristen ITC" w:hAnsi="Kristen ITC"/>
-                                <w:color w:val="FFFFFF" w:themeColor="background1"/>
-                                <w:sz w:val="44"/>
-                              </w:rPr>
-                              <w:sym w:font="Wingdings" w:char="F04A"/>
-                            </w:r>
-                            <w:r>
-                              <w:rPr>
-                                <w:rFonts w:ascii="Kristen ITC" w:hAnsi="Kristen ITC"/>
-                                <w:color w:val="FFFFFF" w:themeColor="background1"/>
-                                <w:sz w:val="44"/>
-                              </w:rPr>
-                              <w:t xml:space="preserve"> Well, one of my friend share something delicious about me. Do you know what it is?</w:t>
-                            </w:r>
-                          </w:p>
-                          <w:p>
-                            <w:pPr>
-                              <w:jc w:val="center"/>
-                              <w:rPr>
-                                <w:rFonts w:ascii="Kristen ITC" w:hAnsi="Kristen ITC"/>
-                                <w:color w:val="FFFFFF" w:themeColor="background1"/>
-                                <w:sz w:val="44"/>
-                              </w:rPr>
-                            </w:pPr>
-                            <w:r>
-                              <w:rPr>
-                                <w:rFonts w:ascii="Kristen ITC" w:hAnsi="Kristen ITC"/>
-                                <w:color w:val="FFFFFF" w:themeColor="background1"/>
-                                <w:sz w:val="44"/>
-                              </w:rPr>
-                              <w:t>DONUT!!!</w:t>
+                              <w:t xml:space="preserve">I know you want it, too! </w:t>
                             </w:r>
                           </w:p>
                         </w:txbxContent>
@@ -11960,7 +12059,7 @@
           </mc:Choice>
           <mc:Fallback>
             <w:pict>
-              <v:shape w14:anchorId="3DE7D417" id="Text Box 141" o:spid="_x0000_s1079" type="#_x0000_t202" style="position:absolute;left:0;text-align:left;margin-left:38.5pt;margin-top:155.55pt;width:330.2pt;height:224.7pt;z-index:251858944;visibility:visible;mso-wrap-style:square;mso-width-percent:0;mso-height-percent:0;mso-wrap-distance-left:9pt;mso-wrap-distance-top:0;mso-wrap-distance-right:9pt;mso-wrap-distance-bottom:0;mso-position-horizontal:absolute;mso-position-horizontal-relative:text;mso-position-vertical:absolute;mso-position-vertical-relative:text;mso-width-percent:0;mso-height-percent:0;mso-width-relative:margin;mso-height-relative:margin;v-text-anchor:top" o:gfxdata="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" filled="f" stroked="f" strokeweight=".5pt">
+              <v:shape w14:anchorId="7B251FFF" id="Text Box 141" o:spid="_x0000_s1080" type="#_x0000_t202" style="position:absolute;left:0;text-align:left;margin-left:54.6pt;margin-top:54.95pt;width:320.2pt;height:147.7pt;z-index:251858944;visibility:visible;mso-wrap-style:square;mso-width-percent:0;mso-height-percent:0;mso-wrap-distance-left:9pt;mso-wrap-distance-top:0;mso-wrap-distance-right:9pt;mso-wrap-distance-bottom:0;mso-position-horizontal:absolute;mso-position-horizontal-relative:text;mso-position-vertical:absolute;mso-position-vertical-relative:text;mso-width-percent:0;mso-height-percent:0;mso-width-relative:margin;mso-height-relative:margin;v-text-anchor:top" o:gfxdata="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" filled="f" stroked="f" strokeweight=".5pt">
                 <v:textbox>
                   <w:txbxContent>
                     <w:p>
@@ -11968,51 +12067,43 @@
                         <w:jc w:val="center"/>
                         <w:rPr>
                           <w:rFonts w:ascii="Kristen ITC" w:hAnsi="Kristen ITC"/>
-                          <w:color w:val="FFFFFF" w:themeColor="background1"/>
-                          <w:sz w:val="44"/>
+                          <w:b/>
+                          <w:color w:val="000000" w:themeColor="text1"/>
+                          <w:sz w:val="96"/>
+                          <w14:shadow w14:blurRad="12700" w14:dist="38100" w14:dir="2700000" w14:sx="100000" w14:sy="100000" w14:kx="0" w14:ky="0" w14:algn="tl">
+                            <w14:schemeClr w14:val="bg1">
+                              <w14:lumMod w14:val="50000"/>
+                            </w14:schemeClr>
+                          </w14:shadow>
+                          <w14:textOutline w14:w="9525" w14:cap="flat" w14:cmpd="sng" w14:algn="ctr">
+                            <w14:solidFill>
+                              <w14:schemeClr w14:val="bg1"/>
+                            </w14:solidFill>
+                            <w14:prstDash w14:val="solid"/>
+                            <w14:round/>
+                          </w14:textOutline>
                         </w:rPr>
                       </w:pPr>
                       <w:r>
                         <w:rPr>
                           <w:rFonts w:ascii="Kristen ITC" w:hAnsi="Kristen ITC"/>
-                          <w:color w:val="FFFFFF" w:themeColor="background1"/>
-                          <w:sz w:val="44"/>
+                          <w:b/>
+                          <w:color w:val="000000" w:themeColor="text1"/>
+                          <w:sz w:val="96"/>
+                          <w14:shadow w14:blurRad="12700" w14:dist="38100" w14:dir="2700000" w14:sx="100000" w14:sy="100000" w14:kx="0" w14:ky="0" w14:algn="tl">
+                            <w14:schemeClr w14:val="bg1">
+                              <w14:lumMod w14:val="50000"/>
+                            </w14:schemeClr>
+                          </w14:shadow>
+                          <w14:textOutline w14:w="9525" w14:cap="flat" w14:cmpd="sng" w14:algn="ctr">
+                            <w14:solidFill>
+                              <w14:schemeClr w14:val="bg1"/>
+                            </w14:solidFill>
+                            <w14:prstDash w14:val="solid"/>
+                            <w14:round/>
+                          </w14:textOutline>
                         </w:rPr>
-                        <w:t xml:space="preserve">I can now stand and walk! Isn’t that amazing?  </w:t>
-                      </w:r>
-                      <w:r>
-                        <w:rPr>
-                          <w:rFonts w:ascii="Kristen ITC" w:hAnsi="Kristen ITC"/>
-                          <w:color w:val="FFFFFF" w:themeColor="background1"/>
-                          <w:sz w:val="44"/>
-                        </w:rPr>
-                        <w:sym w:font="Wingdings" w:char="F04A"/>
-                      </w:r>
-                      <w:r>
-                        <w:rPr>
-                          <w:rFonts w:ascii="Kristen ITC" w:hAnsi="Kristen ITC"/>
-                          <w:color w:val="FFFFFF" w:themeColor="background1"/>
-                          <w:sz w:val="44"/>
-                        </w:rPr>
-                        <w:t xml:space="preserve"> Well, one of my friend share something delicious about me. Do you know what it is?</w:t>
-                      </w:r>
-                    </w:p>
-                    <w:p>
-                      <w:pPr>
-                        <w:jc w:val="center"/>
-                        <w:rPr>
-                          <w:rFonts w:ascii="Kristen ITC" w:hAnsi="Kristen ITC"/>
-                          <w:color w:val="FFFFFF" w:themeColor="background1"/>
-                          <w:sz w:val="44"/>
-                        </w:rPr>
-                      </w:pPr>
-                      <w:r>
-                        <w:rPr>
-                          <w:rFonts w:ascii="Kristen ITC" w:hAnsi="Kristen ITC"/>
-                          <w:color w:val="FFFFFF" w:themeColor="background1"/>
-                          <w:sz w:val="44"/>
-                        </w:rPr>
-                        <w:t>DONUT!!!</w:t>
+                        <w:t xml:space="preserve">I know you want it, too! </w:t>
                       </w:r>
                     </w:p>
                   </w:txbxContent>
@@ -12022,72 +12113,153 @@
           </mc:Fallback>
         </mc:AlternateContent>
       </w:r>
-      <w:r>
-        <w:rPr>
-          <w:noProof/>
-          <w:lang w:eastAsia="en-PH"/>
-        </w:rPr>
+    </w:p>
+    <w:p/>
+    <w:p/>
+    <w:p/>
+    <w:p/>
+    <w:p/>
+    <w:p/>
+    <w:p/>
+    <w:p/>
+    <w:p/>
+    <w:p/>
+    <w:p/>
+    <w:p/>
+    <w:p/>
+    <w:p/>
+    <w:p/>
+    <w:p/>
+    <w:p/>
+    <w:p/>
+    <w:p/>
+    <w:p>
+      <w:r>
+        <w:br w:type="page"/>
+      </w:r>
+    </w:p>
+    <w:p>
+      <w:pPr>
+        <w:jc w:val="right"/>
+      </w:pPr>
+      <w:r>
+        <w:lastRenderedPageBreak/>
+        <w:drawing>
+          <wp:anchor distT="0" distB="0" distL="114300" distR="114300" simplePos="0" relativeHeight="251869184" behindDoc="0" locked="0" layoutInCell="1" allowOverlap="1" wp14:anchorId="69CD3054" wp14:editId="7FC3EEF6">
+            <wp:simplePos x="0" y="0"/>
+            <wp:positionH relativeFrom="margin">
+              <wp:align>center</wp:align>
+            </wp:positionH>
+            <wp:positionV relativeFrom="paragraph">
+              <wp:posOffset>282750</wp:posOffset>
+            </wp:positionV>
+            <wp:extent cx="3768571" cy="2690896"/>
+            <wp:effectExtent l="0" t="0" r="0" b="0"/>
+            <wp:wrapNone/>
+            <wp:docPr id="149" name="Picture 149"/>
+            <wp:cNvGraphicFramePr>
+              <a:graphicFrameLocks xmlns:a="http://schemas.openxmlformats.org/drawingml/2006/main" noChangeAspect="1"/>
+            </wp:cNvGraphicFramePr>
+            <a:graphic xmlns:a="http://schemas.openxmlformats.org/drawingml/2006/main">
+              <a:graphicData uri="http://schemas.openxmlformats.org/drawingml/2006/picture">
+                <pic:pic xmlns:pic="http://schemas.openxmlformats.org/drawingml/2006/picture">
+                  <pic:nvPicPr>
+                    <pic:cNvPr id="108" name="donut - Copy.png"/>
+                    <pic:cNvPicPr/>
+                  </pic:nvPicPr>
+                  <pic:blipFill>
+                    <a:blip r:embed="rId24" cstate="print">
+                      <a:extLst>
+                        <a:ext uri="{28A0092B-C50C-407E-A947-70E740481C1C}">
+                          <a14:useLocalDpi xmlns:a14="http://schemas.microsoft.com/office/drawing/2010/main" val="0"/>
+                        </a:ext>
+                      </a:extLst>
+                    </a:blip>
+                    <a:stretch>
+                      <a:fillRect/>
+                    </a:stretch>
+                  </pic:blipFill>
+                  <pic:spPr>
+                    <a:xfrm>
+                      <a:off x="0" y="0"/>
+                      <a:ext cx="3768571" cy="2690896"/>
+                    </a:xfrm>
+                    <a:prstGeom prst="rect">
+                      <a:avLst/>
+                    </a:prstGeom>
+                  </pic:spPr>
+                </pic:pic>
+              </a:graphicData>
+            </a:graphic>
+            <wp14:sizeRelH relativeFrom="page">
+              <wp14:pctWidth>0</wp14:pctWidth>
+            </wp14:sizeRelH>
+            <wp14:sizeRelV relativeFrom="page">
+              <wp14:pctHeight>0</wp14:pctHeight>
+            </wp14:sizeRelV>
+          </wp:anchor>
+        </w:drawing>
+      </w:r>
+      <w:r>
         <mc:AlternateContent>
           <mc:Choice Requires="wps">
             <w:drawing>
-              <wp:anchor distT="0" distB="0" distL="114300" distR="114300" simplePos="0" relativeHeight="251855872" behindDoc="0" locked="0" layoutInCell="1" allowOverlap="1" wp14:anchorId="21A6244C" wp14:editId="7DCB3E43">
+              <wp:anchor distT="0" distB="0" distL="114300" distR="114300" simplePos="0" relativeHeight="251863040" behindDoc="0" locked="0" layoutInCell="1" allowOverlap="1" wp14:anchorId="09A3B445" wp14:editId="68477429">
                 <wp:simplePos x="0" y="0"/>
-                <wp:positionH relativeFrom="column">
-                  <wp:posOffset>402659</wp:posOffset>
+                <wp:positionH relativeFrom="margin">
+                  <wp:posOffset>157480</wp:posOffset>
                 </wp:positionH>
                 <wp:positionV relativeFrom="paragraph">
-                  <wp:posOffset>1232286</wp:posOffset>
+                  <wp:posOffset>62865</wp:posOffset>
                 </wp:positionV>
-                <wp:extent cx="4278635" cy="3723451"/>
-                <wp:effectExtent l="19050" t="571500" r="7620" b="29845"/>
+                <wp:extent cx="5039995" cy="7559675"/>
+                <wp:effectExtent l="0" t="0" r="27305" b="22225"/>
                 <wp:wrapNone/>
-                <wp:docPr id="139" name="Oval Callout 139"/>
-                <wp:cNvGraphicFramePr/>
+                <wp:docPr id="143" name="Text Box 143"/>
+                <wp:cNvGraphicFramePr>
+                  <a:graphicFrameLocks xmlns:a="http://schemas.openxmlformats.org/drawingml/2006/main" noChangeAspect="1"/>
+                </wp:cNvGraphicFramePr>
                 <a:graphic xmlns:a="http://schemas.openxmlformats.org/drawingml/2006/main">
                   <a:graphicData uri="http://schemas.microsoft.com/office/word/2010/wordprocessingShape">
                     <wps:wsp>
-                      <wps:cNvSpPr/>
+                      <wps:cNvSpPr txBox="1">
+                        <a:spLocks noChangeAspect="1"/>
+                      </wps:cNvSpPr>
                       <wps:spPr>
-                        <a:xfrm rot="10456424">
+                        <a:xfrm>
                           <a:off x="0" y="0"/>
-                          <a:ext cx="4278635" cy="3723451"/>
+                          <a:ext cx="5039995" cy="7559675"/>
                         </a:xfrm>
-                        <a:prstGeom prst="wedgeEllipseCallout">
+                        <a:prstGeom prst="rect">
                           <a:avLst/>
                         </a:prstGeom>
-                        <a:solidFill>
-                          <a:srgbClr val="64102E"/>
-                        </a:solidFill>
+                        <a:gradFill flip="none" rotWithShape="1">
+                          <a:gsLst>
+                            <a:gs pos="0">
+                              <a:srgbClr val="FFFFB3"/>
+                            </a:gs>
+                            <a:gs pos="57500">
+                              <a:srgbClr val="F1B9B2"/>
+                            </a:gs>
+                            <a:gs pos="100000">
+                              <a:srgbClr val="E377A8"/>
+                            </a:gs>
+                          </a:gsLst>
+                          <a:lin ang="5400000" scaled="1"/>
+                          <a:tileRect/>
+                        </a:gradFill>
+                        <a:ln w="6350">
+                          <a:solidFill>
+                            <a:prstClr val="black"/>
+                          </a:solidFill>
+                        </a:ln>
                       </wps:spPr>
-                      <wps:style>
-                        <a:lnRef idx="2">
-                          <a:schemeClr val="accent1">
-                            <a:shade val="50000"/>
-                          </a:schemeClr>
-                        </a:lnRef>
-                        <a:fillRef idx="1">
-                          <a:schemeClr val="accent1"/>
-                        </a:fillRef>
-                        <a:effectRef idx="0">
-                          <a:schemeClr val="accent1"/>
-                        </a:effectRef>
-                        <a:fontRef idx="minor">
-                          <a:schemeClr val="lt1"/>
-                        </a:fontRef>
-                      </wps:style>
                       <wps:txbx>
                         <w:txbxContent>
-                          <w:p>
-                            <w:pPr>
-                              <w:jc w:val="center"/>
-                              <w:rPr>
-                                <w:sz w:val="36"/>
-                              </w:rPr>
-                            </w:pPr>
-                          </w:p>
+                          <w:p/>
                         </w:txbxContent>
                       </wps:txbx>
-                      <wps:bodyPr rot="0" spcFirstLastPara="0" vertOverflow="overflow" horzOverflow="overflow" vert="horz" wrap="square" lIns="91440" tIns="45720" rIns="91440" bIns="45720" numCol="1" spcCol="0" rtlCol="0" fromWordArt="0" anchor="ctr" anchorCtr="0" forceAA="0" compatLnSpc="1">
+                      <wps:bodyPr rot="0" spcFirstLastPara="0" vertOverflow="overflow" horzOverflow="overflow" vert="horz" wrap="square" lIns="91440" tIns="45720" rIns="91440" bIns="45720" numCol="1" spcCol="0" rtlCol="0" fromWordArt="0" anchor="t" anchorCtr="0" forceAA="0" compatLnSpc="1">
                         <a:prstTxWarp prst="textNoShape">
                           <a:avLst/>
                         </a:prstTxWarp>
@@ -12107,56 +12279,289 @@
           </mc:Choice>
           <mc:Fallback>
             <w:pict>
-              <v:shapetype w14:anchorId="21A6244C" id="_x0000_t63" coordsize="21600,21600" o:spt="63" adj="1350,25920" path="wr,,21600,21600@15@16@17@18l@21@22xe">
-                <v:stroke joinstyle="miter"/>
-                <v:formulas>
-                  <v:f eqn="val #0"/>
-                  <v:f eqn="val #1"/>
-                  <v:f eqn="sum 10800 0 #0"/>
-                  <v:f eqn="sum 10800 0 #1"/>
-                  <v:f eqn="atan2 @2 @3"/>
-                  <v:f eqn="sumangle @4 11 0"/>
-                  <v:f eqn="sumangle @4 0 11"/>
-                  <v:f eqn="cos 10800 @4"/>
-                  <v:f eqn="sin 10800 @4"/>
-                  <v:f eqn="cos 10800 @5"/>
-                  <v:f eqn="sin 10800 @5"/>
-                  <v:f eqn="cos 10800 @6"/>
-                  <v:f eqn="sin 10800 @6"/>
-                  <v:f eqn="sum 10800 0 @7"/>
-                  <v:f eqn="sum 10800 0 @8"/>
-                  <v:f eqn="sum 10800 0 @9"/>
-                  <v:f eqn="sum 10800 0 @10"/>
-                  <v:f eqn="sum 10800 0 @11"/>
-                  <v:f eqn="sum 10800 0 @12"/>
-                  <v:f eqn="mod @2 @3 0"/>
-                  <v:f eqn="sum @19 0 10800"/>
-                  <v:f eqn="if @20 #0 @13"/>
-                  <v:f eqn="if @20 #1 @14"/>
-                </v:formulas>
-                <v:path o:connecttype="custom" o:connectlocs="10800,0;3163,3163;0,10800;3163,18437;10800,21600;18437,18437;21600,10800;18437,3163;@21,@22" textboxrect="3163,3163,18437,18437"/>
-                <v:handles>
-                  <v:h position="#0,#1"/>
-                </v:handles>
-              </v:shapetype>
-              <v:shape id="Oval Callout 139" o:spid="_x0000_s1080" type="#_x0000_t63" style="position:absolute;left:0;text-align:left;margin-left:31.7pt;margin-top:97.05pt;width:336.9pt;height:293.2pt;rotation:11421203fd;z-index:251855872;visibility:visible;mso-wrap-style:square;mso-width-percent:0;mso-height-percent:0;mso-wrap-distance-left:9pt;mso-wrap-distance-top:0;mso-wrap-distance-right:9pt;mso-wrap-distance-bottom:0;mso-position-horizontal:absolute;mso-position-horizontal-relative:text;mso-position-vertical:absolute;mso-position-vertical-relative:text;mso-width-percent:0;mso-height-percent:0;mso-width-relative:margin;mso-height-relative:margin;v-text-anchor:middle" o:gfxdata="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" adj="6300,24300" fillcolor="#64102e" strokecolor="#1f4d78 [1604]" strokeweight="1pt">
+              <v:shape w14:anchorId="09A3B445" id="Text Box 143" o:spid="_x0000_s1081" type="#_x0000_t202" style="position:absolute;left:0;text-align:left;margin-left:12.4pt;margin-top:4.95pt;width:396.85pt;height:595.25pt;z-index:251863040;visibility:visible;mso-wrap-style:square;mso-width-percent:0;mso-height-percent:0;mso-wrap-distance-left:9pt;mso-wrap-distance-top:0;mso-wrap-distance-right:9pt;mso-wrap-distance-bottom:0;mso-position-horizontal:absolute;mso-position-horizontal-relative:margin;mso-position-vertical:absolute;mso-position-vertical-relative:text;mso-width-percent:0;mso-height-percent:0;mso-width-relative:margin;mso-height-relative:margin;v-text-anchor:top" o:gfxdata="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" fillcolor="#ffffb3" strokeweight=".5pt">
+                <v:fill color2="#e377a8" rotate="t" colors="0 #ffffb3;37683f #f1b9b2;1 #e377a8" focus="100%" type="gradient"/>
+                <v:path arrowok="t"/>
+                <o:lock v:ext="edit" aspectratio="t"/>
+                <v:textbox>
+                  <w:txbxContent>
+                    <w:p/>
+                  </w:txbxContent>
+                </v:textbox>
+                <w10:wrap anchorx="margin"/>
+              </v:shape>
+            </w:pict>
+          </mc:Fallback>
+        </mc:AlternateContent>
+      </w:r>
+      <w:r>
+        <w:drawing>
+          <wp:anchor distT="0" distB="0" distL="114300" distR="114300" simplePos="0" relativeHeight="251864064" behindDoc="0" locked="0" layoutInCell="1" allowOverlap="1" wp14:anchorId="18403279" wp14:editId="71DCFCCF">
+            <wp:simplePos x="0" y="0"/>
+            <wp:positionH relativeFrom="column">
+              <wp:posOffset>157480</wp:posOffset>
+            </wp:positionH>
+            <wp:positionV relativeFrom="paragraph">
+              <wp:posOffset>93980</wp:posOffset>
+            </wp:positionV>
+            <wp:extent cx="2128345" cy="2183281"/>
+            <wp:effectExtent l="0" t="0" r="5715" b="7620"/>
+            <wp:wrapNone/>
+            <wp:docPr id="144" name="Picture 144"/>
+            <wp:cNvGraphicFramePr>
+              <a:graphicFrameLocks xmlns:a="http://schemas.openxmlformats.org/drawingml/2006/main" noChangeAspect="1"/>
+            </wp:cNvGraphicFramePr>
+            <a:graphic xmlns:a="http://schemas.openxmlformats.org/drawingml/2006/main">
+              <a:graphicData uri="http://schemas.openxmlformats.org/drawingml/2006/picture">
+                <pic:pic xmlns:pic="http://schemas.openxmlformats.org/drawingml/2006/picture">
+                  <pic:nvPicPr>
+                    <pic:cNvPr id="109" name="rose-vine-border-clip-art-vine-heart2-hi.png"/>
+                    <pic:cNvPicPr/>
+                  </pic:nvPicPr>
+                  <pic:blipFill>
+                    <a:blip r:embed="rId21" cstate="print">
+                      <a:extLst>
+                        <a:ext uri="{28A0092B-C50C-407E-A947-70E740481C1C}">
+                          <a14:useLocalDpi xmlns:a14="http://schemas.microsoft.com/office/drawing/2010/main" val="0"/>
+                        </a:ext>
+                      </a:extLst>
+                    </a:blip>
+                    <a:stretch>
+                      <a:fillRect/>
+                    </a:stretch>
+                  </pic:blipFill>
+                  <pic:spPr>
+                    <a:xfrm>
+                      <a:off x="0" y="0"/>
+                      <a:ext cx="2131758" cy="2186782"/>
+                    </a:xfrm>
+                    <a:prstGeom prst="rect">
+                      <a:avLst/>
+                    </a:prstGeom>
+                  </pic:spPr>
+                </pic:pic>
+              </a:graphicData>
+            </a:graphic>
+            <wp14:sizeRelH relativeFrom="page">
+              <wp14:pctWidth>0</wp14:pctWidth>
+            </wp14:sizeRelH>
+            <wp14:sizeRelV relativeFrom="page">
+              <wp14:pctHeight>0</wp14:pctHeight>
+            </wp14:sizeRelV>
+          </wp:anchor>
+        </w:drawing>
+      </w:r>
+      <w:r>
+        <w:drawing>
+          <wp:anchor distT="0" distB="0" distL="114300" distR="114300" simplePos="0" relativeHeight="251866112" behindDoc="0" locked="0" layoutInCell="1" allowOverlap="1" wp14:anchorId="45DB7B86" wp14:editId="101E93EE">
+            <wp:simplePos x="0" y="0"/>
+            <wp:positionH relativeFrom="margin">
+              <wp:posOffset>2817495</wp:posOffset>
+            </wp:positionH>
+            <wp:positionV relativeFrom="paragraph">
+              <wp:posOffset>5154930</wp:posOffset>
+            </wp:positionV>
+            <wp:extent cx="2345819" cy="2406278"/>
+            <wp:effectExtent l="0" t="0" r="0" b="0"/>
+            <wp:wrapNone/>
+            <wp:docPr id="146" name="Picture 146"/>
+            <wp:cNvGraphicFramePr>
+              <a:graphicFrameLocks xmlns:a="http://schemas.openxmlformats.org/drawingml/2006/main" noChangeAspect="1"/>
+            </wp:cNvGraphicFramePr>
+            <a:graphic xmlns:a="http://schemas.openxmlformats.org/drawingml/2006/main">
+              <a:graphicData uri="http://schemas.openxmlformats.org/drawingml/2006/picture">
+                <pic:pic xmlns:pic="http://schemas.openxmlformats.org/drawingml/2006/picture">
+                  <pic:nvPicPr>
+                    <pic:cNvPr id="109" name="rose-vine-border-clip-art-vine-heart2-hi.png"/>
+                    <pic:cNvPicPr/>
+                  </pic:nvPicPr>
+                  <pic:blipFill>
+                    <a:blip r:embed="rId21" cstate="print">
+                      <a:extLst>
+                        <a:ext uri="{28A0092B-C50C-407E-A947-70E740481C1C}">
+                          <a14:useLocalDpi xmlns:a14="http://schemas.microsoft.com/office/drawing/2010/main" val="0"/>
+                        </a:ext>
+                      </a:extLst>
+                    </a:blip>
+                    <a:stretch>
+                      <a:fillRect/>
+                    </a:stretch>
+                  </pic:blipFill>
+                  <pic:spPr>
+                    <a:xfrm rot="10800000">
+                      <a:off x="0" y="0"/>
+                      <a:ext cx="2354259" cy="2414936"/>
+                    </a:xfrm>
+                    <a:prstGeom prst="rect">
+                      <a:avLst/>
+                    </a:prstGeom>
+                  </pic:spPr>
+                </pic:pic>
+              </a:graphicData>
+            </a:graphic>
+            <wp14:sizeRelH relativeFrom="page">
+              <wp14:pctWidth>0</wp14:pctWidth>
+            </wp14:sizeRelH>
+            <wp14:sizeRelV relativeFrom="page">
+              <wp14:pctHeight>0</wp14:pctHeight>
+            </wp14:sizeRelV>
+          </wp:anchor>
+        </w:drawing>
+      </w:r>
+    </w:p>
+    <w:p/>
+    <w:p/>
+    <w:p/>
+    <w:p/>
+    <w:p/>
+    <w:p>
+      <w:pPr>
+        <w:tabs>
+          <w:tab w:val="left" w:pos="8640"/>
+        </w:tabs>
+      </w:pPr>
+      <w:r>
+        <w:rPr>
+          <w:noProof/>
+          <w:lang w:eastAsia="en-PH"/>
+        </w:rPr>
+        <mc:AlternateContent>
+          <mc:Choice Requires="wps">
+            <w:drawing>
+              <wp:anchor distT="45720" distB="45720" distL="114300" distR="114300" simplePos="0" relativeHeight="251871232" behindDoc="0" locked="0" layoutInCell="1" allowOverlap="1">
+                <wp:simplePos x="0" y="0"/>
+                <wp:positionH relativeFrom="column">
+                  <wp:posOffset>299085</wp:posOffset>
+                </wp:positionH>
+                <wp:positionV relativeFrom="paragraph">
+                  <wp:posOffset>760730</wp:posOffset>
+                </wp:positionV>
+                <wp:extent cx="4852035" cy="1292225"/>
+                <wp:effectExtent l="0" t="0" r="0" b="3175"/>
+                <wp:wrapSquare wrapText="bothSides"/>
+                <wp:docPr id="217" name="Text Box 2"/>
+                <wp:cNvGraphicFramePr>
+                  <a:graphicFrameLocks xmlns:a="http://schemas.openxmlformats.org/drawingml/2006/main"/>
+                </wp:cNvGraphicFramePr>
+                <a:graphic xmlns:a="http://schemas.openxmlformats.org/drawingml/2006/main">
+                  <a:graphicData uri="http://schemas.microsoft.com/office/word/2010/wordprocessingShape">
+                    <wps:wsp>
+                      <wps:cNvSpPr txBox="1">
+                        <a:spLocks noChangeArrowheads="1"/>
+                      </wps:cNvSpPr>
+                      <wps:spPr bwMode="auto">
+                        <a:xfrm>
+                          <a:off x="0" y="0"/>
+                          <a:ext cx="4852035" cy="1292225"/>
+                        </a:xfrm>
+                        <a:prstGeom prst="rect">
+                          <a:avLst/>
+                        </a:prstGeom>
+                        <a:noFill/>
+                        <a:ln w="9525">
+                          <a:noFill/>
+                          <a:miter lim="800000"/>
+                          <a:headEnd/>
+                          <a:tailEnd/>
+                        </a:ln>
+                      </wps:spPr>
+                      <wps:txbx>
+                        <w:txbxContent>
+                          <w:p>
+                            <w:pPr>
+                              <w:jc w:val="center"/>
+                              <w:rPr>
+                                <w:sz w:val="66"/>
+                                <w:szCs w:val="66"/>
+                              </w:rPr>
+                            </w:pPr>
+                            <w:r>
+                              <w:rPr>
+                                <w:sz w:val="66"/>
+                                <w:szCs w:val="66"/>
+                              </w:rPr>
+                              <w:t>When was the time that I start</w:t>
+                            </w:r>
+                            <w:r>
+                              <w:rPr>
+                                <w:sz w:val="66"/>
+                                <w:szCs w:val="66"/>
+                              </w:rPr>
+                              <w:t>ed to improve</w:t>
+                            </w:r>
+                            <w:r>
+                              <w:rPr>
+                                <w:sz w:val="66"/>
+                                <w:szCs w:val="66"/>
+                              </w:rPr>
+                              <w:t>?</w:t>
+                            </w:r>
+                          </w:p>
+                        </w:txbxContent>
+                      </wps:txbx>
+                      <wps:bodyPr rot="0" vert="horz" wrap="square" lIns="91440" tIns="45720" rIns="91440" bIns="45720" anchor="t" anchorCtr="0">
+                        <a:noAutofit/>
+                      </wps:bodyPr>
+                    </wps:wsp>
+                  </a:graphicData>
+                </a:graphic>
+                <wp14:sizeRelH relativeFrom="margin">
+                  <wp14:pctWidth>0</wp14:pctWidth>
+                </wp14:sizeRelH>
+                <wp14:sizeRelV relativeFrom="margin">
+                  <wp14:pctHeight>0</wp14:pctHeight>
+                </wp14:sizeRelV>
+              </wp:anchor>
+            </w:drawing>
+          </mc:Choice>
+          <mc:Fallback>
+            <w:pict>
+              <v:shape id="Text Box 2" o:spid="_x0000_s1082" type="#_x0000_t202" style="position:absolute;margin-left:23.55pt;margin-top:59.9pt;width:382.05pt;height:101.75pt;z-index:251871232;visibility:visible;mso-wrap-style:square;mso-width-percent:0;mso-height-percent:0;mso-wrap-distance-left:9pt;mso-wrap-distance-top:3.6pt;mso-wrap-distance-right:9pt;mso-wrap-distance-bottom:3.6pt;mso-position-horizontal:absolute;mso-position-horizontal-relative:text;mso-position-vertical:absolute;mso-position-vertical-relative:text;mso-width-percent:0;mso-height-percent:0;mso-width-relative:margin;mso-height-relative:margin;v-text-anchor:top" o:gfxdata="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" filled="f" stroked="f">
                 <v:textbox>
                   <w:txbxContent>
                     <w:p>
                       <w:pPr>
                         <w:jc w:val="center"/>
                         <w:rPr>
-                          <w:sz w:val="36"/>
+                          <w:sz w:val="66"/>
+                          <w:szCs w:val="66"/>
                         </w:rPr>
                       </w:pPr>
+                      <w:r>
+                        <w:rPr>
+                          <w:sz w:val="66"/>
+                          <w:szCs w:val="66"/>
+                        </w:rPr>
+                        <w:t>When was the time that I start</w:t>
+                      </w:r>
+                      <w:r>
+                        <w:rPr>
+                          <w:sz w:val="66"/>
+                          <w:szCs w:val="66"/>
+                        </w:rPr>
+                        <w:t>ed to improve</w:t>
+                      </w:r>
+                      <w:r>
+                        <w:rPr>
+                          <w:sz w:val="66"/>
+                          <w:szCs w:val="66"/>
+                        </w:rPr>
+                        <w:t>?</w:t>
+                      </w:r>
                     </w:p>
                   </w:txbxContent>
                 </v:textbox>
+                <w10:wrap type="square"/>
               </v:shape>
             </w:pict>
           </mc:Fallback>
         </mc:AlternateContent>
       </w:r>
+      <w:r>
+        <w:tab/>
+      </w:r>
+      <w:bookmarkStart w:id="0" w:name="_GoBack"/>
+      <w:bookmarkEnd w:id="0"/>
     </w:p>
     <w:sectPr>
       <w:pgSz w:w="12240" w:h="15840"/>
